--- a/17 Agustus in Sakura (Tebak Lirik).docx
+++ b/17 Agustus in Sakura (Tebak Lirik).docx
@@ -2098,8 +2098,19 @@
           <w:sz w:val="24"/>
           <w:szCs w:val="24"/>
         </w:rPr>
-        <w:t>Ibu-ibu</w:t>
-      </w:r>
+        <w:t>Ibu-</w:t>
+      </w:r>
+      <w:proofErr w:type="spellStart"/>
+      <w:r>
+        <w:rPr>
+          <w:rFonts w:cstheme="minorHAnsi"/>
+          <w:color w:val="000000" w:themeColor="text1"/>
+          <w:sz w:val="24"/>
+          <w:szCs w:val="24"/>
+        </w:rPr>
+        <w:t>ibu</w:t>
+      </w:r>
+      <w:proofErr w:type="spellEnd"/>
       <w:r>
         <w:rPr>
           <w:rFonts w:cstheme="minorHAnsi"/>
@@ -2116,8 +2127,59 @@
           <w:sz w:val="24"/>
           <w:szCs w:val="24"/>
         </w:rPr>
-        <w:t>Bapak-bapak, siapa yang punya anak</w:t>
-      </w:r>
+        <w:t>Bapak-</w:t>
+      </w:r>
+      <w:proofErr w:type="spellStart"/>
+      <w:r>
+        <w:rPr>
+          <w:rFonts w:cstheme="minorHAnsi"/>
+          <w:color w:val="000000" w:themeColor="text1"/>
+          <w:sz w:val="24"/>
+          <w:szCs w:val="24"/>
+        </w:rPr>
+        <w:t>bapak</w:t>
+      </w:r>
+      <w:proofErr w:type="spellEnd"/>
+      <w:r>
+        <w:rPr>
+          <w:rFonts w:cstheme="minorHAnsi"/>
+          <w:color w:val="000000" w:themeColor="text1"/>
+          <w:sz w:val="24"/>
+          <w:szCs w:val="24"/>
+        </w:rPr>
+        <w:t xml:space="preserve">, </w:t>
+      </w:r>
+      <w:proofErr w:type="spellStart"/>
+      <w:r>
+        <w:rPr>
+          <w:rFonts w:cstheme="minorHAnsi"/>
+          <w:color w:val="000000" w:themeColor="text1"/>
+          <w:sz w:val="24"/>
+          <w:szCs w:val="24"/>
+        </w:rPr>
+        <w:t>siapa</w:t>
+      </w:r>
+      <w:proofErr w:type="spellEnd"/>
+      <w:r>
+        <w:rPr>
+          <w:rFonts w:cstheme="minorHAnsi"/>
+          <w:color w:val="000000" w:themeColor="text1"/>
+          <w:sz w:val="24"/>
+          <w:szCs w:val="24"/>
+        </w:rPr>
+        <w:t xml:space="preserve"> yang punya </w:t>
+      </w:r>
+      <w:proofErr w:type="spellStart"/>
+      <w:r>
+        <w:rPr>
+          <w:rFonts w:cstheme="minorHAnsi"/>
+          <w:color w:val="000000" w:themeColor="text1"/>
+          <w:sz w:val="24"/>
+          <w:szCs w:val="24"/>
+        </w:rPr>
+        <w:t>anak</w:t>
+      </w:r>
+      <w:proofErr w:type="spellEnd"/>
     </w:p>
     <w:p>
       <w:pPr>
@@ -2146,8 +2208,58 @@
           <w:szCs w:val="24"/>
         </w:rPr>
         <w:br/>
-        <w:t>Bilang aku, aku yang tengah malu</w:t>
-      </w:r>
+      </w:r>
+      <w:proofErr w:type="spellStart"/>
+      <w:r>
+        <w:rPr>
+          <w:rFonts w:cstheme="minorHAnsi"/>
+          <w:color w:val="000000" w:themeColor="text1"/>
+          <w:sz w:val="24"/>
+          <w:szCs w:val="24"/>
+        </w:rPr>
+        <w:t>Bilang</w:t>
+      </w:r>
+      <w:proofErr w:type="spellEnd"/>
+      <w:r>
+        <w:rPr>
+          <w:rFonts w:cstheme="minorHAnsi"/>
+          <w:color w:val="000000" w:themeColor="text1"/>
+          <w:sz w:val="24"/>
+          <w:szCs w:val="24"/>
+        </w:rPr>
+        <w:t xml:space="preserve"> aku, aku yang </w:t>
+      </w:r>
+      <w:proofErr w:type="spellStart"/>
+      <w:r>
+        <w:rPr>
+          <w:rFonts w:cstheme="minorHAnsi"/>
+          <w:color w:val="000000" w:themeColor="text1"/>
+          <w:sz w:val="24"/>
+          <w:szCs w:val="24"/>
+        </w:rPr>
+        <w:t>tengah</w:t>
+      </w:r>
+      <w:proofErr w:type="spellEnd"/>
+      <w:r>
+        <w:rPr>
+          <w:rFonts w:cstheme="minorHAnsi"/>
+          <w:color w:val="000000" w:themeColor="text1"/>
+          <w:sz w:val="24"/>
+          <w:szCs w:val="24"/>
+        </w:rPr>
+        <w:t xml:space="preserve"> </w:t>
+      </w:r>
+      <w:proofErr w:type="spellStart"/>
+      <w:r>
+        <w:rPr>
+          <w:rFonts w:cstheme="minorHAnsi"/>
+          <w:color w:val="000000" w:themeColor="text1"/>
+          <w:sz w:val="24"/>
+          <w:szCs w:val="24"/>
+        </w:rPr>
+        <w:t>malu</w:t>
+      </w:r>
+      <w:proofErr w:type="spellEnd"/>
     </w:p>
     <w:p>
       <w:pPr>
@@ -2176,8 +2288,19 @@
           <w:szCs w:val="24"/>
         </w:rPr>
         <w:br/>
-        <w:t>Sama teman-temanku</w:t>
-      </w:r>
+        <w:t xml:space="preserve">Sama </w:t>
+      </w:r>
+      <w:proofErr w:type="spellStart"/>
+      <w:r>
+        <w:rPr>
+          <w:rFonts w:cstheme="minorHAnsi"/>
+          <w:color w:val="000000" w:themeColor="text1"/>
+          <w:sz w:val="24"/>
+          <w:szCs w:val="24"/>
+        </w:rPr>
+        <w:t>teman-temanku</w:t>
+      </w:r>
+      <w:proofErr w:type="spellEnd"/>
       <w:r>
         <w:rPr>
           <w:rFonts w:cstheme="minorHAnsi"/>
@@ -2207,15 +2330,77 @@
           <w:szCs w:val="24"/>
         </w:rPr>
       </w:pPr>
-      <w:r>
-        <w:rPr>
-          <w:rFonts w:cstheme="minorHAnsi"/>
-          <w:color w:val="000000" w:themeColor="text1"/>
-          <w:sz w:val="24"/>
-          <w:szCs w:val="24"/>
-        </w:rPr>
-        <w:t>Kar'na cuma diriku yang tak laku-laku</w:t>
-      </w:r>
+      <w:proofErr w:type="spellStart"/>
+      <w:r>
+        <w:rPr>
+          <w:rFonts w:cstheme="minorHAnsi"/>
+          <w:color w:val="000000" w:themeColor="text1"/>
+          <w:sz w:val="24"/>
+          <w:szCs w:val="24"/>
+        </w:rPr>
+        <w:t>Kar'na</w:t>
+      </w:r>
+      <w:proofErr w:type="spellEnd"/>
+      <w:r>
+        <w:rPr>
+          <w:rFonts w:cstheme="minorHAnsi"/>
+          <w:color w:val="000000" w:themeColor="text1"/>
+          <w:sz w:val="24"/>
+          <w:szCs w:val="24"/>
+        </w:rPr>
+        <w:t xml:space="preserve"> cuma </w:t>
+      </w:r>
+      <w:proofErr w:type="spellStart"/>
+      <w:r>
+        <w:rPr>
+          <w:rFonts w:cstheme="minorHAnsi"/>
+          <w:color w:val="000000" w:themeColor="text1"/>
+          <w:sz w:val="24"/>
+          <w:szCs w:val="24"/>
+        </w:rPr>
+        <w:t>diriku</w:t>
+      </w:r>
+      <w:proofErr w:type="spellEnd"/>
+      <w:r>
+        <w:rPr>
+          <w:rFonts w:cstheme="minorHAnsi"/>
+          <w:color w:val="000000" w:themeColor="text1"/>
+          <w:sz w:val="24"/>
+          <w:szCs w:val="24"/>
+        </w:rPr>
+        <w:t xml:space="preserve"> yang </w:t>
+      </w:r>
+      <w:proofErr w:type="spellStart"/>
+      <w:r>
+        <w:rPr>
+          <w:rFonts w:cstheme="minorHAnsi"/>
+          <w:color w:val="000000" w:themeColor="text1"/>
+          <w:sz w:val="24"/>
+          <w:szCs w:val="24"/>
+        </w:rPr>
+        <w:t>tak</w:t>
+      </w:r>
+      <w:proofErr w:type="spellEnd"/>
+      <w:r>
+        <w:rPr>
+          <w:rFonts w:cstheme="minorHAnsi"/>
+          <w:color w:val="000000" w:themeColor="text1"/>
+          <w:sz w:val="24"/>
+          <w:szCs w:val="24"/>
+        </w:rPr>
+        <w:t xml:space="preserve"> </w:t>
+      </w:r>
+      <w:proofErr w:type="spellStart"/>
+      <w:r>
+        <w:rPr>
+          <w:rFonts w:cstheme="minorHAnsi"/>
+          <w:color w:val="000000" w:themeColor="text1"/>
+          <w:sz w:val="24"/>
+          <w:szCs w:val="24"/>
+        </w:rPr>
+        <w:t>laku-laku</w:t>
+      </w:r>
+      <w:proofErr w:type="spellEnd"/>
     </w:p>
     <w:p>
       <w:pPr>
@@ -2265,14 +2450,45 @@
           <w:szCs w:val="24"/>
         </w:rPr>
       </w:pPr>
-      <w:r>
-        <w:rPr>
-          <w:rFonts w:cstheme="minorHAnsi"/>
-          <w:color w:val="EE0000"/>
-          <w:sz w:val="24"/>
-          <w:szCs w:val="24"/>
-        </w:rPr>
-        <w:t xml:space="preserve">Pengumuman, pengumuman, </w:t>
+      <w:proofErr w:type="spellStart"/>
+      <w:r>
+        <w:rPr>
+          <w:rFonts w:cstheme="minorHAnsi"/>
+          <w:color w:val="EE0000"/>
+          <w:sz w:val="24"/>
+          <w:szCs w:val="24"/>
+        </w:rPr>
+        <w:t>Pengumuman</w:t>
+      </w:r>
+      <w:proofErr w:type="spellEnd"/>
+      <w:r>
+        <w:rPr>
+          <w:rFonts w:cstheme="minorHAnsi"/>
+          <w:color w:val="EE0000"/>
+          <w:sz w:val="24"/>
+          <w:szCs w:val="24"/>
+        </w:rPr>
+        <w:t xml:space="preserve">, </w:t>
+      </w:r>
+      <w:proofErr w:type="spellStart"/>
+      <w:r>
+        <w:rPr>
+          <w:rFonts w:cstheme="minorHAnsi"/>
+          <w:color w:val="EE0000"/>
+          <w:sz w:val="24"/>
+          <w:szCs w:val="24"/>
+        </w:rPr>
+        <w:t>pengumuman</w:t>
+      </w:r>
+      <w:proofErr w:type="spellEnd"/>
+      <w:r>
+        <w:rPr>
+          <w:rFonts w:cstheme="minorHAnsi"/>
+          <w:color w:val="EE0000"/>
+          <w:sz w:val="24"/>
+          <w:szCs w:val="24"/>
+        </w:rPr>
+        <w:t xml:space="preserve">, </w:t>
       </w:r>
     </w:p>
     <w:p>
@@ -2305,6 +2521,7 @@
           <w:szCs w:val="24"/>
         </w:rPr>
       </w:pPr>
+      <w:proofErr w:type="spellStart"/>
       <w:r>
         <w:rPr>
           <w:rFonts w:cstheme="minorHAnsi"/>
@@ -2321,8 +2538,49 @@
           <w:sz w:val="24"/>
           <w:szCs w:val="24"/>
         </w:rPr>
-        <w:t>iapa yang mau bantu</w:t>
-      </w:r>
+        <w:t>iapa</w:t>
+      </w:r>
+      <w:proofErr w:type="spellEnd"/>
+      <w:r>
+        <w:rPr>
+          <w:rFonts w:cstheme="minorHAnsi"/>
+          <w:color w:val="EE0000"/>
+          <w:sz w:val="24"/>
+          <w:szCs w:val="24"/>
+        </w:rPr>
+        <w:t xml:space="preserve"> yang </w:t>
+      </w:r>
+      <w:proofErr w:type="spellStart"/>
+      <w:r>
+        <w:rPr>
+          <w:rFonts w:cstheme="minorHAnsi"/>
+          <w:color w:val="EE0000"/>
+          <w:sz w:val="24"/>
+          <w:szCs w:val="24"/>
+        </w:rPr>
+        <w:t>mau</w:t>
+      </w:r>
+      <w:proofErr w:type="spellEnd"/>
+      <w:r>
+        <w:rPr>
+          <w:rFonts w:cstheme="minorHAnsi"/>
+          <w:color w:val="EE0000"/>
+          <w:sz w:val="24"/>
+          <w:szCs w:val="24"/>
+        </w:rPr>
+        <w:t xml:space="preserve"> </w:t>
+      </w:r>
+      <w:proofErr w:type="spellStart"/>
+      <w:r>
+        <w:rPr>
+          <w:rFonts w:cstheme="minorHAnsi"/>
+          <w:color w:val="EE0000"/>
+          <w:sz w:val="24"/>
+          <w:szCs w:val="24"/>
+        </w:rPr>
+        <w:t>bantu</w:t>
+      </w:r>
+      <w:proofErr w:type="spellEnd"/>
     </w:p>
     <w:p>
       <w:pPr>
@@ -2880,15 +3138,57 @@
           <w:szCs w:val="24"/>
         </w:rPr>
       </w:pPr>
-      <w:r>
-        <w:rPr>
-          <w:rFonts w:cstheme="minorHAnsi"/>
-          <w:color w:val="000000" w:themeColor="text1"/>
-          <w:sz w:val="24"/>
-          <w:szCs w:val="24"/>
-        </w:rPr>
-        <w:t>Janganlah kau tinggalkan diriku</w:t>
-      </w:r>
+      <w:proofErr w:type="spellStart"/>
+      <w:r>
+        <w:rPr>
+          <w:rFonts w:cstheme="minorHAnsi"/>
+          <w:color w:val="000000" w:themeColor="text1"/>
+          <w:sz w:val="24"/>
+          <w:szCs w:val="24"/>
+        </w:rPr>
+        <w:t>Janganlah</w:t>
+      </w:r>
+      <w:proofErr w:type="spellEnd"/>
+      <w:r>
+        <w:rPr>
+          <w:rFonts w:cstheme="minorHAnsi"/>
+          <w:color w:val="000000" w:themeColor="text1"/>
+          <w:sz w:val="24"/>
+          <w:szCs w:val="24"/>
+        </w:rPr>
+        <w:t xml:space="preserve"> kau </w:t>
+      </w:r>
+      <w:proofErr w:type="spellStart"/>
+      <w:r>
+        <w:rPr>
+          <w:rFonts w:cstheme="minorHAnsi"/>
+          <w:color w:val="000000" w:themeColor="text1"/>
+          <w:sz w:val="24"/>
+          <w:szCs w:val="24"/>
+        </w:rPr>
+        <w:t>tinggalkan</w:t>
+      </w:r>
+      <w:proofErr w:type="spellEnd"/>
+      <w:r>
+        <w:rPr>
+          <w:rFonts w:cstheme="minorHAnsi"/>
+          <w:color w:val="000000" w:themeColor="text1"/>
+          <w:sz w:val="24"/>
+          <w:szCs w:val="24"/>
+        </w:rPr>
+        <w:t xml:space="preserve"> </w:t>
+      </w:r>
+      <w:proofErr w:type="spellStart"/>
+      <w:r>
+        <w:rPr>
+          <w:rFonts w:cstheme="minorHAnsi"/>
+          <w:color w:val="000000" w:themeColor="text1"/>
+          <w:sz w:val="24"/>
+          <w:szCs w:val="24"/>
+        </w:rPr>
+        <w:t>diriku</w:t>
+      </w:r>
+      <w:proofErr w:type="spellEnd"/>
     </w:p>
     <w:p>
       <w:pPr>
@@ -2917,7 +3217,66 @@
           <w:szCs w:val="24"/>
         </w:rPr>
         <w:br/>
-        <w:t>Takkan mampu menghadapi semua</w:t>
+      </w:r>
+      <w:proofErr w:type="spellStart"/>
+      <w:r>
+        <w:rPr>
+          <w:rFonts w:cstheme="minorHAnsi"/>
+          <w:color w:val="000000" w:themeColor="text1"/>
+          <w:sz w:val="24"/>
+          <w:szCs w:val="24"/>
+        </w:rPr>
+        <w:t>Takkan</w:t>
+      </w:r>
+      <w:proofErr w:type="spellEnd"/>
+      <w:r>
+        <w:rPr>
+          <w:rFonts w:cstheme="minorHAnsi"/>
+          <w:color w:val="000000" w:themeColor="text1"/>
+          <w:sz w:val="24"/>
+          <w:szCs w:val="24"/>
+        </w:rPr>
+        <w:t xml:space="preserve"> </w:t>
+      </w:r>
+      <w:proofErr w:type="spellStart"/>
+      <w:r>
+        <w:rPr>
+          <w:rFonts w:cstheme="minorHAnsi"/>
+          <w:color w:val="000000" w:themeColor="text1"/>
+          <w:sz w:val="24"/>
+          <w:szCs w:val="24"/>
+        </w:rPr>
+        <w:t>mampu</w:t>
+      </w:r>
+      <w:proofErr w:type="spellEnd"/>
+      <w:r>
+        <w:rPr>
+          <w:rFonts w:cstheme="minorHAnsi"/>
+          <w:color w:val="000000" w:themeColor="text1"/>
+          <w:sz w:val="24"/>
+          <w:szCs w:val="24"/>
+        </w:rPr>
+        <w:t xml:space="preserve"> </w:t>
+      </w:r>
+      <w:proofErr w:type="spellStart"/>
+      <w:r>
+        <w:rPr>
+          <w:rFonts w:cstheme="minorHAnsi"/>
+          <w:color w:val="000000" w:themeColor="text1"/>
+          <w:sz w:val="24"/>
+          <w:szCs w:val="24"/>
+        </w:rPr>
+        <w:t>menghadapi</w:t>
+      </w:r>
+      <w:proofErr w:type="spellEnd"/>
+      <w:r>
+        <w:rPr>
+          <w:rFonts w:cstheme="minorHAnsi"/>
+          <w:color w:val="000000" w:themeColor="text1"/>
+          <w:sz w:val="24"/>
+          <w:szCs w:val="24"/>
+        </w:rPr>
+        <w:t xml:space="preserve"> semua</w:t>
       </w:r>
     </w:p>
     <w:p>
@@ -2947,8 +3306,79 @@
           <w:szCs w:val="24"/>
         </w:rPr>
         <w:br/>
-        <w:t>Hanya bersamamu ku akan bisa</w:t>
-      </w:r>
+        <w:t xml:space="preserve">Hanya </w:t>
+      </w:r>
+      <w:proofErr w:type="spellStart"/>
+      <w:r>
+        <w:rPr>
+          <w:rFonts w:cstheme="minorHAnsi"/>
+          <w:color w:val="000000" w:themeColor="text1"/>
+          <w:sz w:val="24"/>
+          <w:szCs w:val="24"/>
+        </w:rPr>
+        <w:t>bersamamu</w:t>
+      </w:r>
+      <w:proofErr w:type="spellEnd"/>
+      <w:r>
+        <w:rPr>
+          <w:rFonts w:cstheme="minorHAnsi"/>
+          <w:color w:val="000000" w:themeColor="text1"/>
+          <w:sz w:val="24"/>
+          <w:szCs w:val="24"/>
+        </w:rPr>
+        <w:t xml:space="preserve"> </w:t>
+      </w:r>
+      <w:proofErr w:type="spellStart"/>
+      <w:r>
+        <w:rPr>
+          <w:rFonts w:cstheme="minorHAnsi"/>
+          <w:color w:val="000000" w:themeColor="text1"/>
+          <w:sz w:val="24"/>
+          <w:szCs w:val="24"/>
+        </w:rPr>
+        <w:t>ku</w:t>
+      </w:r>
+      <w:proofErr w:type="spellEnd"/>
+      <w:r>
+        <w:rPr>
+          <w:rFonts w:cstheme="minorHAnsi"/>
+          <w:color w:val="000000" w:themeColor="text1"/>
+          <w:sz w:val="24"/>
+          <w:szCs w:val="24"/>
+        </w:rPr>
+        <w:t xml:space="preserve"> </w:t>
+      </w:r>
+      <w:proofErr w:type="spellStart"/>
+      <w:r>
+        <w:rPr>
+          <w:rFonts w:cstheme="minorHAnsi"/>
+          <w:color w:val="000000" w:themeColor="text1"/>
+          <w:sz w:val="24"/>
+          <w:szCs w:val="24"/>
+        </w:rPr>
+        <w:t>akan</w:t>
+      </w:r>
+      <w:proofErr w:type="spellEnd"/>
+      <w:r>
+        <w:rPr>
+          <w:rFonts w:cstheme="minorHAnsi"/>
+          <w:color w:val="000000" w:themeColor="text1"/>
+          <w:sz w:val="24"/>
+          <w:szCs w:val="24"/>
+        </w:rPr>
+        <w:t xml:space="preserve"> </w:t>
+      </w:r>
+      <w:proofErr w:type="spellStart"/>
+      <w:r>
+        <w:rPr>
+          <w:rFonts w:cstheme="minorHAnsi"/>
+          <w:color w:val="000000" w:themeColor="text1"/>
+          <w:sz w:val="24"/>
+          <w:szCs w:val="24"/>
+        </w:rPr>
+        <w:t>bisa</w:t>
+      </w:r>
+      <w:proofErr w:type="spellEnd"/>
     </w:p>
     <w:p>
       <w:pPr>
@@ -2987,8 +3417,39 @@
           <w:sz w:val="24"/>
           <w:szCs w:val="24"/>
         </w:rPr>
-        <w:t>Kau adalah darahku</w:t>
-      </w:r>
+        <w:t xml:space="preserve">Kau </w:t>
+      </w:r>
+      <w:proofErr w:type="spellStart"/>
+      <w:r>
+        <w:rPr>
+          <w:rFonts w:cstheme="minorHAnsi"/>
+          <w:color w:val="EE0000"/>
+          <w:sz w:val="24"/>
+          <w:szCs w:val="24"/>
+        </w:rPr>
+        <w:t>adalah</w:t>
+      </w:r>
+      <w:proofErr w:type="spellEnd"/>
+      <w:r>
+        <w:rPr>
+          <w:rFonts w:cstheme="minorHAnsi"/>
+          <w:color w:val="EE0000"/>
+          <w:sz w:val="24"/>
+          <w:szCs w:val="24"/>
+        </w:rPr>
+        <w:t xml:space="preserve"> </w:t>
+      </w:r>
+      <w:proofErr w:type="spellStart"/>
+      <w:r>
+        <w:rPr>
+          <w:rFonts w:cstheme="minorHAnsi"/>
+          <w:color w:val="EE0000"/>
+          <w:sz w:val="24"/>
+          <w:szCs w:val="24"/>
+        </w:rPr>
+        <w:t>darahku</w:t>
+      </w:r>
+      <w:proofErr w:type="spellEnd"/>
     </w:p>
     <w:p>
       <w:pPr>
@@ -3017,8 +3478,39 @@
           <w:szCs w:val="24"/>
         </w:rPr>
         <w:br/>
-        <w:t>Kau adalah jantungku</w:t>
-      </w:r>
+        <w:t xml:space="preserve">Kau </w:t>
+      </w:r>
+      <w:proofErr w:type="spellStart"/>
+      <w:r>
+        <w:rPr>
+          <w:rFonts w:cstheme="minorHAnsi"/>
+          <w:color w:val="EE0000"/>
+          <w:sz w:val="24"/>
+          <w:szCs w:val="24"/>
+        </w:rPr>
+        <w:t>adalah</w:t>
+      </w:r>
+      <w:proofErr w:type="spellEnd"/>
+      <w:r>
+        <w:rPr>
+          <w:rFonts w:cstheme="minorHAnsi"/>
+          <w:color w:val="EE0000"/>
+          <w:sz w:val="24"/>
+          <w:szCs w:val="24"/>
+        </w:rPr>
+        <w:t xml:space="preserve"> </w:t>
+      </w:r>
+      <w:proofErr w:type="spellStart"/>
+      <w:r>
+        <w:rPr>
+          <w:rFonts w:cstheme="minorHAnsi"/>
+          <w:color w:val="EE0000"/>
+          <w:sz w:val="24"/>
+          <w:szCs w:val="24"/>
+        </w:rPr>
+        <w:t>jantungku</w:t>
+      </w:r>
+      <w:proofErr w:type="spellEnd"/>
     </w:p>
     <w:p>
       <w:pPr>
@@ -3307,8 +3799,39 @@
           <w:sz w:val="24"/>
           <w:szCs w:val="24"/>
         </w:rPr>
-        <w:t>Aku yang lemah tanpamu</w:t>
-      </w:r>
+        <w:t xml:space="preserve">Aku yang </w:t>
+      </w:r>
+      <w:proofErr w:type="spellStart"/>
+      <w:r>
+        <w:rPr>
+          <w:rFonts w:cstheme="minorHAnsi"/>
+          <w:color w:val="000000" w:themeColor="text1"/>
+          <w:sz w:val="24"/>
+          <w:szCs w:val="24"/>
+        </w:rPr>
+        <w:t>lemah</w:t>
+      </w:r>
+      <w:proofErr w:type="spellEnd"/>
+      <w:r>
+        <w:rPr>
+          <w:rFonts w:cstheme="minorHAnsi"/>
+          <w:color w:val="000000" w:themeColor="text1"/>
+          <w:sz w:val="24"/>
+          <w:szCs w:val="24"/>
+        </w:rPr>
+        <w:t xml:space="preserve"> </w:t>
+      </w:r>
+      <w:proofErr w:type="spellStart"/>
+      <w:r>
+        <w:rPr>
+          <w:rFonts w:cstheme="minorHAnsi"/>
+          <w:color w:val="000000" w:themeColor="text1"/>
+          <w:sz w:val="24"/>
+          <w:szCs w:val="24"/>
+        </w:rPr>
+        <w:t>tanpamu</w:t>
+      </w:r>
+      <w:proofErr w:type="spellEnd"/>
       <w:r>
         <w:rPr>
           <w:rFonts w:cstheme="minorHAnsi"/>
@@ -3345,8 +3868,39 @@
           <w:sz w:val="24"/>
           <w:szCs w:val="24"/>
         </w:rPr>
-        <w:t>Aku yang rentan karena</w:t>
-      </w:r>
+        <w:t xml:space="preserve">Aku yang </w:t>
+      </w:r>
+      <w:proofErr w:type="spellStart"/>
+      <w:r>
+        <w:rPr>
+          <w:rFonts w:cstheme="minorHAnsi"/>
+          <w:color w:val="000000" w:themeColor="text1"/>
+          <w:sz w:val="24"/>
+          <w:szCs w:val="24"/>
+        </w:rPr>
+        <w:t>rentan</w:t>
+      </w:r>
+      <w:proofErr w:type="spellEnd"/>
+      <w:r>
+        <w:rPr>
+          <w:rFonts w:cstheme="minorHAnsi"/>
+          <w:color w:val="000000" w:themeColor="text1"/>
+          <w:sz w:val="24"/>
+          <w:szCs w:val="24"/>
+        </w:rPr>
+        <w:t xml:space="preserve"> </w:t>
+      </w:r>
+      <w:proofErr w:type="spellStart"/>
+      <w:r>
+        <w:rPr>
+          <w:rFonts w:cstheme="minorHAnsi"/>
+          <w:color w:val="000000" w:themeColor="text1"/>
+          <w:sz w:val="24"/>
+          <w:szCs w:val="24"/>
+        </w:rPr>
+        <w:t>karena</w:t>
+      </w:r>
+      <w:proofErr w:type="spellEnd"/>
       <w:r>
         <w:rPr>
           <w:rFonts w:cstheme="minorHAnsi"/>
@@ -3383,8 +3937,59 @@
           <w:sz w:val="24"/>
           <w:szCs w:val="24"/>
         </w:rPr>
-        <w:t>Cinta yang t'lah hilang darimu</w:t>
-      </w:r>
+        <w:t xml:space="preserve">Cinta yang </w:t>
+      </w:r>
+      <w:proofErr w:type="spellStart"/>
+      <w:r>
+        <w:rPr>
+          <w:rFonts w:cstheme="minorHAnsi"/>
+          <w:color w:val="000000" w:themeColor="text1"/>
+          <w:sz w:val="24"/>
+          <w:szCs w:val="24"/>
+        </w:rPr>
+        <w:t>t'lah</w:t>
+      </w:r>
+      <w:proofErr w:type="spellEnd"/>
+      <w:r>
+        <w:rPr>
+          <w:rFonts w:cstheme="minorHAnsi"/>
+          <w:color w:val="000000" w:themeColor="text1"/>
+          <w:sz w:val="24"/>
+          <w:szCs w:val="24"/>
+        </w:rPr>
+        <w:t xml:space="preserve"> </w:t>
+      </w:r>
+      <w:proofErr w:type="spellStart"/>
+      <w:r>
+        <w:rPr>
+          <w:rFonts w:cstheme="minorHAnsi"/>
+          <w:color w:val="000000" w:themeColor="text1"/>
+          <w:sz w:val="24"/>
+          <w:szCs w:val="24"/>
+        </w:rPr>
+        <w:t>hilang</w:t>
+      </w:r>
+      <w:proofErr w:type="spellEnd"/>
+      <w:r>
+        <w:rPr>
+          <w:rFonts w:cstheme="minorHAnsi"/>
+          <w:color w:val="000000" w:themeColor="text1"/>
+          <w:sz w:val="24"/>
+          <w:szCs w:val="24"/>
+        </w:rPr>
+        <w:t xml:space="preserve"> </w:t>
+      </w:r>
+      <w:proofErr w:type="spellStart"/>
+      <w:r>
+        <w:rPr>
+          <w:rFonts w:cstheme="minorHAnsi"/>
+          <w:color w:val="000000" w:themeColor="text1"/>
+          <w:sz w:val="24"/>
+          <w:szCs w:val="24"/>
+        </w:rPr>
+        <w:t>darimu</w:t>
+      </w:r>
+      <w:proofErr w:type="spellEnd"/>
       <w:r>
         <w:rPr>
           <w:rFonts w:cstheme="minorHAnsi"/>
@@ -3421,8 +4026,39 @@
           <w:sz w:val="24"/>
           <w:szCs w:val="24"/>
         </w:rPr>
-        <w:t>Yang mampu menyanjungku</w:t>
-      </w:r>
+        <w:t xml:space="preserve">Yang </w:t>
+      </w:r>
+      <w:proofErr w:type="spellStart"/>
+      <w:r>
+        <w:rPr>
+          <w:rFonts w:cstheme="minorHAnsi"/>
+          <w:color w:val="000000" w:themeColor="text1"/>
+          <w:sz w:val="24"/>
+          <w:szCs w:val="24"/>
+        </w:rPr>
+        <w:t>mampu</w:t>
+      </w:r>
+      <w:proofErr w:type="spellEnd"/>
+      <w:r>
+        <w:rPr>
+          <w:rFonts w:cstheme="minorHAnsi"/>
+          <w:color w:val="000000" w:themeColor="text1"/>
+          <w:sz w:val="24"/>
+          <w:szCs w:val="24"/>
+        </w:rPr>
+        <w:t xml:space="preserve"> </w:t>
+      </w:r>
+      <w:proofErr w:type="spellStart"/>
+      <w:r>
+        <w:rPr>
+          <w:rFonts w:cstheme="minorHAnsi"/>
+          <w:color w:val="000000" w:themeColor="text1"/>
+          <w:sz w:val="24"/>
+          <w:szCs w:val="24"/>
+        </w:rPr>
+        <w:t>menyanjungku</w:t>
+      </w:r>
+      <w:proofErr w:type="spellEnd"/>
     </w:p>
     <w:p>
       <w:pPr>
@@ -3461,8 +4097,39 @@
           <w:sz w:val="24"/>
           <w:szCs w:val="24"/>
         </w:rPr>
-        <w:t>Selama mata terbuka</w:t>
-      </w:r>
+        <w:t xml:space="preserve">Selama </w:t>
+      </w:r>
+      <w:proofErr w:type="spellStart"/>
+      <w:r>
+        <w:rPr>
+          <w:rFonts w:cstheme="minorHAnsi"/>
+          <w:color w:val="000000" w:themeColor="text1"/>
+          <w:sz w:val="24"/>
+          <w:szCs w:val="24"/>
+        </w:rPr>
+        <w:t>mata</w:t>
+      </w:r>
+      <w:proofErr w:type="spellEnd"/>
+      <w:r>
+        <w:rPr>
+          <w:rFonts w:cstheme="minorHAnsi"/>
+          <w:color w:val="000000" w:themeColor="text1"/>
+          <w:sz w:val="24"/>
+          <w:szCs w:val="24"/>
+        </w:rPr>
+        <w:t xml:space="preserve"> </w:t>
+      </w:r>
+      <w:proofErr w:type="spellStart"/>
+      <w:r>
+        <w:rPr>
+          <w:rFonts w:cstheme="minorHAnsi"/>
+          <w:color w:val="000000" w:themeColor="text1"/>
+          <w:sz w:val="24"/>
+          <w:szCs w:val="24"/>
+        </w:rPr>
+        <w:t>terbuka</w:t>
+      </w:r>
+      <w:proofErr w:type="spellEnd"/>
       <w:r>
         <w:rPr>
           <w:rFonts w:cstheme="minorHAnsi"/>
@@ -3492,15 +4159,77 @@
           <w:szCs w:val="24"/>
         </w:rPr>
       </w:pPr>
-      <w:r>
-        <w:rPr>
-          <w:rFonts w:cstheme="minorHAnsi"/>
-          <w:color w:val="000000" w:themeColor="text1"/>
-          <w:sz w:val="24"/>
-          <w:szCs w:val="24"/>
-        </w:rPr>
-        <w:t>Sampai jantung tak berdetak</w:t>
-      </w:r>
+      <w:proofErr w:type="spellStart"/>
+      <w:r>
+        <w:rPr>
+          <w:rFonts w:cstheme="minorHAnsi"/>
+          <w:color w:val="000000" w:themeColor="text1"/>
+          <w:sz w:val="24"/>
+          <w:szCs w:val="24"/>
+        </w:rPr>
+        <w:t>Sampai</w:t>
+      </w:r>
+      <w:proofErr w:type="spellEnd"/>
+      <w:r>
+        <w:rPr>
+          <w:rFonts w:cstheme="minorHAnsi"/>
+          <w:color w:val="000000" w:themeColor="text1"/>
+          <w:sz w:val="24"/>
+          <w:szCs w:val="24"/>
+        </w:rPr>
+        <w:t xml:space="preserve"> </w:t>
+      </w:r>
+      <w:proofErr w:type="spellStart"/>
+      <w:r>
+        <w:rPr>
+          <w:rFonts w:cstheme="minorHAnsi"/>
+          <w:color w:val="000000" w:themeColor="text1"/>
+          <w:sz w:val="24"/>
+          <w:szCs w:val="24"/>
+        </w:rPr>
+        <w:t>jantung</w:t>
+      </w:r>
+      <w:proofErr w:type="spellEnd"/>
+      <w:r>
+        <w:rPr>
+          <w:rFonts w:cstheme="minorHAnsi"/>
+          <w:color w:val="000000" w:themeColor="text1"/>
+          <w:sz w:val="24"/>
+          <w:szCs w:val="24"/>
+        </w:rPr>
+        <w:t xml:space="preserve"> </w:t>
+      </w:r>
+      <w:proofErr w:type="spellStart"/>
+      <w:r>
+        <w:rPr>
+          <w:rFonts w:cstheme="minorHAnsi"/>
+          <w:color w:val="000000" w:themeColor="text1"/>
+          <w:sz w:val="24"/>
+          <w:szCs w:val="24"/>
+        </w:rPr>
+        <w:t>tak</w:t>
+      </w:r>
+      <w:proofErr w:type="spellEnd"/>
+      <w:r>
+        <w:rPr>
+          <w:rFonts w:cstheme="minorHAnsi"/>
+          <w:color w:val="000000" w:themeColor="text1"/>
+          <w:sz w:val="24"/>
+          <w:szCs w:val="24"/>
+        </w:rPr>
+        <w:t xml:space="preserve"> </w:t>
+      </w:r>
+      <w:proofErr w:type="spellStart"/>
+      <w:r>
+        <w:rPr>
+          <w:rFonts w:cstheme="minorHAnsi"/>
+          <w:color w:val="000000" w:themeColor="text1"/>
+          <w:sz w:val="24"/>
+          <w:szCs w:val="24"/>
+        </w:rPr>
+        <w:t>berdetak</w:t>
+      </w:r>
+      <w:proofErr w:type="spellEnd"/>
       <w:r>
         <w:rPr>
           <w:rFonts w:cstheme="minorHAnsi"/>
@@ -3537,7 +4266,27 @@
           <w:sz w:val="24"/>
           <w:szCs w:val="24"/>
         </w:rPr>
-        <w:t xml:space="preserve">Selama itu pun aku </w:t>
+        <w:t xml:space="preserve">Selama </w:t>
+      </w:r>
+      <w:proofErr w:type="spellStart"/>
+      <w:r>
+        <w:rPr>
+          <w:rFonts w:cstheme="minorHAnsi"/>
+          <w:color w:val="000000" w:themeColor="text1"/>
+          <w:sz w:val="24"/>
+          <w:szCs w:val="24"/>
+        </w:rPr>
+        <w:t>itu</w:t>
+      </w:r>
+      <w:proofErr w:type="spellEnd"/>
+      <w:r>
+        <w:rPr>
+          <w:rFonts w:cstheme="minorHAnsi"/>
+          <w:color w:val="000000" w:themeColor="text1"/>
+          <w:sz w:val="24"/>
+          <w:szCs w:val="24"/>
+        </w:rPr>
+        <w:t xml:space="preserve"> pun aku </w:t>
       </w:r>
     </w:p>
     <w:p>
@@ -3586,8 +4335,39 @@
           <w:sz w:val="24"/>
           <w:szCs w:val="24"/>
         </w:rPr>
-        <w:t>ampu untuk mengenangmu</w:t>
-      </w:r>
+        <w:t xml:space="preserve">ampu </w:t>
+      </w:r>
+      <w:proofErr w:type="spellStart"/>
+      <w:r>
+        <w:rPr>
+          <w:rFonts w:cstheme="minorHAnsi"/>
+          <w:color w:val="000000" w:themeColor="text1"/>
+          <w:sz w:val="24"/>
+          <w:szCs w:val="24"/>
+        </w:rPr>
+        <w:t>untuk</w:t>
+      </w:r>
+      <w:proofErr w:type="spellEnd"/>
+      <w:r>
+        <w:rPr>
+          <w:rFonts w:cstheme="minorHAnsi"/>
+          <w:color w:val="000000" w:themeColor="text1"/>
+          <w:sz w:val="24"/>
+          <w:szCs w:val="24"/>
+        </w:rPr>
+        <w:t xml:space="preserve"> </w:t>
+      </w:r>
+      <w:proofErr w:type="spellStart"/>
+      <w:r>
+        <w:rPr>
+          <w:rFonts w:cstheme="minorHAnsi"/>
+          <w:color w:val="000000" w:themeColor="text1"/>
+          <w:sz w:val="24"/>
+          <w:szCs w:val="24"/>
+        </w:rPr>
+        <w:t>mengenangmu</w:t>
+      </w:r>
+      <w:proofErr w:type="spellEnd"/>
     </w:p>
     <w:p>
       <w:pPr>
@@ -3619,15 +4399,77 @@
           <w:szCs w:val="24"/>
         </w:rPr>
       </w:pPr>
-      <w:r>
-        <w:rPr>
-          <w:rFonts w:cstheme="minorHAnsi"/>
-          <w:color w:val="EE0000"/>
-          <w:sz w:val="24"/>
-          <w:szCs w:val="24"/>
-        </w:rPr>
-        <w:t>Darimu (darimu), kutemukan hidupku</w:t>
-      </w:r>
+      <w:proofErr w:type="spellStart"/>
+      <w:r>
+        <w:rPr>
+          <w:rFonts w:cstheme="minorHAnsi"/>
+          <w:color w:val="EE0000"/>
+          <w:sz w:val="24"/>
+          <w:szCs w:val="24"/>
+        </w:rPr>
+        <w:t>Darimu</w:t>
+      </w:r>
+      <w:proofErr w:type="spellEnd"/>
+      <w:r>
+        <w:rPr>
+          <w:rFonts w:cstheme="minorHAnsi"/>
+          <w:color w:val="EE0000"/>
+          <w:sz w:val="24"/>
+          <w:szCs w:val="24"/>
+        </w:rPr>
+        <w:t xml:space="preserve"> (</w:t>
+      </w:r>
+      <w:proofErr w:type="spellStart"/>
+      <w:r>
+        <w:rPr>
+          <w:rFonts w:cstheme="minorHAnsi"/>
+          <w:color w:val="EE0000"/>
+          <w:sz w:val="24"/>
+          <w:szCs w:val="24"/>
+        </w:rPr>
+        <w:t>darimu</w:t>
+      </w:r>
+      <w:proofErr w:type="spellEnd"/>
+      <w:r>
+        <w:rPr>
+          <w:rFonts w:cstheme="minorHAnsi"/>
+          <w:color w:val="EE0000"/>
+          <w:sz w:val="24"/>
+          <w:szCs w:val="24"/>
+        </w:rPr>
+        <w:t xml:space="preserve">), </w:t>
+      </w:r>
+      <w:proofErr w:type="spellStart"/>
+      <w:r>
+        <w:rPr>
+          <w:rFonts w:cstheme="minorHAnsi"/>
+          <w:color w:val="EE0000"/>
+          <w:sz w:val="24"/>
+          <w:szCs w:val="24"/>
+        </w:rPr>
+        <w:t>kutemukan</w:t>
+      </w:r>
+      <w:proofErr w:type="spellEnd"/>
+      <w:r>
+        <w:rPr>
+          <w:rFonts w:cstheme="minorHAnsi"/>
+          <w:color w:val="EE0000"/>
+          <w:sz w:val="24"/>
+          <w:szCs w:val="24"/>
+        </w:rPr>
+        <w:t xml:space="preserve"> </w:t>
+      </w:r>
+      <w:proofErr w:type="spellStart"/>
+      <w:r>
+        <w:rPr>
+          <w:rFonts w:cstheme="minorHAnsi"/>
+          <w:color w:val="EE0000"/>
+          <w:sz w:val="24"/>
+          <w:szCs w:val="24"/>
+        </w:rPr>
+        <w:t>hidupku</w:t>
+      </w:r>
+      <w:proofErr w:type="spellEnd"/>
     </w:p>
     <w:p>
       <w:pPr>
@@ -3656,8 +4498,98 @@
           <w:szCs w:val="24"/>
         </w:rPr>
         <w:br/>
-        <w:t>Bagiku (bagiku), kaulah cinta sejati</w:t>
-      </w:r>
+      </w:r>
+      <w:proofErr w:type="spellStart"/>
+      <w:r>
+        <w:rPr>
+          <w:rFonts w:cstheme="minorHAnsi"/>
+          <w:color w:val="EE0000"/>
+          <w:sz w:val="24"/>
+          <w:szCs w:val="24"/>
+        </w:rPr>
+        <w:t>Bagiku</w:t>
+      </w:r>
+      <w:proofErr w:type="spellEnd"/>
+      <w:r>
+        <w:rPr>
+          <w:rFonts w:cstheme="minorHAnsi"/>
+          <w:color w:val="EE0000"/>
+          <w:sz w:val="24"/>
+          <w:szCs w:val="24"/>
+        </w:rPr>
+        <w:t xml:space="preserve"> (</w:t>
+      </w:r>
+      <w:proofErr w:type="spellStart"/>
+      <w:r>
+        <w:rPr>
+          <w:rFonts w:cstheme="minorHAnsi"/>
+          <w:color w:val="EE0000"/>
+          <w:sz w:val="24"/>
+          <w:szCs w:val="24"/>
+        </w:rPr>
+        <w:t>bagiku</w:t>
+      </w:r>
+      <w:proofErr w:type="spellEnd"/>
+      <w:r>
+        <w:rPr>
+          <w:rFonts w:cstheme="minorHAnsi"/>
+          <w:color w:val="EE0000"/>
+          <w:sz w:val="24"/>
+          <w:szCs w:val="24"/>
+        </w:rPr>
+        <w:t xml:space="preserve">), </w:t>
+      </w:r>
+      <w:proofErr w:type="spellStart"/>
+      <w:r>
+        <w:rPr>
+          <w:rFonts w:cstheme="minorHAnsi"/>
+          <w:color w:val="EE0000"/>
+          <w:sz w:val="24"/>
+          <w:szCs w:val="24"/>
+        </w:rPr>
+        <w:t>kaulah</w:t>
+      </w:r>
+      <w:proofErr w:type="spellEnd"/>
+      <w:r>
+        <w:rPr>
+          <w:rFonts w:cstheme="minorHAnsi"/>
+          <w:color w:val="EE0000"/>
+          <w:sz w:val="24"/>
+          <w:szCs w:val="24"/>
+        </w:rPr>
+        <w:t xml:space="preserve"> </w:t>
+      </w:r>
+      <w:proofErr w:type="spellStart"/>
+      <w:r>
+        <w:rPr>
+          <w:rFonts w:cstheme="minorHAnsi"/>
+          <w:color w:val="EE0000"/>
+          <w:sz w:val="24"/>
+          <w:szCs w:val="24"/>
+        </w:rPr>
+        <w:t>cinta</w:t>
+      </w:r>
+      <w:proofErr w:type="spellEnd"/>
+      <w:r>
+        <w:rPr>
+          <w:rFonts w:cstheme="minorHAnsi"/>
+          <w:color w:val="EE0000"/>
+          <w:sz w:val="24"/>
+          <w:szCs w:val="24"/>
+        </w:rPr>
+        <w:t xml:space="preserve"> </w:t>
+      </w:r>
+      <w:proofErr w:type="spellStart"/>
+      <w:r>
+        <w:rPr>
+          <w:rFonts w:cstheme="minorHAnsi"/>
+          <w:color w:val="EE0000"/>
+          <w:sz w:val="24"/>
+          <w:szCs w:val="24"/>
+        </w:rPr>
+        <w:t>sejati</w:t>
+      </w:r>
+      <w:proofErr w:type="spellEnd"/>
     </w:p>
     <w:p>
       <w:pPr>
@@ -3964,7 +4896,67 @@
           <w:sz w:val="24"/>
           <w:szCs w:val="24"/>
         </w:rPr>
-        <w:t xml:space="preserve">Aku tak mau bicara </w:t>
+        <w:t xml:space="preserve">Aku </w:t>
+      </w:r>
+      <w:proofErr w:type="spellStart"/>
+      <w:r>
+        <w:rPr>
+          <w:rFonts w:cstheme="minorHAnsi"/>
+          <w:color w:val="000000" w:themeColor="text1"/>
+          <w:sz w:val="24"/>
+          <w:szCs w:val="24"/>
+        </w:rPr>
+        <w:t>tak</w:t>
+      </w:r>
+      <w:proofErr w:type="spellEnd"/>
+      <w:r>
+        <w:rPr>
+          <w:rFonts w:cstheme="minorHAnsi"/>
+          <w:color w:val="000000" w:themeColor="text1"/>
+          <w:sz w:val="24"/>
+          <w:szCs w:val="24"/>
+        </w:rPr>
+        <w:t xml:space="preserve"> </w:t>
+      </w:r>
+      <w:proofErr w:type="spellStart"/>
+      <w:r>
+        <w:rPr>
+          <w:rFonts w:cstheme="minorHAnsi"/>
+          <w:color w:val="000000" w:themeColor="text1"/>
+          <w:sz w:val="24"/>
+          <w:szCs w:val="24"/>
+        </w:rPr>
+        <w:t>mau</w:t>
+      </w:r>
+      <w:proofErr w:type="spellEnd"/>
+      <w:r>
+        <w:rPr>
+          <w:rFonts w:cstheme="minorHAnsi"/>
+          <w:color w:val="000000" w:themeColor="text1"/>
+          <w:sz w:val="24"/>
+          <w:szCs w:val="24"/>
+        </w:rPr>
+        <w:t xml:space="preserve"> </w:t>
+      </w:r>
+      <w:proofErr w:type="spellStart"/>
+      <w:r>
+        <w:rPr>
+          <w:rFonts w:cstheme="minorHAnsi"/>
+          <w:color w:val="000000" w:themeColor="text1"/>
+          <w:sz w:val="24"/>
+          <w:szCs w:val="24"/>
+        </w:rPr>
+        <w:t>bicara</w:t>
+      </w:r>
+      <w:proofErr w:type="spellEnd"/>
+      <w:r>
+        <w:rPr>
+          <w:rFonts w:cstheme="minorHAnsi"/>
+          <w:color w:val="000000" w:themeColor="text1"/>
+          <w:sz w:val="24"/>
+          <w:szCs w:val="24"/>
+        </w:rPr>
+        <w:t xml:space="preserve"> </w:t>
       </w:r>
     </w:p>
     <w:p>
@@ -3997,6 +4989,7 @@
           <w:szCs w:val="24"/>
         </w:rPr>
       </w:pPr>
+      <w:proofErr w:type="spellStart"/>
       <w:r>
         <w:rPr>
           <w:rFonts w:cstheme="minorHAnsi"/>
@@ -4013,7 +5006,37 @@
           <w:sz w:val="24"/>
           <w:szCs w:val="24"/>
         </w:rPr>
-        <w:t>ebelum kau cerita semua</w:t>
+        <w:t>ebelum</w:t>
+      </w:r>
+      <w:proofErr w:type="spellEnd"/>
+      <w:r>
+        <w:rPr>
+          <w:rFonts w:cstheme="minorHAnsi"/>
+          <w:color w:val="000000" w:themeColor="text1"/>
+          <w:sz w:val="24"/>
+          <w:szCs w:val="24"/>
+        </w:rPr>
+        <w:t xml:space="preserve"> kau </w:t>
+      </w:r>
+      <w:proofErr w:type="spellStart"/>
+      <w:r>
+        <w:rPr>
+          <w:rFonts w:cstheme="minorHAnsi"/>
+          <w:color w:val="000000" w:themeColor="text1"/>
+          <w:sz w:val="24"/>
+          <w:szCs w:val="24"/>
+        </w:rPr>
+        <w:t>cerita</w:t>
+      </w:r>
+      <w:proofErr w:type="spellEnd"/>
+      <w:r>
+        <w:rPr>
+          <w:rFonts w:cstheme="minorHAnsi"/>
+          <w:color w:val="000000" w:themeColor="text1"/>
+          <w:sz w:val="24"/>
+          <w:szCs w:val="24"/>
+        </w:rPr>
+        <w:t xml:space="preserve"> semua</w:t>
       </w:r>
     </w:p>
     <w:p>
@@ -4043,7 +5066,67 @@
           <w:szCs w:val="24"/>
         </w:rPr>
         <w:br/>
-        <w:t>Apa maumu? Siapa dirinya?</w:t>
+        <w:t xml:space="preserve">Apa </w:t>
+      </w:r>
+      <w:proofErr w:type="spellStart"/>
+      <w:r>
+        <w:rPr>
+          <w:rFonts w:cstheme="minorHAnsi"/>
+          <w:color w:val="000000" w:themeColor="text1"/>
+          <w:sz w:val="24"/>
+          <w:szCs w:val="24"/>
+        </w:rPr>
+        <w:t>maumu</w:t>
+      </w:r>
+      <w:proofErr w:type="spellEnd"/>
+      <w:r>
+        <w:rPr>
+          <w:rFonts w:cstheme="minorHAnsi"/>
+          <w:color w:val="000000" w:themeColor="text1"/>
+          <w:sz w:val="24"/>
+          <w:szCs w:val="24"/>
+        </w:rPr>
+        <w:t xml:space="preserve">? </w:t>
+      </w:r>
+      <w:proofErr w:type="spellStart"/>
+      <w:r>
+        <w:rPr>
+          <w:rFonts w:cstheme="minorHAnsi"/>
+          <w:color w:val="000000" w:themeColor="text1"/>
+          <w:sz w:val="24"/>
+          <w:szCs w:val="24"/>
+        </w:rPr>
+        <w:t>Siapa</w:t>
+      </w:r>
+      <w:proofErr w:type="spellEnd"/>
+      <w:r>
+        <w:rPr>
+          <w:rFonts w:cstheme="minorHAnsi"/>
+          <w:color w:val="000000" w:themeColor="text1"/>
+          <w:sz w:val="24"/>
+          <w:szCs w:val="24"/>
+        </w:rPr>
+        <w:t xml:space="preserve"> </w:t>
+      </w:r>
+      <w:proofErr w:type="spellStart"/>
+      <w:r>
+        <w:rPr>
+          <w:rFonts w:cstheme="minorHAnsi"/>
+          <w:color w:val="000000" w:themeColor="text1"/>
+          <w:sz w:val="24"/>
+          <w:szCs w:val="24"/>
+        </w:rPr>
+        <w:t>dirinya</w:t>
+      </w:r>
+      <w:proofErr w:type="spellEnd"/>
+      <w:r>
+        <w:rPr>
+          <w:rFonts w:cstheme="minorHAnsi"/>
+          <w:color w:val="000000" w:themeColor="text1"/>
+          <w:sz w:val="24"/>
+          <w:szCs w:val="24"/>
+        </w:rPr>
+        <w:t>?</w:t>
       </w:r>
     </w:p>
     <w:p>
@@ -4073,7 +5156,67 @@
           <w:szCs w:val="24"/>
         </w:rPr>
         <w:br/>
-        <w:t>Tak betah bila ada yang lain</w:t>
+        <w:t xml:space="preserve">Tak </w:t>
+      </w:r>
+      <w:proofErr w:type="spellStart"/>
+      <w:r>
+        <w:rPr>
+          <w:rFonts w:cstheme="minorHAnsi"/>
+          <w:color w:val="000000" w:themeColor="text1"/>
+          <w:sz w:val="24"/>
+          <w:szCs w:val="24"/>
+        </w:rPr>
+        <w:t>betah</w:t>
+      </w:r>
+      <w:proofErr w:type="spellEnd"/>
+      <w:r>
+        <w:rPr>
+          <w:rFonts w:cstheme="minorHAnsi"/>
+          <w:color w:val="000000" w:themeColor="text1"/>
+          <w:sz w:val="24"/>
+          <w:szCs w:val="24"/>
+        </w:rPr>
+        <w:t xml:space="preserve"> </w:t>
+      </w:r>
+      <w:proofErr w:type="spellStart"/>
+      <w:r>
+        <w:rPr>
+          <w:rFonts w:cstheme="minorHAnsi"/>
+          <w:color w:val="000000" w:themeColor="text1"/>
+          <w:sz w:val="24"/>
+          <w:szCs w:val="24"/>
+        </w:rPr>
+        <w:t>bila</w:t>
+      </w:r>
+      <w:proofErr w:type="spellEnd"/>
+      <w:r>
+        <w:rPr>
+          <w:rFonts w:cstheme="minorHAnsi"/>
+          <w:color w:val="000000" w:themeColor="text1"/>
+          <w:sz w:val="24"/>
+          <w:szCs w:val="24"/>
+        </w:rPr>
+        <w:t xml:space="preserve"> </w:t>
+      </w:r>
+      <w:proofErr w:type="spellStart"/>
+      <w:r>
+        <w:rPr>
+          <w:rFonts w:cstheme="minorHAnsi"/>
+          <w:color w:val="000000" w:themeColor="text1"/>
+          <w:sz w:val="24"/>
+          <w:szCs w:val="24"/>
+        </w:rPr>
+        <w:t>ada</w:t>
+      </w:r>
+      <w:proofErr w:type="spellEnd"/>
+      <w:r>
+        <w:rPr>
+          <w:rFonts w:cstheme="minorHAnsi"/>
+          <w:color w:val="000000" w:themeColor="text1"/>
+          <w:sz w:val="24"/>
+          <w:szCs w:val="24"/>
+        </w:rPr>
+        <w:t xml:space="preserve"> yang lain</w:t>
       </w:r>
     </w:p>
     <w:p>
@@ -4103,7 +5246,66 @@
           <w:szCs w:val="24"/>
         </w:rPr>
         <w:br/>
-        <w:t>Jangan hubungi 'ku lagi</w:t>
+      </w:r>
+      <w:proofErr w:type="spellStart"/>
+      <w:r>
+        <w:rPr>
+          <w:rFonts w:cstheme="minorHAnsi"/>
+          <w:color w:val="000000" w:themeColor="text1"/>
+          <w:sz w:val="24"/>
+          <w:szCs w:val="24"/>
+        </w:rPr>
+        <w:t>Jangan</w:t>
+      </w:r>
+      <w:proofErr w:type="spellEnd"/>
+      <w:r>
+        <w:rPr>
+          <w:rFonts w:cstheme="minorHAnsi"/>
+          <w:color w:val="000000" w:themeColor="text1"/>
+          <w:sz w:val="24"/>
+          <w:szCs w:val="24"/>
+        </w:rPr>
+        <w:t xml:space="preserve"> </w:t>
+      </w:r>
+      <w:proofErr w:type="spellStart"/>
+      <w:r>
+        <w:rPr>
+          <w:rFonts w:cstheme="minorHAnsi"/>
+          <w:color w:val="000000" w:themeColor="text1"/>
+          <w:sz w:val="24"/>
+          <w:szCs w:val="24"/>
+        </w:rPr>
+        <w:t>hubungi</w:t>
+      </w:r>
+      <w:proofErr w:type="spellEnd"/>
+      <w:r>
+        <w:rPr>
+          <w:rFonts w:cstheme="minorHAnsi"/>
+          <w:color w:val="000000" w:themeColor="text1"/>
+          <w:sz w:val="24"/>
+          <w:szCs w:val="24"/>
+        </w:rPr>
+        <w:t xml:space="preserve"> '</w:t>
+      </w:r>
+      <w:proofErr w:type="spellStart"/>
+      <w:r>
+        <w:rPr>
+          <w:rFonts w:cstheme="minorHAnsi"/>
+          <w:color w:val="000000" w:themeColor="text1"/>
+          <w:sz w:val="24"/>
+          <w:szCs w:val="24"/>
+        </w:rPr>
+        <w:t>ku</w:t>
+      </w:r>
+      <w:proofErr w:type="spellEnd"/>
+      <w:r>
+        <w:rPr>
+          <w:rFonts w:cstheme="minorHAnsi"/>
+          <w:color w:val="000000" w:themeColor="text1"/>
+          <w:sz w:val="24"/>
+          <w:szCs w:val="24"/>
+        </w:rPr>
+        <w:t xml:space="preserve"> lagi</w:t>
       </w:r>
     </w:p>
     <w:p>
@@ -4152,8 +5354,59 @@
           <w:sz w:val="24"/>
           <w:szCs w:val="24"/>
         </w:rPr>
-        <w:t>ni bisa jadi yang terakhir</w:t>
-      </w:r>
+        <w:t xml:space="preserve">ni </w:t>
+      </w:r>
+      <w:proofErr w:type="spellStart"/>
+      <w:r>
+        <w:rPr>
+          <w:rFonts w:cstheme="minorHAnsi"/>
+          <w:color w:val="000000" w:themeColor="text1"/>
+          <w:sz w:val="24"/>
+          <w:szCs w:val="24"/>
+        </w:rPr>
+        <w:t>bisa</w:t>
+      </w:r>
+      <w:proofErr w:type="spellEnd"/>
+      <w:r>
+        <w:rPr>
+          <w:rFonts w:cstheme="minorHAnsi"/>
+          <w:color w:val="000000" w:themeColor="text1"/>
+          <w:sz w:val="24"/>
+          <w:szCs w:val="24"/>
+        </w:rPr>
+        <w:t xml:space="preserve"> </w:t>
+      </w:r>
+      <w:proofErr w:type="spellStart"/>
+      <w:r>
+        <w:rPr>
+          <w:rFonts w:cstheme="minorHAnsi"/>
+          <w:color w:val="000000" w:themeColor="text1"/>
+          <w:sz w:val="24"/>
+          <w:szCs w:val="24"/>
+        </w:rPr>
+        <w:t>jadi</w:t>
+      </w:r>
+      <w:proofErr w:type="spellEnd"/>
+      <w:r>
+        <w:rPr>
+          <w:rFonts w:cstheme="minorHAnsi"/>
+          <w:color w:val="000000" w:themeColor="text1"/>
+          <w:sz w:val="24"/>
+          <w:szCs w:val="24"/>
+        </w:rPr>
+        <w:t xml:space="preserve"> yang </w:t>
+      </w:r>
+      <w:proofErr w:type="spellStart"/>
+      <w:r>
+        <w:rPr>
+          <w:rFonts w:cstheme="minorHAnsi"/>
+          <w:color w:val="000000" w:themeColor="text1"/>
+          <w:sz w:val="24"/>
+          <w:szCs w:val="24"/>
+        </w:rPr>
+        <w:t>terakhir</w:t>
+      </w:r>
+      <w:proofErr w:type="spellEnd"/>
     </w:p>
     <w:p>
       <w:pPr>
@@ -4190,7 +5443,87 @@
           <w:sz w:val="24"/>
           <w:szCs w:val="24"/>
         </w:rPr>
-        <w:t>Aku ngerti kamu, kau tak ngerti aku</w:t>
+        <w:t xml:space="preserve">Aku </w:t>
+      </w:r>
+      <w:proofErr w:type="spellStart"/>
+      <w:r>
+        <w:rPr>
+          <w:rFonts w:cstheme="minorHAnsi"/>
+          <w:color w:val="EE0000"/>
+          <w:sz w:val="24"/>
+          <w:szCs w:val="24"/>
+        </w:rPr>
+        <w:t>ngerti</w:t>
+      </w:r>
+      <w:proofErr w:type="spellEnd"/>
+      <w:r>
+        <w:rPr>
+          <w:rFonts w:cstheme="minorHAnsi"/>
+          <w:color w:val="EE0000"/>
+          <w:sz w:val="24"/>
+          <w:szCs w:val="24"/>
+        </w:rPr>
+        <w:t xml:space="preserve"> </w:t>
+      </w:r>
+      <w:proofErr w:type="spellStart"/>
+      <w:r>
+        <w:rPr>
+          <w:rFonts w:cstheme="minorHAnsi"/>
+          <w:color w:val="EE0000"/>
+          <w:sz w:val="24"/>
+          <w:szCs w:val="24"/>
+        </w:rPr>
+        <w:t>kamu</w:t>
+      </w:r>
+      <w:proofErr w:type="spellEnd"/>
+      <w:r>
+        <w:rPr>
+          <w:rFonts w:cstheme="minorHAnsi"/>
+          <w:color w:val="EE0000"/>
+          <w:sz w:val="24"/>
+          <w:szCs w:val="24"/>
+        </w:rPr>
+        <w:t xml:space="preserve">, kau </w:t>
+      </w:r>
+      <w:proofErr w:type="spellStart"/>
+      <w:r>
+        <w:rPr>
+          <w:rFonts w:cstheme="minorHAnsi"/>
+          <w:color w:val="EE0000"/>
+          <w:sz w:val="24"/>
+          <w:szCs w:val="24"/>
+        </w:rPr>
+        <w:t>tak</w:t>
+      </w:r>
+      <w:proofErr w:type="spellEnd"/>
+      <w:r>
+        <w:rPr>
+          <w:rFonts w:cstheme="minorHAnsi"/>
+          <w:color w:val="EE0000"/>
+          <w:sz w:val="24"/>
+          <w:szCs w:val="24"/>
+        </w:rPr>
+        <w:t xml:space="preserve"> </w:t>
+      </w:r>
+      <w:proofErr w:type="spellStart"/>
+      <w:r>
+        <w:rPr>
+          <w:rFonts w:cstheme="minorHAnsi"/>
+          <w:color w:val="EE0000"/>
+          <w:sz w:val="24"/>
+          <w:szCs w:val="24"/>
+        </w:rPr>
+        <w:t>ngerti</w:t>
+      </w:r>
+      <w:proofErr w:type="spellEnd"/>
+      <w:r>
+        <w:rPr>
+          <w:rFonts w:cstheme="minorHAnsi"/>
+          <w:color w:val="EE0000"/>
+          <w:sz w:val="24"/>
+          <w:szCs w:val="24"/>
+        </w:rPr>
+        <w:t xml:space="preserve"> aku</w:t>
       </w:r>
     </w:p>
     <w:p>
@@ -4220,8 +5553,78 @@
           <w:szCs w:val="24"/>
         </w:rPr>
         <w:br/>
-        <w:t>Sekarang atau tak selamanya</w:t>
-      </w:r>
+      </w:r>
+      <w:proofErr w:type="spellStart"/>
+      <w:r>
+        <w:rPr>
+          <w:rFonts w:cstheme="minorHAnsi"/>
+          <w:color w:val="EE0000"/>
+          <w:sz w:val="24"/>
+          <w:szCs w:val="24"/>
+        </w:rPr>
+        <w:t>Sekarang</w:t>
+      </w:r>
+      <w:proofErr w:type="spellEnd"/>
+      <w:r>
+        <w:rPr>
+          <w:rFonts w:cstheme="minorHAnsi"/>
+          <w:color w:val="EE0000"/>
+          <w:sz w:val="24"/>
+          <w:szCs w:val="24"/>
+        </w:rPr>
+        <w:t xml:space="preserve"> </w:t>
+      </w:r>
+      <w:proofErr w:type="spellStart"/>
+      <w:r>
+        <w:rPr>
+          <w:rFonts w:cstheme="minorHAnsi"/>
+          <w:color w:val="EE0000"/>
+          <w:sz w:val="24"/>
+          <w:szCs w:val="24"/>
+        </w:rPr>
+        <w:t>atau</w:t>
+      </w:r>
+      <w:proofErr w:type="spellEnd"/>
+      <w:r>
+        <w:rPr>
+          <w:rFonts w:cstheme="minorHAnsi"/>
+          <w:color w:val="EE0000"/>
+          <w:sz w:val="24"/>
+          <w:szCs w:val="24"/>
+        </w:rPr>
+        <w:t xml:space="preserve"> </w:t>
+      </w:r>
+      <w:proofErr w:type="spellStart"/>
+      <w:r>
+        <w:rPr>
+          <w:rFonts w:cstheme="minorHAnsi"/>
+          <w:color w:val="EE0000"/>
+          <w:sz w:val="24"/>
+          <w:szCs w:val="24"/>
+        </w:rPr>
+        <w:t>tak</w:t>
+      </w:r>
+      <w:proofErr w:type="spellEnd"/>
+      <w:r>
+        <w:rPr>
+          <w:rFonts w:cstheme="minorHAnsi"/>
+          <w:color w:val="EE0000"/>
+          <w:sz w:val="24"/>
+          <w:szCs w:val="24"/>
+        </w:rPr>
+        <w:t xml:space="preserve"> </w:t>
+      </w:r>
+      <w:proofErr w:type="spellStart"/>
+      <w:r>
+        <w:rPr>
+          <w:rFonts w:cstheme="minorHAnsi"/>
+          <w:color w:val="EE0000"/>
+          <w:sz w:val="24"/>
+          <w:szCs w:val="24"/>
+        </w:rPr>
+        <w:t>selamanya</w:t>
+      </w:r>
+      <w:proofErr w:type="spellEnd"/>
     </w:p>
     <w:p>
       <w:pPr>
@@ -5432,7 +6835,67 @@
           <w:sz w:val="24"/>
           <w:szCs w:val="24"/>
         </w:rPr>
-        <w:t>Tuhan berikan aku hidup satu kali lagi</w:t>
+        <w:t xml:space="preserve">Tuhan </w:t>
+      </w:r>
+      <w:proofErr w:type="spellStart"/>
+      <w:r>
+        <w:rPr>
+          <w:rFonts w:cstheme="minorHAnsi"/>
+          <w:color w:val="000000" w:themeColor="text1"/>
+          <w:sz w:val="24"/>
+          <w:szCs w:val="24"/>
+        </w:rPr>
+        <w:t>berikan</w:t>
+      </w:r>
+      <w:proofErr w:type="spellEnd"/>
+      <w:r>
+        <w:rPr>
+          <w:rFonts w:cstheme="minorHAnsi"/>
+          <w:color w:val="000000" w:themeColor="text1"/>
+          <w:sz w:val="24"/>
+          <w:szCs w:val="24"/>
+        </w:rPr>
+        <w:t xml:space="preserve"> aku </w:t>
+      </w:r>
+      <w:proofErr w:type="spellStart"/>
+      <w:r>
+        <w:rPr>
+          <w:rFonts w:cstheme="minorHAnsi"/>
+          <w:color w:val="000000" w:themeColor="text1"/>
+          <w:sz w:val="24"/>
+          <w:szCs w:val="24"/>
+        </w:rPr>
+        <w:t>hidup</w:t>
+      </w:r>
+      <w:proofErr w:type="spellEnd"/>
+      <w:r>
+        <w:rPr>
+          <w:rFonts w:cstheme="minorHAnsi"/>
+          <w:color w:val="000000" w:themeColor="text1"/>
+          <w:sz w:val="24"/>
+          <w:szCs w:val="24"/>
+        </w:rPr>
+        <w:t xml:space="preserve"> </w:t>
+      </w:r>
+      <w:proofErr w:type="spellStart"/>
+      <w:r>
+        <w:rPr>
+          <w:rFonts w:cstheme="minorHAnsi"/>
+          <w:color w:val="000000" w:themeColor="text1"/>
+          <w:sz w:val="24"/>
+          <w:szCs w:val="24"/>
+        </w:rPr>
+        <w:t>satu</w:t>
+      </w:r>
+      <w:proofErr w:type="spellEnd"/>
+      <w:r>
+        <w:rPr>
+          <w:rFonts w:cstheme="minorHAnsi"/>
+          <w:color w:val="000000" w:themeColor="text1"/>
+          <w:sz w:val="24"/>
+          <w:szCs w:val="24"/>
+        </w:rPr>
+        <w:t xml:space="preserve"> kali lagi</w:t>
       </w:r>
     </w:p>
     <w:p>
@@ -5462,8 +6925,39 @@
           <w:szCs w:val="24"/>
         </w:rPr>
         <w:br/>
-        <w:t>Hanya untuk barsamanya</w:t>
-      </w:r>
+        <w:t xml:space="preserve">Hanya </w:t>
+      </w:r>
+      <w:proofErr w:type="spellStart"/>
+      <w:r>
+        <w:rPr>
+          <w:rFonts w:cstheme="minorHAnsi"/>
+          <w:color w:val="000000" w:themeColor="text1"/>
+          <w:sz w:val="24"/>
+          <w:szCs w:val="24"/>
+        </w:rPr>
+        <w:t>untuk</w:t>
+      </w:r>
+      <w:proofErr w:type="spellEnd"/>
+      <w:r>
+        <w:rPr>
+          <w:rFonts w:cstheme="minorHAnsi"/>
+          <w:color w:val="000000" w:themeColor="text1"/>
+          <w:sz w:val="24"/>
+          <w:szCs w:val="24"/>
+        </w:rPr>
+        <w:t xml:space="preserve"> </w:t>
+      </w:r>
+      <w:proofErr w:type="spellStart"/>
+      <w:r>
+        <w:rPr>
+          <w:rFonts w:cstheme="minorHAnsi"/>
+          <w:color w:val="000000" w:themeColor="text1"/>
+          <w:sz w:val="24"/>
+          <w:szCs w:val="24"/>
+        </w:rPr>
+        <w:t>barsamanya</w:t>
+      </w:r>
+      <w:proofErr w:type="spellEnd"/>
     </w:p>
     <w:p>
       <w:pPr>
@@ -5492,8 +6986,59 @@
           <w:szCs w:val="24"/>
         </w:rPr>
         <w:br/>
-        <w:t>Ku mencintainya sungguh mencintainya</w:t>
-      </w:r>
+        <w:t xml:space="preserve">Ku </w:t>
+      </w:r>
+      <w:proofErr w:type="spellStart"/>
+      <w:r>
+        <w:rPr>
+          <w:rFonts w:cstheme="minorHAnsi"/>
+          <w:color w:val="000000" w:themeColor="text1"/>
+          <w:sz w:val="24"/>
+          <w:szCs w:val="24"/>
+        </w:rPr>
+        <w:t>mencintainya</w:t>
+      </w:r>
+      <w:proofErr w:type="spellEnd"/>
+      <w:r>
+        <w:rPr>
+          <w:rFonts w:cstheme="minorHAnsi"/>
+          <w:color w:val="000000" w:themeColor="text1"/>
+          <w:sz w:val="24"/>
+          <w:szCs w:val="24"/>
+        </w:rPr>
+        <w:t xml:space="preserve"> </w:t>
+      </w:r>
+      <w:proofErr w:type="spellStart"/>
+      <w:r>
+        <w:rPr>
+          <w:rFonts w:cstheme="minorHAnsi"/>
+          <w:color w:val="000000" w:themeColor="text1"/>
+          <w:sz w:val="24"/>
+          <w:szCs w:val="24"/>
+        </w:rPr>
+        <w:t>sungguh</w:t>
+      </w:r>
+      <w:proofErr w:type="spellEnd"/>
+      <w:r>
+        <w:rPr>
+          <w:rFonts w:cstheme="minorHAnsi"/>
+          <w:color w:val="000000" w:themeColor="text1"/>
+          <w:sz w:val="24"/>
+          <w:szCs w:val="24"/>
+        </w:rPr>
+        <w:t xml:space="preserve"> </w:t>
+      </w:r>
+      <w:proofErr w:type="spellStart"/>
+      <w:r>
+        <w:rPr>
+          <w:rFonts w:cstheme="minorHAnsi"/>
+          <w:color w:val="000000" w:themeColor="text1"/>
+          <w:sz w:val="24"/>
+          <w:szCs w:val="24"/>
+        </w:rPr>
+        <w:t>mencintainya</w:t>
+      </w:r>
+      <w:proofErr w:type="spellEnd"/>
     </w:p>
     <w:p>
       <w:pPr>
@@ -5530,8 +7075,59 @@
           <w:sz w:val="24"/>
           <w:szCs w:val="24"/>
         </w:rPr>
-        <w:t>Rasa ini sungguh tak wajar</w:t>
-      </w:r>
+        <w:t xml:space="preserve">Rasa ini </w:t>
+      </w:r>
+      <w:proofErr w:type="spellStart"/>
+      <w:r>
+        <w:rPr>
+          <w:rFonts w:cstheme="minorHAnsi"/>
+          <w:color w:val="EE0000"/>
+          <w:sz w:val="24"/>
+          <w:szCs w:val="24"/>
+        </w:rPr>
+        <w:t>sungguh</w:t>
+      </w:r>
+      <w:proofErr w:type="spellEnd"/>
+      <w:r>
+        <w:rPr>
+          <w:rFonts w:cstheme="minorHAnsi"/>
+          <w:color w:val="EE0000"/>
+          <w:sz w:val="24"/>
+          <w:szCs w:val="24"/>
+        </w:rPr>
+        <w:t xml:space="preserve"> </w:t>
+      </w:r>
+      <w:proofErr w:type="spellStart"/>
+      <w:r>
+        <w:rPr>
+          <w:rFonts w:cstheme="minorHAnsi"/>
+          <w:color w:val="EE0000"/>
+          <w:sz w:val="24"/>
+          <w:szCs w:val="24"/>
+        </w:rPr>
+        <w:t>tak</w:t>
+      </w:r>
+      <w:proofErr w:type="spellEnd"/>
+      <w:r>
+        <w:rPr>
+          <w:rFonts w:cstheme="minorHAnsi"/>
+          <w:color w:val="EE0000"/>
+          <w:sz w:val="24"/>
+          <w:szCs w:val="24"/>
+        </w:rPr>
+        <w:t xml:space="preserve"> </w:t>
+      </w:r>
+      <w:proofErr w:type="spellStart"/>
+      <w:r>
+        <w:rPr>
+          <w:rFonts w:cstheme="minorHAnsi"/>
+          <w:color w:val="EE0000"/>
+          <w:sz w:val="24"/>
+          <w:szCs w:val="24"/>
+        </w:rPr>
+        <w:t>wajar</w:t>
+      </w:r>
+      <w:proofErr w:type="spellEnd"/>
     </w:p>
     <w:p>
       <w:pPr>
@@ -5561,15 +7157,117 @@
         </w:rPr>
         <w:br/>
       </w:r>
-      <w:r>
-        <w:rPr>
-          <w:rFonts w:cstheme="minorHAnsi"/>
-          <w:color w:val="EE0000"/>
-          <w:sz w:val="24"/>
-          <w:szCs w:val="24"/>
-        </w:rPr>
-        <w:t>Namun ku ingin tetap bersama dia</w:t>
-      </w:r>
+      <w:proofErr w:type="spellStart"/>
+      <w:r>
+        <w:rPr>
+          <w:rFonts w:cstheme="minorHAnsi"/>
+          <w:color w:val="EE0000"/>
+          <w:sz w:val="24"/>
+          <w:szCs w:val="24"/>
+        </w:rPr>
+        <w:t>Namun</w:t>
+      </w:r>
+      <w:proofErr w:type="spellEnd"/>
+      <w:r>
+        <w:rPr>
+          <w:rFonts w:cstheme="minorHAnsi"/>
+          <w:color w:val="EE0000"/>
+          <w:sz w:val="24"/>
+          <w:szCs w:val="24"/>
+        </w:rPr>
+        <w:t xml:space="preserve"> </w:t>
+      </w:r>
+      <w:proofErr w:type="spellStart"/>
+      <w:r>
+        <w:rPr>
+          <w:rFonts w:cstheme="minorHAnsi"/>
+          <w:color w:val="EE0000"/>
+          <w:sz w:val="24"/>
+          <w:szCs w:val="24"/>
+        </w:rPr>
+        <w:t>ku</w:t>
+      </w:r>
+      <w:proofErr w:type="spellEnd"/>
+      <w:r>
+        <w:rPr>
+          <w:rFonts w:cstheme="minorHAnsi"/>
+          <w:color w:val="EE0000"/>
+          <w:sz w:val="24"/>
+          <w:szCs w:val="24"/>
+        </w:rPr>
+        <w:t xml:space="preserve"> </w:t>
+      </w:r>
+      <w:proofErr w:type="spellStart"/>
+      <w:r>
+        <w:rPr>
+          <w:rFonts w:cstheme="minorHAnsi"/>
+          <w:color w:val="EE0000"/>
+          <w:sz w:val="24"/>
+          <w:szCs w:val="24"/>
+        </w:rPr>
+        <w:t>ingin</w:t>
+      </w:r>
+      <w:proofErr w:type="spellEnd"/>
+      <w:r>
+        <w:rPr>
+          <w:rFonts w:cstheme="minorHAnsi"/>
+          <w:color w:val="EE0000"/>
+          <w:sz w:val="24"/>
+          <w:szCs w:val="24"/>
+        </w:rPr>
+        <w:t xml:space="preserve"> </w:t>
+      </w:r>
+      <w:proofErr w:type="spellStart"/>
+      <w:r>
+        <w:rPr>
+          <w:rFonts w:cstheme="minorHAnsi"/>
+          <w:color w:val="EE0000"/>
+          <w:sz w:val="24"/>
+          <w:szCs w:val="24"/>
+        </w:rPr>
+        <w:t>tetap</w:t>
+      </w:r>
+      <w:proofErr w:type="spellEnd"/>
+      <w:r>
+        <w:rPr>
+          <w:rFonts w:cstheme="minorHAnsi"/>
+          <w:color w:val="EE0000"/>
+          <w:sz w:val="24"/>
+          <w:szCs w:val="24"/>
+        </w:rPr>
+        <w:t xml:space="preserve"> </w:t>
+      </w:r>
+      <w:proofErr w:type="spellStart"/>
+      <w:r>
+        <w:rPr>
+          <w:rFonts w:cstheme="minorHAnsi"/>
+          <w:color w:val="EE0000"/>
+          <w:sz w:val="24"/>
+          <w:szCs w:val="24"/>
+        </w:rPr>
+        <w:t>bersama</w:t>
+      </w:r>
+      <w:proofErr w:type="spellEnd"/>
+      <w:r>
+        <w:rPr>
+          <w:rFonts w:cstheme="minorHAnsi"/>
+          <w:color w:val="EE0000"/>
+          <w:sz w:val="24"/>
+          <w:szCs w:val="24"/>
+        </w:rPr>
+        <w:t xml:space="preserve"> </w:t>
+      </w:r>
+      <w:proofErr w:type="spellStart"/>
+      <w:r>
+        <w:rPr>
+          <w:rFonts w:cstheme="minorHAnsi"/>
+          <w:color w:val="EE0000"/>
+          <w:sz w:val="24"/>
+          <w:szCs w:val="24"/>
+        </w:rPr>
+        <w:t>dia</w:t>
+      </w:r>
+      <w:proofErr w:type="spellEnd"/>
     </w:p>
     <w:p>
       <w:pPr>
@@ -5598,8 +7296,38 @@
           <w:szCs w:val="24"/>
         </w:rPr>
         <w:br/>
-        <w:t>Untuk selamanya</w:t>
-      </w:r>
+      </w:r>
+      <w:proofErr w:type="spellStart"/>
+      <w:r>
+        <w:rPr>
+          <w:rFonts w:cstheme="minorHAnsi"/>
+          <w:color w:val="EE0000"/>
+          <w:sz w:val="24"/>
+          <w:szCs w:val="24"/>
+        </w:rPr>
+        <w:t>Untuk</w:t>
+      </w:r>
+      <w:proofErr w:type="spellEnd"/>
+      <w:r>
+        <w:rPr>
+          <w:rFonts w:cstheme="minorHAnsi"/>
+          <w:color w:val="EE0000"/>
+          <w:sz w:val="24"/>
+          <w:szCs w:val="24"/>
+        </w:rPr>
+        <w:t xml:space="preserve"> </w:t>
+      </w:r>
+      <w:proofErr w:type="spellStart"/>
+      <w:r>
+        <w:rPr>
+          <w:rFonts w:cstheme="minorHAnsi"/>
+          <w:color w:val="EE0000"/>
+          <w:sz w:val="24"/>
+          <w:szCs w:val="24"/>
+        </w:rPr>
+        <w:t>selamanya</w:t>
+      </w:r>
+      <w:proofErr w:type="spellEnd"/>
     </w:p>
     <w:p>
       <w:pPr>
@@ -5949,7 +7677,47 @@
           <w:sz w:val="24"/>
           <w:szCs w:val="24"/>
         </w:rPr>
-        <w:t xml:space="preserve">Dari kejauhan, tergambar </w:t>
+        <w:t xml:space="preserve">Dari </w:t>
+      </w:r>
+      <w:proofErr w:type="spellStart"/>
+      <w:r>
+        <w:rPr>
+          <w:rFonts w:cstheme="minorHAnsi"/>
+          <w:color w:val="000000" w:themeColor="text1"/>
+          <w:sz w:val="24"/>
+          <w:szCs w:val="24"/>
+        </w:rPr>
+        <w:t>kejauhan</w:t>
+      </w:r>
+      <w:proofErr w:type="spellEnd"/>
+      <w:r>
+        <w:rPr>
+          <w:rFonts w:cstheme="minorHAnsi"/>
+          <w:color w:val="000000" w:themeColor="text1"/>
+          <w:sz w:val="24"/>
+          <w:szCs w:val="24"/>
+        </w:rPr>
+        <w:t xml:space="preserve">, </w:t>
+      </w:r>
+      <w:proofErr w:type="spellStart"/>
+      <w:r>
+        <w:rPr>
+          <w:rFonts w:cstheme="minorHAnsi"/>
+          <w:color w:val="000000" w:themeColor="text1"/>
+          <w:sz w:val="24"/>
+          <w:szCs w:val="24"/>
+        </w:rPr>
+        <w:t>tergambar</w:t>
+      </w:r>
+      <w:proofErr w:type="spellEnd"/>
+      <w:r>
+        <w:rPr>
+          <w:rFonts w:cstheme="minorHAnsi"/>
+          <w:color w:val="000000" w:themeColor="text1"/>
+          <w:sz w:val="24"/>
+          <w:szCs w:val="24"/>
+        </w:rPr>
+        <w:t xml:space="preserve"> </w:t>
       </w:r>
     </w:p>
     <w:p>
@@ -5998,8 +7766,39 @@
           <w:sz w:val="24"/>
           <w:szCs w:val="24"/>
         </w:rPr>
-        <w:t>erita tentang kita</w:t>
-      </w:r>
+        <w:t xml:space="preserve">erita </w:t>
+      </w:r>
+      <w:proofErr w:type="spellStart"/>
+      <w:r>
+        <w:rPr>
+          <w:rFonts w:cstheme="minorHAnsi"/>
+          <w:color w:val="000000" w:themeColor="text1"/>
+          <w:sz w:val="24"/>
+          <w:szCs w:val="24"/>
+        </w:rPr>
+        <w:t>tentang</w:t>
+      </w:r>
+      <w:proofErr w:type="spellEnd"/>
+      <w:r>
+        <w:rPr>
+          <w:rFonts w:cstheme="minorHAnsi"/>
+          <w:color w:val="000000" w:themeColor="text1"/>
+          <w:sz w:val="24"/>
+          <w:szCs w:val="24"/>
+        </w:rPr>
+        <w:t xml:space="preserve"> </w:t>
+      </w:r>
+      <w:proofErr w:type="spellStart"/>
+      <w:r>
+        <w:rPr>
+          <w:rFonts w:cstheme="minorHAnsi"/>
+          <w:color w:val="000000" w:themeColor="text1"/>
+          <w:sz w:val="24"/>
+          <w:szCs w:val="24"/>
+        </w:rPr>
+        <w:t>kita</w:t>
+      </w:r>
+      <w:proofErr w:type="spellEnd"/>
     </w:p>
     <w:p>
       <w:pPr>
@@ -6028,8 +7827,58 @@
           <w:szCs w:val="24"/>
         </w:rPr>
         <w:br/>
-        <w:t>Terpisah jarak dan waktu</w:t>
-      </w:r>
+      </w:r>
+      <w:proofErr w:type="spellStart"/>
+      <w:r>
+        <w:rPr>
+          <w:rFonts w:cstheme="minorHAnsi"/>
+          <w:color w:val="000000" w:themeColor="text1"/>
+          <w:sz w:val="24"/>
+          <w:szCs w:val="24"/>
+        </w:rPr>
+        <w:t>Terpisah</w:t>
+      </w:r>
+      <w:proofErr w:type="spellEnd"/>
+      <w:r>
+        <w:rPr>
+          <w:rFonts w:cstheme="minorHAnsi"/>
+          <w:color w:val="000000" w:themeColor="text1"/>
+          <w:sz w:val="24"/>
+          <w:szCs w:val="24"/>
+        </w:rPr>
+        <w:t xml:space="preserve"> </w:t>
+      </w:r>
+      <w:proofErr w:type="spellStart"/>
+      <w:r>
+        <w:rPr>
+          <w:rFonts w:cstheme="minorHAnsi"/>
+          <w:color w:val="000000" w:themeColor="text1"/>
+          <w:sz w:val="24"/>
+          <w:szCs w:val="24"/>
+        </w:rPr>
+        <w:t>jarak</w:t>
+      </w:r>
+      <w:proofErr w:type="spellEnd"/>
+      <w:r>
+        <w:rPr>
+          <w:rFonts w:cstheme="minorHAnsi"/>
+          <w:color w:val="000000" w:themeColor="text1"/>
+          <w:sz w:val="24"/>
+          <w:szCs w:val="24"/>
+        </w:rPr>
+        <w:t xml:space="preserve"> dan </w:t>
+      </w:r>
+      <w:proofErr w:type="spellStart"/>
+      <w:r>
+        <w:rPr>
+          <w:rFonts w:cstheme="minorHAnsi"/>
+          <w:color w:val="000000" w:themeColor="text1"/>
+          <w:sz w:val="24"/>
+          <w:szCs w:val="24"/>
+        </w:rPr>
+        <w:t>waktu</w:t>
+      </w:r>
+      <w:proofErr w:type="spellEnd"/>
     </w:p>
     <w:p>
       <w:pPr>
@@ -6058,8 +7907,98 @@
           <w:szCs w:val="24"/>
         </w:rPr>
         <w:br/>
-        <w:t>Ingin kuungkapkan rindu lewat kata indah</w:t>
-      </w:r>
+      </w:r>
+      <w:proofErr w:type="spellStart"/>
+      <w:r>
+        <w:rPr>
+          <w:rFonts w:cstheme="minorHAnsi"/>
+          <w:color w:val="000000" w:themeColor="text1"/>
+          <w:sz w:val="24"/>
+          <w:szCs w:val="24"/>
+        </w:rPr>
+        <w:t>Ingin</w:t>
+      </w:r>
+      <w:proofErr w:type="spellEnd"/>
+      <w:r>
+        <w:rPr>
+          <w:rFonts w:cstheme="minorHAnsi"/>
+          <w:color w:val="000000" w:themeColor="text1"/>
+          <w:sz w:val="24"/>
+          <w:szCs w:val="24"/>
+        </w:rPr>
+        <w:t xml:space="preserve"> </w:t>
+      </w:r>
+      <w:proofErr w:type="spellStart"/>
+      <w:r>
+        <w:rPr>
+          <w:rFonts w:cstheme="minorHAnsi"/>
+          <w:color w:val="000000" w:themeColor="text1"/>
+          <w:sz w:val="24"/>
+          <w:szCs w:val="24"/>
+        </w:rPr>
+        <w:t>kuungkapkan</w:t>
+      </w:r>
+      <w:proofErr w:type="spellEnd"/>
+      <w:r>
+        <w:rPr>
+          <w:rFonts w:cstheme="minorHAnsi"/>
+          <w:color w:val="000000" w:themeColor="text1"/>
+          <w:sz w:val="24"/>
+          <w:szCs w:val="24"/>
+        </w:rPr>
+        <w:t xml:space="preserve"> </w:t>
+      </w:r>
+      <w:proofErr w:type="spellStart"/>
+      <w:r>
+        <w:rPr>
+          <w:rFonts w:cstheme="minorHAnsi"/>
+          <w:color w:val="000000" w:themeColor="text1"/>
+          <w:sz w:val="24"/>
+          <w:szCs w:val="24"/>
+        </w:rPr>
+        <w:t>rindu</w:t>
+      </w:r>
+      <w:proofErr w:type="spellEnd"/>
+      <w:r>
+        <w:rPr>
+          <w:rFonts w:cstheme="minorHAnsi"/>
+          <w:color w:val="000000" w:themeColor="text1"/>
+          <w:sz w:val="24"/>
+          <w:szCs w:val="24"/>
+        </w:rPr>
+        <w:t xml:space="preserve"> </w:t>
+      </w:r>
+      <w:proofErr w:type="spellStart"/>
+      <w:r>
+        <w:rPr>
+          <w:rFonts w:cstheme="minorHAnsi"/>
+          <w:color w:val="000000" w:themeColor="text1"/>
+          <w:sz w:val="24"/>
+          <w:szCs w:val="24"/>
+        </w:rPr>
+        <w:t>lewat</w:t>
+      </w:r>
+      <w:proofErr w:type="spellEnd"/>
+      <w:r>
+        <w:rPr>
+          <w:rFonts w:cstheme="minorHAnsi"/>
+          <w:color w:val="000000" w:themeColor="text1"/>
+          <w:sz w:val="24"/>
+          <w:szCs w:val="24"/>
+        </w:rPr>
+        <w:t xml:space="preserve"> kata </w:t>
+      </w:r>
+      <w:proofErr w:type="spellStart"/>
+      <w:r>
+        <w:rPr>
+          <w:rFonts w:cstheme="minorHAnsi"/>
+          <w:color w:val="000000" w:themeColor="text1"/>
+          <w:sz w:val="24"/>
+          <w:szCs w:val="24"/>
+        </w:rPr>
+        <w:t>indah</w:t>
+      </w:r>
+      <w:proofErr w:type="spellEnd"/>
     </w:p>
     <w:p>
       <w:pPr>
@@ -6088,8 +8027,59 @@
           <w:szCs w:val="24"/>
         </w:rPr>
         <w:br/>
-        <w:t>Tak cukup untuk dirimu</w:t>
-      </w:r>
+        <w:t xml:space="preserve">Tak </w:t>
+      </w:r>
+      <w:proofErr w:type="spellStart"/>
+      <w:r>
+        <w:rPr>
+          <w:rFonts w:cstheme="minorHAnsi"/>
+          <w:color w:val="000000" w:themeColor="text1"/>
+          <w:sz w:val="24"/>
+          <w:szCs w:val="24"/>
+        </w:rPr>
+        <w:t>cukup</w:t>
+      </w:r>
+      <w:proofErr w:type="spellEnd"/>
+      <w:r>
+        <w:rPr>
+          <w:rFonts w:cstheme="minorHAnsi"/>
+          <w:color w:val="000000" w:themeColor="text1"/>
+          <w:sz w:val="24"/>
+          <w:szCs w:val="24"/>
+        </w:rPr>
+        <w:t xml:space="preserve"> </w:t>
+      </w:r>
+      <w:proofErr w:type="spellStart"/>
+      <w:r>
+        <w:rPr>
+          <w:rFonts w:cstheme="minorHAnsi"/>
+          <w:color w:val="000000" w:themeColor="text1"/>
+          <w:sz w:val="24"/>
+          <w:szCs w:val="24"/>
+        </w:rPr>
+        <w:t>untuk</w:t>
+      </w:r>
+      <w:proofErr w:type="spellEnd"/>
+      <w:r>
+        <w:rPr>
+          <w:rFonts w:cstheme="minorHAnsi"/>
+          <w:color w:val="000000" w:themeColor="text1"/>
+          <w:sz w:val="24"/>
+          <w:szCs w:val="24"/>
+        </w:rPr>
+        <w:t xml:space="preserve"> </w:t>
+      </w:r>
+      <w:proofErr w:type="spellStart"/>
+      <w:r>
+        <w:rPr>
+          <w:rFonts w:cstheme="minorHAnsi"/>
+          <w:color w:val="000000" w:themeColor="text1"/>
+          <w:sz w:val="24"/>
+          <w:szCs w:val="24"/>
+        </w:rPr>
+        <w:t>dirimu</w:t>
+      </w:r>
+      <w:proofErr w:type="spellEnd"/>
     </w:p>
     <w:p>
       <w:pPr>
@@ -6121,14 +8111,105 @@
           <w:szCs w:val="24"/>
         </w:rPr>
       </w:pPr>
-      <w:r>
-        <w:rPr>
-          <w:rFonts w:cstheme="minorHAnsi"/>
-          <w:color w:val="000000" w:themeColor="text1"/>
-          <w:sz w:val="24"/>
-          <w:szCs w:val="24"/>
-        </w:rPr>
-        <w:t>Sebab kau terlalu indah dari sekedar kata</w:t>
+      <w:proofErr w:type="spellStart"/>
+      <w:r>
+        <w:rPr>
+          <w:rFonts w:cstheme="minorHAnsi"/>
+          <w:color w:val="000000" w:themeColor="text1"/>
+          <w:sz w:val="24"/>
+          <w:szCs w:val="24"/>
+        </w:rPr>
+        <w:t>Sebab</w:t>
+      </w:r>
+      <w:proofErr w:type="spellEnd"/>
+      <w:r>
+        <w:rPr>
+          <w:rFonts w:cstheme="minorHAnsi"/>
+          <w:color w:val="000000" w:themeColor="text1"/>
+          <w:sz w:val="24"/>
+          <w:szCs w:val="24"/>
+        </w:rPr>
+        <w:t xml:space="preserve"> kau </w:t>
+      </w:r>
+      <w:proofErr w:type="spellStart"/>
+      <w:r>
+        <w:rPr>
+          <w:rFonts w:cstheme="minorHAnsi"/>
+          <w:color w:val="000000" w:themeColor="text1"/>
+          <w:sz w:val="24"/>
+          <w:szCs w:val="24"/>
+        </w:rPr>
+        <w:t>terlalu</w:t>
+      </w:r>
+      <w:proofErr w:type="spellEnd"/>
+      <w:r>
+        <w:rPr>
+          <w:rFonts w:cstheme="minorHAnsi"/>
+          <w:color w:val="000000" w:themeColor="text1"/>
+          <w:sz w:val="24"/>
+          <w:szCs w:val="24"/>
+        </w:rPr>
+        <w:t xml:space="preserve"> </w:t>
+      </w:r>
+      <w:proofErr w:type="spellStart"/>
+      <w:r>
+        <w:rPr>
+          <w:rFonts w:cstheme="minorHAnsi"/>
+          <w:color w:val="000000" w:themeColor="text1"/>
+          <w:sz w:val="24"/>
+          <w:szCs w:val="24"/>
+        </w:rPr>
+        <w:t>indah</w:t>
+      </w:r>
+      <w:proofErr w:type="spellEnd"/>
+      <w:r>
+        <w:rPr>
+          <w:rFonts w:cstheme="minorHAnsi"/>
+          <w:color w:val="000000" w:themeColor="text1"/>
+          <w:sz w:val="24"/>
+          <w:szCs w:val="24"/>
+        </w:rPr>
+        <w:t xml:space="preserve"> </w:t>
+      </w:r>
+      <w:proofErr w:type="spellStart"/>
+      <w:r>
+        <w:rPr>
+          <w:rFonts w:cstheme="minorHAnsi"/>
+          <w:color w:val="000000" w:themeColor="text1"/>
+          <w:sz w:val="24"/>
+          <w:szCs w:val="24"/>
+        </w:rPr>
+        <w:t>dari</w:t>
+      </w:r>
+      <w:proofErr w:type="spellEnd"/>
+      <w:r>
+        <w:rPr>
+          <w:rFonts w:cstheme="minorHAnsi"/>
+          <w:color w:val="000000" w:themeColor="text1"/>
+          <w:sz w:val="24"/>
+          <w:szCs w:val="24"/>
+        </w:rPr>
+        <w:t xml:space="preserve"> </w:t>
+      </w:r>
+      <w:proofErr w:type="spellStart"/>
+      <w:r>
+        <w:rPr>
+          <w:rFonts w:cstheme="minorHAnsi"/>
+          <w:color w:val="000000" w:themeColor="text1"/>
+          <w:sz w:val="24"/>
+          <w:szCs w:val="24"/>
+        </w:rPr>
+        <w:t>sekedar</w:t>
+      </w:r>
+      <w:proofErr w:type="spellEnd"/>
+      <w:r>
+        <w:rPr>
+          <w:rFonts w:cstheme="minorHAnsi"/>
+          <w:color w:val="000000" w:themeColor="text1"/>
+          <w:sz w:val="24"/>
+          <w:szCs w:val="24"/>
+        </w:rPr>
+        <w:t xml:space="preserve"> kata</w:t>
       </w:r>
     </w:p>
     <w:p>
@@ -6158,8 +8239,79 @@
           <w:szCs w:val="24"/>
         </w:rPr>
         <w:br/>
-        <w:t>Dunia berhenti sejenak menikmati indahmu</w:t>
-      </w:r>
+        <w:t xml:space="preserve">Dunia </w:t>
+      </w:r>
+      <w:proofErr w:type="spellStart"/>
+      <w:r>
+        <w:rPr>
+          <w:rFonts w:cstheme="minorHAnsi"/>
+          <w:color w:val="000000" w:themeColor="text1"/>
+          <w:sz w:val="24"/>
+          <w:szCs w:val="24"/>
+        </w:rPr>
+        <w:t>berhenti</w:t>
+      </w:r>
+      <w:proofErr w:type="spellEnd"/>
+      <w:r>
+        <w:rPr>
+          <w:rFonts w:cstheme="minorHAnsi"/>
+          <w:color w:val="000000" w:themeColor="text1"/>
+          <w:sz w:val="24"/>
+          <w:szCs w:val="24"/>
+        </w:rPr>
+        <w:t xml:space="preserve"> </w:t>
+      </w:r>
+      <w:proofErr w:type="spellStart"/>
+      <w:r>
+        <w:rPr>
+          <w:rFonts w:cstheme="minorHAnsi"/>
+          <w:color w:val="000000" w:themeColor="text1"/>
+          <w:sz w:val="24"/>
+          <w:szCs w:val="24"/>
+        </w:rPr>
+        <w:t>sejenak</w:t>
+      </w:r>
+      <w:proofErr w:type="spellEnd"/>
+      <w:r>
+        <w:rPr>
+          <w:rFonts w:cstheme="minorHAnsi"/>
+          <w:color w:val="000000" w:themeColor="text1"/>
+          <w:sz w:val="24"/>
+          <w:szCs w:val="24"/>
+        </w:rPr>
+        <w:t xml:space="preserve"> </w:t>
+      </w:r>
+      <w:proofErr w:type="spellStart"/>
+      <w:r>
+        <w:rPr>
+          <w:rFonts w:cstheme="minorHAnsi"/>
+          <w:color w:val="000000" w:themeColor="text1"/>
+          <w:sz w:val="24"/>
+          <w:szCs w:val="24"/>
+        </w:rPr>
+        <w:t>menikmati</w:t>
+      </w:r>
+      <w:proofErr w:type="spellEnd"/>
+      <w:r>
+        <w:rPr>
+          <w:rFonts w:cstheme="minorHAnsi"/>
+          <w:color w:val="000000" w:themeColor="text1"/>
+          <w:sz w:val="24"/>
+          <w:szCs w:val="24"/>
+        </w:rPr>
+        <w:t xml:space="preserve"> </w:t>
+      </w:r>
+      <w:proofErr w:type="spellStart"/>
+      <w:r>
+        <w:rPr>
+          <w:rFonts w:cstheme="minorHAnsi"/>
+          <w:color w:val="000000" w:themeColor="text1"/>
+          <w:sz w:val="24"/>
+          <w:szCs w:val="24"/>
+        </w:rPr>
+        <w:t>indahmu</w:t>
+      </w:r>
+      <w:proofErr w:type="spellEnd"/>
     </w:p>
     <w:p>
       <w:pPr>
@@ -6229,8 +8381,59 @@
           <w:sz w:val="24"/>
           <w:szCs w:val="24"/>
         </w:rPr>
-        <w:t>Dan apabila tak bersamamu</w:t>
-      </w:r>
+        <w:t xml:space="preserve">Dan </w:t>
+      </w:r>
+      <w:proofErr w:type="spellStart"/>
+      <w:r>
+        <w:rPr>
+          <w:rFonts w:cstheme="minorHAnsi"/>
+          <w:color w:val="EE0000"/>
+          <w:sz w:val="24"/>
+          <w:szCs w:val="24"/>
+        </w:rPr>
+        <w:t>apabila</w:t>
+      </w:r>
+      <w:proofErr w:type="spellEnd"/>
+      <w:r>
+        <w:rPr>
+          <w:rFonts w:cstheme="minorHAnsi"/>
+          <w:color w:val="EE0000"/>
+          <w:sz w:val="24"/>
+          <w:szCs w:val="24"/>
+        </w:rPr>
+        <w:t xml:space="preserve"> </w:t>
+      </w:r>
+      <w:proofErr w:type="spellStart"/>
+      <w:r>
+        <w:rPr>
+          <w:rFonts w:cstheme="minorHAnsi"/>
+          <w:color w:val="EE0000"/>
+          <w:sz w:val="24"/>
+          <w:szCs w:val="24"/>
+        </w:rPr>
+        <w:t>tak</w:t>
+      </w:r>
+      <w:proofErr w:type="spellEnd"/>
+      <w:r>
+        <w:rPr>
+          <w:rFonts w:cstheme="minorHAnsi"/>
+          <w:color w:val="EE0000"/>
+          <w:sz w:val="24"/>
+          <w:szCs w:val="24"/>
+        </w:rPr>
+        <w:t xml:space="preserve"> </w:t>
+      </w:r>
+      <w:proofErr w:type="spellStart"/>
+      <w:r>
+        <w:rPr>
+          <w:rFonts w:cstheme="minorHAnsi"/>
+          <w:color w:val="EE0000"/>
+          <w:sz w:val="24"/>
+          <w:szCs w:val="24"/>
+        </w:rPr>
+        <w:t>bersamamu</w:t>
+      </w:r>
+      <w:proofErr w:type="spellEnd"/>
     </w:p>
     <w:p>
       <w:pPr>
@@ -6259,7 +8462,46 @@
           <w:szCs w:val="24"/>
         </w:rPr>
         <w:br/>
-        <w:t xml:space="preserve">Kupastikan kujalani dunia </w:t>
+      </w:r>
+      <w:proofErr w:type="spellStart"/>
+      <w:r>
+        <w:rPr>
+          <w:rFonts w:cstheme="minorHAnsi"/>
+          <w:color w:val="EE0000"/>
+          <w:sz w:val="24"/>
+          <w:szCs w:val="24"/>
+        </w:rPr>
+        <w:t>Kupastikan</w:t>
+      </w:r>
+      <w:proofErr w:type="spellEnd"/>
+      <w:r>
+        <w:rPr>
+          <w:rFonts w:cstheme="minorHAnsi"/>
+          <w:color w:val="EE0000"/>
+          <w:sz w:val="24"/>
+          <w:szCs w:val="24"/>
+        </w:rPr>
+        <w:t xml:space="preserve"> </w:t>
+      </w:r>
+      <w:proofErr w:type="spellStart"/>
+      <w:r>
+        <w:rPr>
+          <w:rFonts w:cstheme="minorHAnsi"/>
+          <w:color w:val="EE0000"/>
+          <w:sz w:val="24"/>
+          <w:szCs w:val="24"/>
+        </w:rPr>
+        <w:t>kujalani</w:t>
+      </w:r>
+      <w:proofErr w:type="spellEnd"/>
+      <w:r>
+        <w:rPr>
+          <w:rFonts w:cstheme="minorHAnsi"/>
+          <w:color w:val="EE0000"/>
+          <w:sz w:val="24"/>
+          <w:szCs w:val="24"/>
+        </w:rPr>
+        <w:t xml:space="preserve"> dunia </w:t>
       </w:r>
     </w:p>
     <w:p>
@@ -6308,8 +8550,39 @@
           <w:sz w:val="24"/>
           <w:szCs w:val="24"/>
         </w:rPr>
-        <w:t>ak seindah kemarin</w:t>
-      </w:r>
+        <w:t xml:space="preserve">ak </w:t>
+      </w:r>
+      <w:proofErr w:type="spellStart"/>
+      <w:r>
+        <w:rPr>
+          <w:rFonts w:cstheme="minorHAnsi"/>
+          <w:color w:val="EE0000"/>
+          <w:sz w:val="24"/>
+          <w:szCs w:val="24"/>
+        </w:rPr>
+        <w:t>seindah</w:t>
+      </w:r>
+      <w:proofErr w:type="spellEnd"/>
+      <w:r>
+        <w:rPr>
+          <w:rFonts w:cstheme="minorHAnsi"/>
+          <w:color w:val="EE0000"/>
+          <w:sz w:val="24"/>
+          <w:szCs w:val="24"/>
+        </w:rPr>
+        <w:t xml:space="preserve"> </w:t>
+      </w:r>
+      <w:proofErr w:type="spellStart"/>
+      <w:r>
+        <w:rPr>
+          <w:rFonts w:cstheme="minorHAnsi"/>
+          <w:color w:val="EE0000"/>
+          <w:sz w:val="24"/>
+          <w:szCs w:val="24"/>
+        </w:rPr>
+        <w:t>kemarin</w:t>
+      </w:r>
+      <w:proofErr w:type="spellEnd"/>
     </w:p>
     <w:p>
       <w:pPr>
@@ -6338,8 +8611,78 @@
           <w:szCs w:val="24"/>
         </w:rPr>
         <w:br/>
-        <w:t>Sederhana, tertawamu sudah cukup</w:t>
-      </w:r>
+      </w:r>
+      <w:proofErr w:type="spellStart"/>
+      <w:r>
+        <w:rPr>
+          <w:rFonts w:cstheme="minorHAnsi"/>
+          <w:color w:val="EE0000"/>
+          <w:sz w:val="24"/>
+          <w:szCs w:val="24"/>
+        </w:rPr>
+        <w:t>Sederhana</w:t>
+      </w:r>
+      <w:proofErr w:type="spellEnd"/>
+      <w:r>
+        <w:rPr>
+          <w:rFonts w:cstheme="minorHAnsi"/>
+          <w:color w:val="EE0000"/>
+          <w:sz w:val="24"/>
+          <w:szCs w:val="24"/>
+        </w:rPr>
+        <w:t xml:space="preserve">, </w:t>
+      </w:r>
+      <w:proofErr w:type="spellStart"/>
+      <w:r>
+        <w:rPr>
+          <w:rFonts w:cstheme="minorHAnsi"/>
+          <w:color w:val="EE0000"/>
+          <w:sz w:val="24"/>
+          <w:szCs w:val="24"/>
+        </w:rPr>
+        <w:t>tertawamu</w:t>
+      </w:r>
+      <w:proofErr w:type="spellEnd"/>
+      <w:r>
+        <w:rPr>
+          <w:rFonts w:cstheme="minorHAnsi"/>
+          <w:color w:val="EE0000"/>
+          <w:sz w:val="24"/>
+          <w:szCs w:val="24"/>
+        </w:rPr>
+        <w:t xml:space="preserve"> </w:t>
+      </w:r>
+      <w:proofErr w:type="spellStart"/>
+      <w:r>
+        <w:rPr>
+          <w:rFonts w:cstheme="minorHAnsi"/>
+          <w:color w:val="EE0000"/>
+          <w:sz w:val="24"/>
+          <w:szCs w:val="24"/>
+        </w:rPr>
+        <w:t>sudah</w:t>
+      </w:r>
+      <w:proofErr w:type="spellEnd"/>
+      <w:r>
+        <w:rPr>
+          <w:rFonts w:cstheme="minorHAnsi"/>
+          <w:color w:val="EE0000"/>
+          <w:sz w:val="24"/>
+          <w:szCs w:val="24"/>
+        </w:rPr>
+        <w:t xml:space="preserve"> </w:t>
+      </w:r>
+      <w:proofErr w:type="spellStart"/>
+      <w:r>
+        <w:rPr>
+          <w:rFonts w:cstheme="minorHAnsi"/>
+          <w:color w:val="EE0000"/>
+          <w:sz w:val="24"/>
+          <w:szCs w:val="24"/>
+        </w:rPr>
+        <w:t>cukup</w:t>
+      </w:r>
+      <w:proofErr w:type="spellEnd"/>
     </w:p>
     <w:p>
       <w:pPr>
@@ -6368,8 +8711,78 @@
           <w:szCs w:val="24"/>
         </w:rPr>
         <w:br/>
-        <w:t>Lengkapi sempurnanya hidup bersamamu</w:t>
-      </w:r>
+      </w:r>
+      <w:proofErr w:type="spellStart"/>
+      <w:r>
+        <w:rPr>
+          <w:rFonts w:cstheme="minorHAnsi"/>
+          <w:color w:val="EE0000"/>
+          <w:sz w:val="24"/>
+          <w:szCs w:val="24"/>
+        </w:rPr>
+        <w:t>Lengkapi</w:t>
+      </w:r>
+      <w:proofErr w:type="spellEnd"/>
+      <w:r>
+        <w:rPr>
+          <w:rFonts w:cstheme="minorHAnsi"/>
+          <w:color w:val="EE0000"/>
+          <w:sz w:val="24"/>
+          <w:szCs w:val="24"/>
+        </w:rPr>
+        <w:t xml:space="preserve"> </w:t>
+      </w:r>
+      <w:proofErr w:type="spellStart"/>
+      <w:r>
+        <w:rPr>
+          <w:rFonts w:cstheme="minorHAnsi"/>
+          <w:color w:val="EE0000"/>
+          <w:sz w:val="24"/>
+          <w:szCs w:val="24"/>
+        </w:rPr>
+        <w:t>sempurnanya</w:t>
+      </w:r>
+      <w:proofErr w:type="spellEnd"/>
+      <w:r>
+        <w:rPr>
+          <w:rFonts w:cstheme="minorHAnsi"/>
+          <w:color w:val="EE0000"/>
+          <w:sz w:val="24"/>
+          <w:szCs w:val="24"/>
+        </w:rPr>
+        <w:t xml:space="preserve"> </w:t>
+      </w:r>
+      <w:proofErr w:type="spellStart"/>
+      <w:r>
+        <w:rPr>
+          <w:rFonts w:cstheme="minorHAnsi"/>
+          <w:color w:val="EE0000"/>
+          <w:sz w:val="24"/>
+          <w:szCs w:val="24"/>
+        </w:rPr>
+        <w:t>hidup</w:t>
+      </w:r>
+      <w:proofErr w:type="spellEnd"/>
+      <w:r>
+        <w:rPr>
+          <w:rFonts w:cstheme="minorHAnsi"/>
+          <w:color w:val="EE0000"/>
+          <w:sz w:val="24"/>
+          <w:szCs w:val="24"/>
+        </w:rPr>
+        <w:t xml:space="preserve"> </w:t>
+      </w:r>
+      <w:proofErr w:type="spellStart"/>
+      <w:r>
+        <w:rPr>
+          <w:rFonts w:cstheme="minorHAnsi"/>
+          <w:color w:val="EE0000"/>
+          <w:sz w:val="24"/>
+          <w:szCs w:val="24"/>
+        </w:rPr>
+        <w:t>bersamamu</w:t>
+      </w:r>
+      <w:proofErr w:type="spellEnd"/>
     </w:p>
     <w:p>
       <w:pPr>
@@ -12210,12 +14623,10 @@
           <w:szCs w:val="24"/>
           <w:lang w:val="en-ID"/>
         </w:rPr>
-        <w:t>Hari ini kudendangkan</w:t>
-      </w:r>
-    </w:p>
-    <w:p>
-      <w:pPr>
-        <w:spacing w:after="0"/>
+        <w:t xml:space="preserve">Hari </w:t>
+      </w:r>
+      <w:proofErr w:type="spellStart"/>
+      <w:r>
         <w:rPr>
           <w:rFonts w:cstheme="minorHAnsi"/>
           <w:color w:val="000000" w:themeColor="text1"/>
@@ -12223,7 +14634,9 @@
           <w:szCs w:val="24"/>
           <w:lang w:val="en-ID"/>
         </w:rPr>
-      </w:pPr>
+        <w:t>ini</w:t>
+      </w:r>
+      <w:proofErr w:type="spellEnd"/>
       <w:r>
         <w:rPr>
           <w:rFonts w:cstheme="minorHAnsi"/>
@@ -12232,6 +14645,40 @@
           <w:szCs w:val="24"/>
           <w:lang w:val="en-ID"/>
         </w:rPr>
+        <w:t xml:space="preserve"> </w:t>
+      </w:r>
+      <w:proofErr w:type="spellStart"/>
+      <w:r>
+        <w:rPr>
+          <w:rFonts w:cstheme="minorHAnsi"/>
+          <w:color w:val="000000" w:themeColor="text1"/>
+          <w:sz w:val="24"/>
+          <w:szCs w:val="24"/>
+          <w:lang w:val="en-ID"/>
+        </w:rPr>
+        <w:t>kudendangkan</w:t>
+      </w:r>
+      <w:proofErr w:type="spellEnd"/>
+    </w:p>
+    <w:p>
+      <w:pPr>
+        <w:spacing w:after="0"/>
+        <w:rPr>
+          <w:rFonts w:cstheme="minorHAnsi"/>
+          <w:color w:val="000000" w:themeColor="text1"/>
+          <w:sz w:val="24"/>
+          <w:szCs w:val="24"/>
+          <w:lang w:val="en-ID"/>
+        </w:rPr>
+      </w:pPr>
+      <w:r>
+        <w:rPr>
+          <w:rFonts w:cstheme="minorHAnsi"/>
+          <w:color w:val="000000" w:themeColor="text1"/>
+          <w:sz w:val="24"/>
+          <w:szCs w:val="24"/>
+          <w:lang w:val="en-ID"/>
+        </w:rPr>
         <w:t>5                                       1</w:t>
       </w:r>
       <w:r>
@@ -12262,12 +14709,10 @@
           <w:szCs w:val="24"/>
           <w:lang w:val="en-ID"/>
         </w:rPr>
-        <w:t>Lagu yang ingin kunyanyikan</w:t>
-      </w:r>
-    </w:p>
-    <w:p>
-      <w:pPr>
-        <w:spacing w:after="0"/>
+        <w:t xml:space="preserve">Lagu yang </w:t>
+      </w:r>
+      <w:proofErr w:type="spellStart"/>
+      <w:r>
         <w:rPr>
           <w:rFonts w:cstheme="minorHAnsi"/>
           <w:color w:val="000000" w:themeColor="text1"/>
@@ -12275,7 +14720,9 @@
           <w:szCs w:val="24"/>
           <w:lang w:val="en-ID"/>
         </w:rPr>
-      </w:pPr>
+        <w:t>ingin</w:t>
+      </w:r>
+      <w:proofErr w:type="spellEnd"/>
       <w:r>
         <w:rPr>
           <w:rFonts w:cstheme="minorHAnsi"/>
@@ -12284,6 +14731,40 @@
           <w:szCs w:val="24"/>
           <w:lang w:val="en-ID"/>
         </w:rPr>
+        <w:t xml:space="preserve"> </w:t>
+      </w:r>
+      <w:proofErr w:type="spellStart"/>
+      <w:r>
+        <w:rPr>
+          <w:rFonts w:cstheme="minorHAnsi"/>
+          <w:color w:val="000000" w:themeColor="text1"/>
+          <w:sz w:val="24"/>
+          <w:szCs w:val="24"/>
+          <w:lang w:val="en-ID"/>
+        </w:rPr>
+        <w:t>kunyanyikan</w:t>
+      </w:r>
+      <w:proofErr w:type="spellEnd"/>
+    </w:p>
+    <w:p>
+      <w:pPr>
+        <w:spacing w:after="0"/>
+        <w:rPr>
+          <w:rFonts w:cstheme="minorHAnsi"/>
+          <w:color w:val="000000" w:themeColor="text1"/>
+          <w:sz w:val="24"/>
+          <w:szCs w:val="24"/>
+          <w:lang w:val="en-ID"/>
+        </w:rPr>
+      </w:pPr>
+      <w:r>
+        <w:rPr>
+          <w:rFonts w:cstheme="minorHAnsi"/>
+          <w:color w:val="000000" w:themeColor="text1"/>
+          <w:sz w:val="24"/>
+          <w:szCs w:val="24"/>
+          <w:lang w:val="en-ID"/>
+        </w:rPr>
         <w:t>6                                    2</w:t>
       </w:r>
       <w:r>
@@ -12306,6 +14787,7 @@
         </w:rPr>
         <w:t xml:space="preserve">. . </w:t>
       </w:r>
+      <w:proofErr w:type="spellStart"/>
       <w:r>
         <w:rPr>
           <w:rFonts w:cstheme="minorHAnsi"/>
@@ -12314,12 +14796,10 @@
           <w:szCs w:val="24"/>
           <w:lang w:val="en-ID"/>
         </w:rPr>
-        <w:t>Terkenang semua kenangan</w:t>
-      </w:r>
-    </w:p>
-    <w:p>
-      <w:pPr>
-        <w:spacing w:after="0"/>
+        <w:t>Terkenang</w:t>
+      </w:r>
+      <w:proofErr w:type="spellEnd"/>
+      <w:r>
         <w:rPr>
           <w:rFonts w:cstheme="minorHAnsi"/>
           <w:color w:val="000000" w:themeColor="text1"/>
@@ -12327,7 +14807,9 @@
           <w:szCs w:val="24"/>
           <w:lang w:val="en-ID"/>
         </w:rPr>
-      </w:pPr>
+        <w:t xml:space="preserve"> </w:t>
+      </w:r>
+      <w:proofErr w:type="spellStart"/>
       <w:r>
         <w:rPr>
           <w:rFonts w:cstheme="minorHAnsi"/>
@@ -12336,6 +14818,51 @@
           <w:szCs w:val="24"/>
           <w:lang w:val="en-ID"/>
         </w:rPr>
+        <w:t>semua</w:t>
+      </w:r>
+      <w:proofErr w:type="spellEnd"/>
+      <w:r>
+        <w:rPr>
+          <w:rFonts w:cstheme="minorHAnsi"/>
+          <w:color w:val="000000" w:themeColor="text1"/>
+          <w:sz w:val="24"/>
+          <w:szCs w:val="24"/>
+          <w:lang w:val="en-ID"/>
+        </w:rPr>
+        <w:t xml:space="preserve"> </w:t>
+      </w:r>
+      <w:proofErr w:type="spellStart"/>
+      <w:r>
+        <w:rPr>
+          <w:rFonts w:cstheme="minorHAnsi"/>
+          <w:color w:val="000000" w:themeColor="text1"/>
+          <w:sz w:val="24"/>
+          <w:szCs w:val="24"/>
+          <w:lang w:val="en-ID"/>
+        </w:rPr>
+        <w:t>kenangan</w:t>
+      </w:r>
+      <w:proofErr w:type="spellEnd"/>
+    </w:p>
+    <w:p>
+      <w:pPr>
+        <w:spacing w:after="0"/>
+        <w:rPr>
+          <w:rFonts w:cstheme="minorHAnsi"/>
+          <w:color w:val="000000" w:themeColor="text1"/>
+          <w:sz w:val="24"/>
+          <w:szCs w:val="24"/>
+          <w:lang w:val="en-ID"/>
+        </w:rPr>
+      </w:pPr>
+      <w:r>
+        <w:rPr>
+          <w:rFonts w:cstheme="minorHAnsi"/>
+          <w:color w:val="000000" w:themeColor="text1"/>
+          <w:sz w:val="24"/>
+          <w:szCs w:val="24"/>
+          <w:lang w:val="en-ID"/>
+        </w:rPr>
         <w:t xml:space="preserve">             5                1</w:t>
       </w:r>
       <w:r>
@@ -12347,12 +14874,10 @@
           <w:lang w:val="en-ID"/>
         </w:rPr>
         <w:br/>
-        <w:t>Yang t'lah kualami</w:t>
-      </w:r>
-    </w:p>
-    <w:p>
-      <w:pPr>
-        <w:spacing w:after="0"/>
+        <w:t xml:space="preserve">Yang </w:t>
+      </w:r>
+      <w:proofErr w:type="spellStart"/>
+      <w:r>
         <w:rPr>
           <w:rFonts w:cstheme="minorHAnsi"/>
           <w:color w:val="000000" w:themeColor="text1"/>
@@ -12360,7 +14885,9 @@
           <w:szCs w:val="24"/>
           <w:lang w:val="en-ID"/>
         </w:rPr>
-      </w:pPr>
+        <w:t>t'lah</w:t>
+      </w:r>
+      <w:proofErr w:type="spellEnd"/>
       <w:r>
         <w:rPr>
           <w:rFonts w:cstheme="minorHAnsi"/>
@@ -12369,6 +14896,40 @@
           <w:szCs w:val="24"/>
           <w:lang w:val="en-ID"/>
         </w:rPr>
+        <w:t xml:space="preserve"> </w:t>
+      </w:r>
+      <w:proofErr w:type="spellStart"/>
+      <w:r>
+        <w:rPr>
+          <w:rFonts w:cstheme="minorHAnsi"/>
+          <w:color w:val="000000" w:themeColor="text1"/>
+          <w:sz w:val="24"/>
+          <w:szCs w:val="24"/>
+          <w:lang w:val="en-ID"/>
+        </w:rPr>
+        <w:t>kualami</w:t>
+      </w:r>
+      <w:proofErr w:type="spellEnd"/>
+    </w:p>
+    <w:p>
+      <w:pPr>
+        <w:spacing w:after="0"/>
+        <w:rPr>
+          <w:rFonts w:cstheme="minorHAnsi"/>
+          <w:color w:val="000000" w:themeColor="text1"/>
+          <w:sz w:val="24"/>
+          <w:szCs w:val="24"/>
+          <w:lang w:val="en-ID"/>
+        </w:rPr>
+      </w:pPr>
+      <w:r>
+        <w:rPr>
+          <w:rFonts w:cstheme="minorHAnsi"/>
+          <w:color w:val="000000" w:themeColor="text1"/>
+          <w:sz w:val="24"/>
+          <w:szCs w:val="24"/>
+          <w:lang w:val="en-ID"/>
+        </w:rPr>
         <w:t>1                                   2</w:t>
       </w:r>
     </w:p>
@@ -12393,6 +14954,7 @@
         </w:rPr>
         <w:t xml:space="preserve">. . </w:t>
       </w:r>
+      <w:proofErr w:type="spellStart"/>
       <w:r>
         <w:rPr>
           <w:rFonts w:cstheme="minorHAnsi"/>
@@ -12401,12 +14963,10 @@
           <w:szCs w:val="24"/>
           <w:lang w:val="en-ID"/>
         </w:rPr>
-        <w:t>Ingin kubuka lembar baru</w:t>
-      </w:r>
-    </w:p>
-    <w:p>
-      <w:pPr>
-        <w:spacing w:after="0"/>
+        <w:t>Ingin</w:t>
+      </w:r>
+      <w:proofErr w:type="spellEnd"/>
+      <w:r>
         <w:rPr>
           <w:rFonts w:cstheme="minorHAnsi"/>
           <w:color w:val="000000" w:themeColor="text1"/>
@@ -12414,7 +14974,9 @@
           <w:szCs w:val="24"/>
           <w:lang w:val="en-ID"/>
         </w:rPr>
-      </w:pPr>
+        <w:t xml:space="preserve"> </w:t>
+      </w:r>
+      <w:proofErr w:type="spellStart"/>
       <w:r>
         <w:rPr>
           <w:rFonts w:cstheme="minorHAnsi"/>
@@ -12423,6 +14985,73 @@
           <w:szCs w:val="24"/>
           <w:lang w:val="en-ID"/>
         </w:rPr>
+        <w:t>kubuka</w:t>
+      </w:r>
+      <w:proofErr w:type="spellEnd"/>
+      <w:r>
+        <w:rPr>
+          <w:rFonts w:cstheme="minorHAnsi"/>
+          <w:color w:val="000000" w:themeColor="text1"/>
+          <w:sz w:val="24"/>
+          <w:szCs w:val="24"/>
+          <w:lang w:val="en-ID"/>
+        </w:rPr>
+        <w:t xml:space="preserve"> </w:t>
+      </w:r>
+      <w:proofErr w:type="spellStart"/>
+      <w:r>
+        <w:rPr>
+          <w:rFonts w:cstheme="minorHAnsi"/>
+          <w:color w:val="000000" w:themeColor="text1"/>
+          <w:sz w:val="24"/>
+          <w:szCs w:val="24"/>
+          <w:lang w:val="en-ID"/>
+        </w:rPr>
+        <w:t>lembar</w:t>
+      </w:r>
+      <w:proofErr w:type="spellEnd"/>
+      <w:r>
+        <w:rPr>
+          <w:rFonts w:cstheme="minorHAnsi"/>
+          <w:color w:val="000000" w:themeColor="text1"/>
+          <w:sz w:val="24"/>
+          <w:szCs w:val="24"/>
+          <w:lang w:val="en-ID"/>
+        </w:rPr>
+        <w:t xml:space="preserve"> </w:t>
+      </w:r>
+      <w:proofErr w:type="spellStart"/>
+      <w:r>
+        <w:rPr>
+          <w:rFonts w:cstheme="minorHAnsi"/>
+          <w:color w:val="000000" w:themeColor="text1"/>
+          <w:sz w:val="24"/>
+          <w:szCs w:val="24"/>
+          <w:lang w:val="en-ID"/>
+        </w:rPr>
+        <w:t>baru</w:t>
+      </w:r>
+      <w:proofErr w:type="spellEnd"/>
+    </w:p>
+    <w:p>
+      <w:pPr>
+        <w:spacing w:after="0"/>
+        <w:rPr>
+          <w:rFonts w:cstheme="minorHAnsi"/>
+          <w:color w:val="000000" w:themeColor="text1"/>
+          <w:sz w:val="24"/>
+          <w:szCs w:val="24"/>
+          <w:lang w:val="en-ID"/>
+        </w:rPr>
+      </w:pPr>
+      <w:r>
+        <w:rPr>
+          <w:rFonts w:cstheme="minorHAnsi"/>
+          <w:color w:val="000000" w:themeColor="text1"/>
+          <w:sz w:val="24"/>
+          <w:szCs w:val="24"/>
+          <w:lang w:val="en-ID"/>
+        </w:rPr>
         <w:t>5                                       1</w:t>
       </w:r>
       <w:r>
@@ -12445,6 +15074,7 @@
         </w:rPr>
         <w:t xml:space="preserve">. . </w:t>
       </w:r>
+      <w:proofErr w:type="spellStart"/>
       <w:r>
         <w:rPr>
           <w:rFonts w:cstheme="minorHAnsi"/>
@@ -12453,12 +15083,10 @@
           <w:szCs w:val="24"/>
           <w:lang w:val="en-ID"/>
         </w:rPr>
-        <w:t>Untuk meneruskan hidupku</w:t>
-      </w:r>
-    </w:p>
-    <w:p>
-      <w:pPr>
-        <w:spacing w:after="0"/>
+        <w:t>Untuk</w:t>
+      </w:r>
+      <w:proofErr w:type="spellEnd"/>
+      <w:r>
         <w:rPr>
           <w:rFonts w:cstheme="minorHAnsi"/>
           <w:color w:val="000000" w:themeColor="text1"/>
@@ -12466,7 +15094,9 @@
           <w:szCs w:val="24"/>
           <w:lang w:val="en-ID"/>
         </w:rPr>
-      </w:pPr>
+        <w:t xml:space="preserve"> </w:t>
+      </w:r>
+      <w:proofErr w:type="spellStart"/>
       <w:r>
         <w:rPr>
           <w:rFonts w:cstheme="minorHAnsi"/>
@@ -12475,6 +15105,51 @@
           <w:szCs w:val="24"/>
           <w:lang w:val="en-ID"/>
         </w:rPr>
+        <w:t>meneruskan</w:t>
+      </w:r>
+      <w:proofErr w:type="spellEnd"/>
+      <w:r>
+        <w:rPr>
+          <w:rFonts w:cstheme="minorHAnsi"/>
+          <w:color w:val="000000" w:themeColor="text1"/>
+          <w:sz w:val="24"/>
+          <w:szCs w:val="24"/>
+          <w:lang w:val="en-ID"/>
+        </w:rPr>
+        <w:t xml:space="preserve"> </w:t>
+      </w:r>
+      <w:proofErr w:type="spellStart"/>
+      <w:r>
+        <w:rPr>
+          <w:rFonts w:cstheme="minorHAnsi"/>
+          <w:color w:val="000000" w:themeColor="text1"/>
+          <w:sz w:val="24"/>
+          <w:szCs w:val="24"/>
+          <w:lang w:val="en-ID"/>
+        </w:rPr>
+        <w:t>hidupku</w:t>
+      </w:r>
+      <w:proofErr w:type="spellEnd"/>
+    </w:p>
+    <w:p>
+      <w:pPr>
+        <w:spacing w:after="0"/>
+        <w:rPr>
+          <w:rFonts w:cstheme="minorHAnsi"/>
+          <w:color w:val="000000" w:themeColor="text1"/>
+          <w:sz w:val="24"/>
+          <w:szCs w:val="24"/>
+          <w:lang w:val="en-ID"/>
+        </w:rPr>
+      </w:pPr>
+      <w:r>
+        <w:rPr>
+          <w:rFonts w:cstheme="minorHAnsi"/>
+          <w:color w:val="000000" w:themeColor="text1"/>
+          <w:sz w:val="24"/>
+          <w:szCs w:val="24"/>
+          <w:lang w:val="en-ID"/>
+        </w:rPr>
         <w:t>6                             2</w:t>
       </w:r>
       <w:r>
@@ -12505,12 +15180,10 @@
           <w:szCs w:val="24"/>
           <w:lang w:val="en-ID"/>
         </w:rPr>
-        <w:t>Tak mau lagi kesedihan</w:t>
-      </w:r>
-    </w:p>
-    <w:p>
-      <w:pPr>
-        <w:spacing w:after="0"/>
+        <w:t xml:space="preserve">Tak </w:t>
+      </w:r>
+      <w:proofErr w:type="spellStart"/>
+      <w:r>
         <w:rPr>
           <w:rFonts w:cstheme="minorHAnsi"/>
           <w:color w:val="000000" w:themeColor="text1"/>
@@ -12518,7 +15191,9 @@
           <w:szCs w:val="24"/>
           <w:lang w:val="en-ID"/>
         </w:rPr>
-      </w:pPr>
+        <w:t>mau</w:t>
+      </w:r>
+      <w:proofErr w:type="spellEnd"/>
       <w:r>
         <w:rPr>
           <w:rFonts w:cstheme="minorHAnsi"/>
@@ -12527,6 +15202,62 @@
           <w:szCs w:val="24"/>
           <w:lang w:val="en-ID"/>
         </w:rPr>
+        <w:t xml:space="preserve"> </w:t>
+      </w:r>
+      <w:proofErr w:type="spellStart"/>
+      <w:r>
+        <w:rPr>
+          <w:rFonts w:cstheme="minorHAnsi"/>
+          <w:color w:val="000000" w:themeColor="text1"/>
+          <w:sz w:val="24"/>
+          <w:szCs w:val="24"/>
+          <w:lang w:val="en-ID"/>
+        </w:rPr>
+        <w:t>lagi</w:t>
+      </w:r>
+      <w:proofErr w:type="spellEnd"/>
+      <w:r>
+        <w:rPr>
+          <w:rFonts w:cstheme="minorHAnsi"/>
+          <w:color w:val="000000" w:themeColor="text1"/>
+          <w:sz w:val="24"/>
+          <w:szCs w:val="24"/>
+          <w:lang w:val="en-ID"/>
+        </w:rPr>
+        <w:t xml:space="preserve"> </w:t>
+      </w:r>
+      <w:proofErr w:type="spellStart"/>
+      <w:r>
+        <w:rPr>
+          <w:rFonts w:cstheme="minorHAnsi"/>
+          <w:color w:val="000000" w:themeColor="text1"/>
+          <w:sz w:val="24"/>
+          <w:szCs w:val="24"/>
+          <w:lang w:val="en-ID"/>
+        </w:rPr>
+        <w:t>kesedihan</w:t>
+      </w:r>
+      <w:proofErr w:type="spellEnd"/>
+    </w:p>
+    <w:p>
+      <w:pPr>
+        <w:spacing w:after="0"/>
+        <w:rPr>
+          <w:rFonts w:cstheme="minorHAnsi"/>
+          <w:color w:val="000000" w:themeColor="text1"/>
+          <w:sz w:val="24"/>
+          <w:szCs w:val="24"/>
+          <w:lang w:val="en-ID"/>
+        </w:rPr>
+      </w:pPr>
+      <w:r>
+        <w:rPr>
+          <w:rFonts w:cstheme="minorHAnsi"/>
+          <w:color w:val="000000" w:themeColor="text1"/>
+          <w:sz w:val="24"/>
+          <w:szCs w:val="24"/>
+          <w:lang w:val="en-ID"/>
+        </w:rPr>
         <w:t xml:space="preserve">         5           1</w:t>
       </w:r>
       <w:r>
@@ -12538,28 +15269,61 @@
           <w:lang w:val="en-ID"/>
         </w:rPr>
         <w:br/>
-        <w:t>S'limuti diriku</w:t>
-      </w:r>
-    </w:p>
-    <w:p>
-      <w:pPr>
-        <w:spacing w:after="0"/>
-        <w:rPr>
-          <w:rFonts w:cstheme="minorHAnsi"/>
-          <w:color w:val="EE0000"/>
+      </w:r>
+      <w:proofErr w:type="spellStart"/>
+      <w:r>
+        <w:rPr>
+          <w:rFonts w:cstheme="minorHAnsi"/>
+          <w:color w:val="000000" w:themeColor="text1"/>
           <w:sz w:val="24"/>
           <w:szCs w:val="24"/>
           <w:lang w:val="en-ID"/>
         </w:rPr>
-      </w:pPr>
-      <w:r>
-        <w:rPr>
-          <w:rFonts w:cstheme="minorHAnsi"/>
-          <w:color w:val="EE0000"/>
+        <w:t>S'limuti</w:t>
+      </w:r>
+      <w:proofErr w:type="spellEnd"/>
+      <w:r>
+        <w:rPr>
+          <w:rFonts w:cstheme="minorHAnsi"/>
+          <w:color w:val="000000" w:themeColor="text1"/>
           <w:sz w:val="24"/>
           <w:szCs w:val="24"/>
           <w:lang w:val="en-ID"/>
         </w:rPr>
+        <w:t xml:space="preserve"> </w:t>
+      </w:r>
+      <w:proofErr w:type="spellStart"/>
+      <w:r>
+        <w:rPr>
+          <w:rFonts w:cstheme="minorHAnsi"/>
+          <w:color w:val="000000" w:themeColor="text1"/>
+          <w:sz w:val="24"/>
+          <w:szCs w:val="24"/>
+          <w:lang w:val="en-ID"/>
+        </w:rPr>
+        <w:t>diriku</w:t>
+      </w:r>
+      <w:proofErr w:type="spellEnd"/>
+    </w:p>
+    <w:p>
+      <w:pPr>
+        <w:spacing w:after="0"/>
+        <w:rPr>
+          <w:rFonts w:cstheme="minorHAnsi"/>
+          <w:color w:val="EE0000"/>
+          <w:sz w:val="24"/>
+          <w:szCs w:val="24"/>
+          <w:lang w:val="en-ID"/>
+        </w:rPr>
+      </w:pPr>
+      <w:r>
+        <w:rPr>
+          <w:rFonts w:cstheme="minorHAnsi"/>
+          <w:color w:val="EE0000"/>
+          <w:sz w:val="24"/>
+          <w:szCs w:val="24"/>
+          <w:lang w:val="en-ID"/>
+        </w:rPr>
         <w:t>4            5                   3        6</w:t>
       </w:r>
     </w:p>
@@ -12574,6 +15338,7 @@
           <w:lang w:val="en-ID"/>
         </w:rPr>
       </w:pPr>
+      <w:proofErr w:type="spellStart"/>
       <w:r>
         <w:rPr>
           <w:rFonts w:cstheme="minorHAnsi"/>
@@ -12582,8 +15347,9 @@
           <w:szCs w:val="24"/>
           <w:lang w:val="en-ID"/>
         </w:rPr>
-        <w:t xml:space="preserve">Semua orang ingin </w:t>
-      </w:r>
+        <w:t>Semua</w:t>
+      </w:r>
+      <w:proofErr w:type="spellEnd"/>
       <w:r>
         <w:rPr>
           <w:rFonts w:cstheme="minorHAnsi"/>
@@ -12592,6 +15358,38 @@
           <w:szCs w:val="24"/>
           <w:lang w:val="en-ID"/>
         </w:rPr>
+        <w:t xml:space="preserve"> orang </w:t>
+      </w:r>
+      <w:proofErr w:type="spellStart"/>
+      <w:r>
+        <w:rPr>
+          <w:rFonts w:cstheme="minorHAnsi"/>
+          <w:color w:val="EE0000"/>
+          <w:sz w:val="24"/>
+          <w:szCs w:val="24"/>
+          <w:lang w:val="en-ID"/>
+        </w:rPr>
+        <w:t>ingin</w:t>
+      </w:r>
+      <w:proofErr w:type="spellEnd"/>
+      <w:r>
+        <w:rPr>
+          <w:rFonts w:cstheme="minorHAnsi"/>
+          <w:color w:val="EE0000"/>
+          <w:sz w:val="24"/>
+          <w:szCs w:val="24"/>
+          <w:lang w:val="en-ID"/>
+        </w:rPr>
+        <w:t xml:space="preserve"> </w:t>
+      </w:r>
+      <w:r>
+        <w:rPr>
+          <w:rFonts w:cstheme="minorHAnsi"/>
+          <w:color w:val="EE0000"/>
+          <w:sz w:val="24"/>
+          <w:szCs w:val="24"/>
+          <w:lang w:val="en-ID"/>
+        </w:rPr>
         <w:t>Bahagia</w:t>
       </w:r>
     </w:p>
@@ -12625,8 +15423,63 @@
           <w:lang w:val="en-ID"/>
         </w:rPr>
         <w:br/>
-        <w:t>Menjalani hidup di dunia ini</w:t>
-      </w:r>
+      </w:r>
+      <w:proofErr w:type="spellStart"/>
+      <w:r>
+        <w:rPr>
+          <w:rFonts w:cstheme="minorHAnsi"/>
+          <w:color w:val="EE0000"/>
+          <w:sz w:val="24"/>
+          <w:szCs w:val="24"/>
+          <w:lang w:val="en-ID"/>
+        </w:rPr>
+        <w:t>Menjalani</w:t>
+      </w:r>
+      <w:proofErr w:type="spellEnd"/>
+      <w:r>
+        <w:rPr>
+          <w:rFonts w:cstheme="minorHAnsi"/>
+          <w:color w:val="EE0000"/>
+          <w:sz w:val="24"/>
+          <w:szCs w:val="24"/>
+          <w:lang w:val="en-ID"/>
+        </w:rPr>
+        <w:t xml:space="preserve"> </w:t>
+      </w:r>
+      <w:proofErr w:type="spellStart"/>
+      <w:r>
+        <w:rPr>
+          <w:rFonts w:cstheme="minorHAnsi"/>
+          <w:color w:val="EE0000"/>
+          <w:sz w:val="24"/>
+          <w:szCs w:val="24"/>
+          <w:lang w:val="en-ID"/>
+        </w:rPr>
+        <w:t>hidup</w:t>
+      </w:r>
+      <w:proofErr w:type="spellEnd"/>
+      <w:r>
+        <w:rPr>
+          <w:rFonts w:cstheme="minorHAnsi"/>
+          <w:color w:val="EE0000"/>
+          <w:sz w:val="24"/>
+          <w:szCs w:val="24"/>
+          <w:lang w:val="en-ID"/>
+        </w:rPr>
+        <w:t xml:space="preserve"> di dunia </w:t>
+      </w:r>
+      <w:proofErr w:type="spellStart"/>
+      <w:r>
+        <w:rPr>
+          <w:rFonts w:cstheme="minorHAnsi"/>
+          <w:color w:val="EE0000"/>
+          <w:sz w:val="24"/>
+          <w:szCs w:val="24"/>
+          <w:lang w:val="en-ID"/>
+        </w:rPr>
+        <w:t>ini</w:t>
+      </w:r>
+      <w:proofErr w:type="spellEnd"/>
     </w:p>
     <w:p>
       <w:pPr>
@@ -19429,6 +22282,1134 @@
         </w:rPr>
         <w:t>[End]</w:t>
       </w:r>
+    </w:p>
+    <w:p>
+      <w:pPr>
+        <w:rPr>
+          <w:rFonts w:cstheme="minorHAnsi"/>
+          <w:color w:val="000000" w:themeColor="text1"/>
+          <w:sz w:val="24"/>
+          <w:szCs w:val="24"/>
+          <w:lang w:val="id-ID"/>
+        </w:rPr>
+      </w:pPr>
+      <w:r>
+        <w:rPr>
+          <w:rFonts w:cstheme="minorHAnsi"/>
+          <w:color w:val="000000" w:themeColor="text1"/>
+          <w:sz w:val="24"/>
+          <w:szCs w:val="24"/>
+          <w:lang w:val="id-ID"/>
+        </w:rPr>
+        <w:br w:type="page"/>
+      </w:r>
+    </w:p>
+    <w:p>
+      <w:pPr>
+        <w:pStyle w:val="Heading1"/>
+        <w:rPr>
+          <w:lang w:val="id-ID"/>
+        </w:rPr>
+      </w:pPr>
+      <w:r>
+        <w:rPr>
+          <w:lang w:val="id-ID"/>
+        </w:rPr>
+        <w:lastRenderedPageBreak/>
+        <w:t>Tapi Bukan Aku</w:t>
+      </w:r>
+      <w:r>
+        <w:rPr>
+          <w:lang w:val="id-ID"/>
+        </w:rPr>
+        <w:t xml:space="preserve"> (A</w:t>
+      </w:r>
+      <w:r>
+        <w:rPr>
+          <w:lang w:val="id-ID"/>
+        </w:rPr>
+        <w:t>d</w:t>
+      </w:r>
+      <w:r>
+        <w:rPr>
+          <w:lang w:val="id-ID"/>
+        </w:rPr>
+        <w:t>)</w:t>
+      </w:r>
+    </w:p>
+    <w:p>
+      <w:pPr>
+        <w:spacing w:after="0"/>
+        <w:jc w:val="center"/>
+        <w:rPr>
+          <w:rFonts w:cstheme="minorHAnsi"/>
+          <w:b/>
+          <w:bCs/>
+          <w:color w:val="000000" w:themeColor="text1"/>
+          <w:sz w:val="24"/>
+          <w:szCs w:val="24"/>
+          <w:lang w:val="id-ID"/>
+        </w:rPr>
+      </w:pPr>
+      <w:r>
+        <w:rPr>
+          <w:rFonts w:cstheme="minorHAnsi"/>
+          <w:b/>
+          <w:bCs/>
+          <w:color w:val="000000" w:themeColor="text1"/>
+          <w:sz w:val="24"/>
+          <w:szCs w:val="24"/>
+          <w:lang w:val="id-ID"/>
+        </w:rPr>
+        <w:t xml:space="preserve">M: </w:t>
+      </w:r>
+      <w:r>
+        <w:rPr>
+          <w:rFonts w:cstheme="minorHAnsi"/>
+          <w:b/>
+          <w:bCs/>
+          <w:color w:val="000000" w:themeColor="text1"/>
+          <w:sz w:val="24"/>
+          <w:szCs w:val="24"/>
+          <w:lang w:val="id-ID"/>
+        </w:rPr>
+        <w:t>C</w:t>
+      </w:r>
+      <w:r>
+        <w:rPr>
+          <w:rFonts w:cstheme="minorHAnsi"/>
+          <w:b/>
+          <w:bCs/>
+          <w:color w:val="000000" w:themeColor="text1"/>
+          <w:sz w:val="24"/>
+          <w:szCs w:val="24"/>
+          <w:lang w:val="id-ID"/>
+        </w:rPr>
+        <w:t xml:space="preserve"> (0</w:t>
+      </w:r>
+      <w:r>
+        <w:rPr>
+          <w:rFonts w:cstheme="minorHAnsi"/>
+          <w:b/>
+          <w:bCs/>
+          <w:color w:val="000000" w:themeColor="text1"/>
+          <w:sz w:val="24"/>
+          <w:szCs w:val="24"/>
+          <w:lang w:val="id-ID"/>
+        </w:rPr>
+        <w:t>)</w:t>
+      </w:r>
+    </w:p>
+    <w:p>
+      <w:pPr>
+        <w:spacing w:after="0"/>
+        <w:jc w:val="center"/>
+        <w:rPr>
+          <w:rFonts w:cstheme="minorHAnsi"/>
+          <w:b/>
+          <w:bCs/>
+          <w:color w:val="000000" w:themeColor="text1"/>
+          <w:sz w:val="24"/>
+          <w:szCs w:val="24"/>
+          <w:lang w:val="id-ID"/>
+        </w:rPr>
+      </w:pPr>
+      <w:r>
+        <w:rPr>
+          <w:rFonts w:cstheme="minorHAnsi"/>
+          <w:b/>
+          <w:bCs/>
+          <w:color w:val="000000" w:themeColor="text1"/>
+          <w:sz w:val="24"/>
+          <w:szCs w:val="24"/>
+          <w:lang w:val="id-ID"/>
+        </w:rPr>
+        <w:t>-</w:t>
+      </w:r>
+    </w:p>
+    <w:p>
+      <w:pPr>
+        <w:rPr>
+          <w:rFonts w:cstheme="minorHAnsi"/>
+          <w:color w:val="000000" w:themeColor="text1"/>
+          <w:sz w:val="24"/>
+          <w:szCs w:val="24"/>
+          <w:lang w:val="id-ID"/>
+        </w:rPr>
+      </w:pPr>
+    </w:p>
+    <w:p>
+      <w:pPr>
+        <w:rPr>
+          <w:rFonts w:cstheme="minorHAnsi"/>
+          <w:color w:val="000000" w:themeColor="text1"/>
+          <w:sz w:val="24"/>
+          <w:szCs w:val="24"/>
+          <w:lang w:val="id-ID"/>
+        </w:rPr>
+      </w:pPr>
+      <w:r>
+        <w:rPr>
+          <w:rFonts w:cstheme="minorHAnsi"/>
+          <w:color w:val="000000" w:themeColor="text1"/>
+          <w:sz w:val="24"/>
+          <w:szCs w:val="24"/>
+          <w:lang w:val="id-ID"/>
+        </w:rPr>
+        <w:t>[Int]</w:t>
+      </w:r>
+    </w:p>
+    <w:p>
+      <w:pPr>
+        <w:rPr>
+          <w:rFonts w:cstheme="minorHAnsi"/>
+          <w:color w:val="000000" w:themeColor="text1"/>
+          <w:sz w:val="24"/>
+          <w:szCs w:val="24"/>
+          <w:lang w:val="id-ID"/>
+        </w:rPr>
+      </w:pPr>
+      <w:r>
+        <w:rPr>
+          <w:rFonts w:cstheme="minorHAnsi"/>
+          <w:color w:val="000000" w:themeColor="text1"/>
+          <w:sz w:val="24"/>
+          <w:szCs w:val="24"/>
+          <w:lang w:val="id-ID"/>
+        </w:rPr>
+        <w:t>[Verse]</w:t>
+      </w:r>
+    </w:p>
+    <w:p>
+      <w:pPr>
+        <w:spacing w:after="0"/>
+        <w:rPr>
+          <w:rFonts w:cstheme="minorHAnsi"/>
+          <w:color w:val="000000" w:themeColor="text1"/>
+          <w:sz w:val="24"/>
+          <w:szCs w:val="24"/>
+          <w:lang w:val="id-ID"/>
+        </w:rPr>
+      </w:pPr>
+      <w:r>
+        <w:rPr>
+          <w:rFonts w:cstheme="minorHAnsi"/>
+          <w:color w:val="000000" w:themeColor="text1"/>
+          <w:sz w:val="24"/>
+          <w:szCs w:val="24"/>
+          <w:lang w:val="id-ID"/>
+        </w:rPr>
+        <w:t xml:space="preserve">                4                   5                          1</w:t>
+      </w:r>
+    </w:p>
+    <w:p>
+      <w:pPr>
+        <w:spacing w:after="0"/>
+        <w:rPr>
+          <w:rFonts w:cstheme="minorHAnsi"/>
+          <w:color w:val="000000" w:themeColor="text1"/>
+          <w:sz w:val="24"/>
+          <w:szCs w:val="24"/>
+        </w:rPr>
+      </w:pPr>
+      <w:r>
+        <w:rPr>
+          <w:rFonts w:cstheme="minorHAnsi"/>
+          <w:color w:val="000000" w:themeColor="text1"/>
+          <w:sz w:val="24"/>
+          <w:szCs w:val="24"/>
+        </w:rPr>
+        <w:t xml:space="preserve">Aku </w:t>
+      </w:r>
+      <w:proofErr w:type="spellStart"/>
+      <w:r>
+        <w:rPr>
+          <w:rFonts w:cstheme="minorHAnsi"/>
+          <w:color w:val="000000" w:themeColor="text1"/>
+          <w:sz w:val="24"/>
+          <w:szCs w:val="24"/>
+        </w:rPr>
+        <w:t>memang</w:t>
+      </w:r>
+      <w:proofErr w:type="spellEnd"/>
+      <w:r>
+        <w:rPr>
+          <w:rFonts w:cstheme="minorHAnsi"/>
+          <w:color w:val="000000" w:themeColor="text1"/>
+          <w:sz w:val="24"/>
+          <w:szCs w:val="24"/>
+        </w:rPr>
+        <w:t xml:space="preserve"> </w:t>
+      </w:r>
+      <w:proofErr w:type="spellStart"/>
+      <w:r>
+        <w:rPr>
+          <w:rFonts w:cstheme="minorHAnsi"/>
+          <w:color w:val="000000" w:themeColor="text1"/>
+          <w:sz w:val="24"/>
+          <w:szCs w:val="24"/>
+        </w:rPr>
+        <w:t>manusia</w:t>
+      </w:r>
+      <w:proofErr w:type="spellEnd"/>
+      <w:r>
+        <w:rPr>
+          <w:rFonts w:cstheme="minorHAnsi"/>
+          <w:color w:val="000000" w:themeColor="text1"/>
+          <w:sz w:val="24"/>
+          <w:szCs w:val="24"/>
+        </w:rPr>
+        <w:t xml:space="preserve"> paling </w:t>
+      </w:r>
+      <w:proofErr w:type="spellStart"/>
+      <w:r>
+        <w:rPr>
+          <w:rFonts w:cstheme="minorHAnsi"/>
+          <w:color w:val="000000" w:themeColor="text1"/>
+          <w:sz w:val="24"/>
+          <w:szCs w:val="24"/>
+        </w:rPr>
+        <w:t>berdosa</w:t>
+      </w:r>
+      <w:proofErr w:type="spellEnd"/>
+    </w:p>
+    <w:p>
+      <w:pPr>
+        <w:spacing w:after="0"/>
+        <w:rPr>
+          <w:rFonts w:cstheme="minorHAnsi"/>
+          <w:color w:val="000000" w:themeColor="text1"/>
+          <w:sz w:val="24"/>
+          <w:szCs w:val="24"/>
+        </w:rPr>
+      </w:pPr>
+      <w:r>
+        <w:rPr>
+          <w:rFonts w:cstheme="minorHAnsi"/>
+          <w:color w:val="000000" w:themeColor="text1"/>
+          <w:sz w:val="24"/>
+          <w:szCs w:val="24"/>
+        </w:rPr>
+        <w:br/>
+      </w:r>
+      <w:proofErr w:type="spellStart"/>
+      <w:r>
+        <w:rPr>
+          <w:rFonts w:cstheme="minorHAnsi"/>
+          <w:color w:val="000000" w:themeColor="text1"/>
+          <w:sz w:val="24"/>
+          <w:szCs w:val="24"/>
+        </w:rPr>
+        <w:t>Khianati</w:t>
+      </w:r>
+      <w:proofErr w:type="spellEnd"/>
+      <w:r>
+        <w:rPr>
+          <w:rFonts w:cstheme="minorHAnsi"/>
+          <w:color w:val="000000" w:themeColor="text1"/>
+          <w:sz w:val="24"/>
+          <w:szCs w:val="24"/>
+        </w:rPr>
+        <w:t xml:space="preserve"> rasa demi </w:t>
+      </w:r>
+      <w:proofErr w:type="spellStart"/>
+      <w:r>
+        <w:rPr>
+          <w:rFonts w:cstheme="minorHAnsi"/>
+          <w:color w:val="000000" w:themeColor="text1"/>
+          <w:sz w:val="24"/>
+          <w:szCs w:val="24"/>
+        </w:rPr>
+        <w:t>keinginan</w:t>
+      </w:r>
+      <w:proofErr w:type="spellEnd"/>
+      <w:r>
+        <w:rPr>
+          <w:rFonts w:cstheme="minorHAnsi"/>
+          <w:color w:val="000000" w:themeColor="text1"/>
+          <w:sz w:val="24"/>
+          <w:szCs w:val="24"/>
+        </w:rPr>
+        <w:t xml:space="preserve"> </w:t>
+      </w:r>
+      <w:proofErr w:type="spellStart"/>
+      <w:r>
+        <w:rPr>
+          <w:rFonts w:cstheme="minorHAnsi"/>
+          <w:color w:val="000000" w:themeColor="text1"/>
+          <w:sz w:val="24"/>
+          <w:szCs w:val="24"/>
+        </w:rPr>
+        <w:t>semu</w:t>
+      </w:r>
+      <w:proofErr w:type="spellEnd"/>
+      <w:r>
+        <w:rPr>
+          <w:rFonts w:cstheme="minorHAnsi"/>
+          <w:color w:val="000000" w:themeColor="text1"/>
+          <w:sz w:val="24"/>
+          <w:szCs w:val="24"/>
+        </w:rPr>
+        <w:br/>
+        <w:t xml:space="preserve">Lebih </w:t>
+      </w:r>
+      <w:proofErr w:type="spellStart"/>
+      <w:r>
+        <w:rPr>
+          <w:rFonts w:cstheme="minorHAnsi"/>
+          <w:color w:val="000000" w:themeColor="text1"/>
+          <w:sz w:val="24"/>
+          <w:szCs w:val="24"/>
+        </w:rPr>
+        <w:t>baik</w:t>
+      </w:r>
+      <w:proofErr w:type="spellEnd"/>
+      <w:r>
+        <w:rPr>
+          <w:rFonts w:cstheme="minorHAnsi"/>
+          <w:color w:val="000000" w:themeColor="text1"/>
+          <w:sz w:val="24"/>
+          <w:szCs w:val="24"/>
+        </w:rPr>
+        <w:t xml:space="preserve"> </w:t>
+      </w:r>
+      <w:proofErr w:type="spellStart"/>
+      <w:r>
+        <w:rPr>
+          <w:rFonts w:cstheme="minorHAnsi"/>
+          <w:color w:val="000000" w:themeColor="text1"/>
+          <w:sz w:val="24"/>
+          <w:szCs w:val="24"/>
+        </w:rPr>
+        <w:t>jangan</w:t>
+      </w:r>
+      <w:proofErr w:type="spellEnd"/>
+      <w:r>
+        <w:rPr>
+          <w:rFonts w:cstheme="minorHAnsi"/>
+          <w:color w:val="000000" w:themeColor="text1"/>
+          <w:sz w:val="24"/>
+          <w:szCs w:val="24"/>
+        </w:rPr>
+        <w:t xml:space="preserve"> </w:t>
+      </w:r>
+      <w:proofErr w:type="spellStart"/>
+      <w:r>
+        <w:rPr>
+          <w:rFonts w:cstheme="minorHAnsi"/>
+          <w:color w:val="000000" w:themeColor="text1"/>
+          <w:sz w:val="24"/>
+          <w:szCs w:val="24"/>
+        </w:rPr>
+        <w:t>mencintai</w:t>
+      </w:r>
+      <w:proofErr w:type="spellEnd"/>
+      <w:r>
+        <w:rPr>
+          <w:rFonts w:cstheme="minorHAnsi"/>
+          <w:color w:val="000000" w:themeColor="text1"/>
+          <w:sz w:val="24"/>
+          <w:szCs w:val="24"/>
+        </w:rPr>
+        <w:t xml:space="preserve"> aku dan semua </w:t>
+      </w:r>
+      <w:proofErr w:type="spellStart"/>
+      <w:r>
+        <w:rPr>
+          <w:rFonts w:cstheme="minorHAnsi"/>
+          <w:color w:val="000000" w:themeColor="text1"/>
+          <w:sz w:val="24"/>
+          <w:szCs w:val="24"/>
+        </w:rPr>
+        <w:t>hatiku</w:t>
+      </w:r>
+      <w:proofErr w:type="spellEnd"/>
+      <w:r>
+        <w:rPr>
+          <w:rFonts w:cstheme="minorHAnsi"/>
+          <w:color w:val="000000" w:themeColor="text1"/>
+          <w:sz w:val="24"/>
+          <w:szCs w:val="24"/>
+        </w:rPr>
+        <w:br/>
+      </w:r>
+      <w:proofErr w:type="spellStart"/>
+      <w:r>
+        <w:rPr>
+          <w:rFonts w:cstheme="minorHAnsi"/>
+          <w:color w:val="000000" w:themeColor="text1"/>
+          <w:sz w:val="24"/>
+          <w:szCs w:val="24"/>
+        </w:rPr>
+        <w:t>Kar'na</w:t>
+      </w:r>
+      <w:proofErr w:type="spellEnd"/>
+      <w:r>
+        <w:rPr>
+          <w:rFonts w:cstheme="minorHAnsi"/>
+          <w:color w:val="000000" w:themeColor="text1"/>
+          <w:sz w:val="24"/>
+          <w:szCs w:val="24"/>
+        </w:rPr>
+        <w:t xml:space="preserve"> </w:t>
+      </w:r>
+      <w:proofErr w:type="spellStart"/>
+      <w:r>
+        <w:rPr>
+          <w:rFonts w:cstheme="minorHAnsi"/>
+          <w:color w:val="000000" w:themeColor="text1"/>
+          <w:sz w:val="24"/>
+          <w:szCs w:val="24"/>
+        </w:rPr>
+        <w:t>takkan</w:t>
+      </w:r>
+      <w:proofErr w:type="spellEnd"/>
+      <w:r>
+        <w:rPr>
+          <w:rFonts w:cstheme="minorHAnsi"/>
+          <w:color w:val="000000" w:themeColor="text1"/>
+          <w:sz w:val="24"/>
+          <w:szCs w:val="24"/>
+        </w:rPr>
+        <w:t xml:space="preserve"> </w:t>
+      </w:r>
+      <w:proofErr w:type="spellStart"/>
+      <w:r>
+        <w:rPr>
+          <w:rFonts w:cstheme="minorHAnsi"/>
+          <w:color w:val="000000" w:themeColor="text1"/>
+          <w:sz w:val="24"/>
+          <w:szCs w:val="24"/>
+        </w:rPr>
+        <w:t>pernah</w:t>
+      </w:r>
+      <w:proofErr w:type="spellEnd"/>
+      <w:r>
+        <w:rPr>
+          <w:rFonts w:cstheme="minorHAnsi"/>
+          <w:color w:val="000000" w:themeColor="text1"/>
+          <w:sz w:val="24"/>
+          <w:szCs w:val="24"/>
+        </w:rPr>
+        <w:t xml:space="preserve"> '</w:t>
+      </w:r>
+      <w:proofErr w:type="spellStart"/>
+      <w:r>
+        <w:rPr>
+          <w:rFonts w:cstheme="minorHAnsi"/>
+          <w:color w:val="000000" w:themeColor="text1"/>
+          <w:sz w:val="24"/>
+          <w:szCs w:val="24"/>
+        </w:rPr>
+        <w:t>kan</w:t>
+      </w:r>
+      <w:proofErr w:type="spellEnd"/>
+      <w:r>
+        <w:rPr>
+          <w:rFonts w:cstheme="minorHAnsi"/>
+          <w:color w:val="000000" w:themeColor="text1"/>
+          <w:sz w:val="24"/>
+          <w:szCs w:val="24"/>
+        </w:rPr>
+        <w:t xml:space="preserve"> </w:t>
+      </w:r>
+      <w:proofErr w:type="spellStart"/>
+      <w:r>
+        <w:rPr>
+          <w:rFonts w:cstheme="minorHAnsi"/>
+          <w:color w:val="000000" w:themeColor="text1"/>
+          <w:sz w:val="24"/>
+          <w:szCs w:val="24"/>
+        </w:rPr>
+        <w:t>kautemui</w:t>
+      </w:r>
+      <w:proofErr w:type="spellEnd"/>
+      <w:r>
+        <w:rPr>
+          <w:rFonts w:cstheme="minorHAnsi"/>
+          <w:color w:val="000000" w:themeColor="text1"/>
+          <w:sz w:val="24"/>
+          <w:szCs w:val="24"/>
+        </w:rPr>
+        <w:t xml:space="preserve"> </w:t>
+      </w:r>
+      <w:proofErr w:type="spellStart"/>
+      <w:r>
+        <w:rPr>
+          <w:rFonts w:cstheme="minorHAnsi"/>
+          <w:color w:val="000000" w:themeColor="text1"/>
+          <w:sz w:val="24"/>
+          <w:szCs w:val="24"/>
+        </w:rPr>
+        <w:t>cinta</w:t>
+      </w:r>
+      <w:proofErr w:type="spellEnd"/>
+      <w:r>
+        <w:rPr>
+          <w:rFonts w:cstheme="minorHAnsi"/>
+          <w:color w:val="000000" w:themeColor="text1"/>
+          <w:sz w:val="24"/>
+          <w:szCs w:val="24"/>
+        </w:rPr>
+        <w:t xml:space="preserve"> </w:t>
+      </w:r>
+      <w:proofErr w:type="spellStart"/>
+      <w:r>
+        <w:rPr>
+          <w:rFonts w:cstheme="minorHAnsi"/>
+          <w:color w:val="000000" w:themeColor="text1"/>
+          <w:sz w:val="24"/>
+          <w:szCs w:val="24"/>
+        </w:rPr>
+        <w:t>sejati</w:t>
+      </w:r>
+      <w:proofErr w:type="spellEnd"/>
+    </w:p>
+    <w:p>
+      <w:pPr>
+        <w:spacing w:after="0"/>
+        <w:rPr>
+          <w:rFonts w:cstheme="minorHAnsi"/>
+          <w:color w:val="000000" w:themeColor="text1"/>
+          <w:sz w:val="24"/>
+          <w:szCs w:val="24"/>
+        </w:rPr>
+      </w:pPr>
+    </w:p>
+    <w:p>
+      <w:pPr>
+        <w:spacing w:after="0"/>
+        <w:rPr>
+          <w:rFonts w:cstheme="minorHAnsi"/>
+          <w:color w:val="000000" w:themeColor="text1"/>
+          <w:sz w:val="24"/>
+          <w:szCs w:val="24"/>
+        </w:rPr>
+      </w:pPr>
+      <w:r>
+        <w:rPr>
+          <w:rFonts w:cstheme="minorHAnsi"/>
+          <w:color w:val="000000" w:themeColor="text1"/>
+          <w:sz w:val="24"/>
+          <w:szCs w:val="24"/>
+        </w:rPr>
+        <w:t>[Chorus]</w:t>
+      </w:r>
+    </w:p>
+    <w:p>
+      <w:pPr>
+        <w:spacing w:after="0"/>
+        <w:rPr>
+          <w:rFonts w:cstheme="minorHAnsi"/>
+          <w:color w:val="000000" w:themeColor="text1"/>
+          <w:sz w:val="24"/>
+          <w:szCs w:val="24"/>
+        </w:rPr>
+      </w:pPr>
+      <w:proofErr w:type="spellStart"/>
+      <w:r>
+        <w:rPr>
+          <w:rFonts w:cstheme="minorHAnsi"/>
+          <w:color w:val="000000" w:themeColor="text1"/>
+          <w:sz w:val="24"/>
+          <w:szCs w:val="24"/>
+        </w:rPr>
+        <w:t>Berakhirlah</w:t>
+      </w:r>
+      <w:proofErr w:type="spellEnd"/>
+      <w:r>
+        <w:rPr>
+          <w:rFonts w:cstheme="minorHAnsi"/>
+          <w:color w:val="000000" w:themeColor="text1"/>
+          <w:sz w:val="24"/>
+          <w:szCs w:val="24"/>
+        </w:rPr>
+        <w:t xml:space="preserve"> </w:t>
+      </w:r>
+      <w:proofErr w:type="spellStart"/>
+      <w:r>
+        <w:rPr>
+          <w:rFonts w:cstheme="minorHAnsi"/>
+          <w:color w:val="000000" w:themeColor="text1"/>
+          <w:sz w:val="24"/>
+          <w:szCs w:val="24"/>
+        </w:rPr>
+        <w:t>sudah</w:t>
+      </w:r>
+      <w:proofErr w:type="spellEnd"/>
+      <w:r>
+        <w:rPr>
+          <w:rFonts w:cstheme="minorHAnsi"/>
+          <w:color w:val="000000" w:themeColor="text1"/>
+          <w:sz w:val="24"/>
+          <w:szCs w:val="24"/>
+        </w:rPr>
+        <w:t xml:space="preserve"> semua </w:t>
+      </w:r>
+      <w:proofErr w:type="spellStart"/>
+      <w:r>
+        <w:rPr>
+          <w:rFonts w:cstheme="minorHAnsi"/>
+          <w:color w:val="000000" w:themeColor="text1"/>
+          <w:sz w:val="24"/>
+          <w:szCs w:val="24"/>
+        </w:rPr>
+        <w:t>kisah</w:t>
+      </w:r>
+      <w:proofErr w:type="spellEnd"/>
+      <w:r>
+        <w:rPr>
+          <w:rFonts w:cstheme="minorHAnsi"/>
+          <w:color w:val="000000" w:themeColor="text1"/>
+          <w:sz w:val="24"/>
+          <w:szCs w:val="24"/>
+        </w:rPr>
+        <w:t xml:space="preserve"> ini dan </w:t>
+      </w:r>
+      <w:proofErr w:type="spellStart"/>
+      <w:r>
+        <w:rPr>
+          <w:rFonts w:cstheme="minorHAnsi"/>
+          <w:color w:val="000000" w:themeColor="text1"/>
+          <w:sz w:val="24"/>
+          <w:szCs w:val="24"/>
+        </w:rPr>
+        <w:t>jangan</w:t>
+      </w:r>
+      <w:proofErr w:type="spellEnd"/>
+      <w:r>
+        <w:rPr>
+          <w:rFonts w:cstheme="minorHAnsi"/>
+          <w:color w:val="000000" w:themeColor="text1"/>
+          <w:sz w:val="24"/>
+          <w:szCs w:val="24"/>
+        </w:rPr>
+        <w:t xml:space="preserve"> </w:t>
+      </w:r>
+      <w:proofErr w:type="spellStart"/>
+      <w:r>
+        <w:rPr>
+          <w:rFonts w:cstheme="minorHAnsi"/>
+          <w:color w:val="000000" w:themeColor="text1"/>
+          <w:sz w:val="24"/>
+          <w:szCs w:val="24"/>
+        </w:rPr>
+        <w:t>kautangisi</w:t>
+      </w:r>
+      <w:proofErr w:type="spellEnd"/>
+      <w:r>
+        <w:rPr>
+          <w:rFonts w:cstheme="minorHAnsi"/>
+          <w:color w:val="000000" w:themeColor="text1"/>
+          <w:sz w:val="24"/>
+          <w:szCs w:val="24"/>
+        </w:rPr>
+        <w:t xml:space="preserve"> lagi</w:t>
+      </w:r>
+      <w:r>
+        <w:rPr>
+          <w:rFonts w:cstheme="minorHAnsi"/>
+          <w:color w:val="000000" w:themeColor="text1"/>
+          <w:sz w:val="24"/>
+          <w:szCs w:val="24"/>
+        </w:rPr>
+        <w:br/>
+      </w:r>
+      <w:proofErr w:type="spellStart"/>
+      <w:r>
+        <w:rPr>
+          <w:rFonts w:cstheme="minorHAnsi"/>
+          <w:color w:val="000000" w:themeColor="text1"/>
+          <w:sz w:val="24"/>
+          <w:szCs w:val="24"/>
+        </w:rPr>
+        <w:t>Sekali</w:t>
+      </w:r>
+      <w:proofErr w:type="spellEnd"/>
+      <w:r>
+        <w:rPr>
+          <w:rFonts w:cstheme="minorHAnsi"/>
+          <w:color w:val="000000" w:themeColor="text1"/>
+          <w:sz w:val="24"/>
+          <w:szCs w:val="24"/>
+        </w:rPr>
+        <w:t xml:space="preserve"> pun aku </w:t>
+      </w:r>
+      <w:proofErr w:type="spellStart"/>
+      <w:r>
+        <w:rPr>
+          <w:rFonts w:cstheme="minorHAnsi"/>
+          <w:color w:val="000000" w:themeColor="text1"/>
+          <w:sz w:val="24"/>
+          <w:szCs w:val="24"/>
+        </w:rPr>
+        <w:t>takkan</w:t>
+      </w:r>
+      <w:proofErr w:type="spellEnd"/>
+      <w:r>
+        <w:rPr>
+          <w:rFonts w:cstheme="minorHAnsi"/>
+          <w:color w:val="000000" w:themeColor="text1"/>
+          <w:sz w:val="24"/>
+          <w:szCs w:val="24"/>
+        </w:rPr>
+        <w:t xml:space="preserve"> </w:t>
+      </w:r>
+      <w:proofErr w:type="spellStart"/>
+      <w:r>
+        <w:rPr>
+          <w:rFonts w:cstheme="minorHAnsi"/>
+          <w:color w:val="000000" w:themeColor="text1"/>
+          <w:sz w:val="24"/>
+          <w:szCs w:val="24"/>
+        </w:rPr>
+        <w:t>pernah</w:t>
+      </w:r>
+      <w:proofErr w:type="spellEnd"/>
+      <w:r>
+        <w:rPr>
+          <w:rFonts w:cstheme="minorHAnsi"/>
+          <w:color w:val="000000" w:themeColor="text1"/>
+          <w:sz w:val="24"/>
+          <w:szCs w:val="24"/>
+        </w:rPr>
+        <w:t xml:space="preserve"> </w:t>
+      </w:r>
+    </w:p>
+    <w:p>
+      <w:pPr>
+        <w:spacing w:after="0"/>
+        <w:rPr>
+          <w:rFonts w:cstheme="minorHAnsi"/>
+          <w:color w:val="000000" w:themeColor="text1"/>
+          <w:sz w:val="24"/>
+          <w:szCs w:val="24"/>
+        </w:rPr>
+      </w:pPr>
+      <w:proofErr w:type="spellStart"/>
+      <w:r>
+        <w:rPr>
+          <w:rFonts w:cstheme="minorHAnsi"/>
+          <w:color w:val="000000" w:themeColor="text1"/>
+          <w:sz w:val="24"/>
+          <w:szCs w:val="24"/>
+        </w:rPr>
+        <w:t>M</w:t>
+      </w:r>
+      <w:r>
+        <w:rPr>
+          <w:rFonts w:cstheme="minorHAnsi"/>
+          <w:color w:val="000000" w:themeColor="text1"/>
+          <w:sz w:val="24"/>
+          <w:szCs w:val="24"/>
+        </w:rPr>
+        <w:t>encoba</w:t>
+      </w:r>
+      <w:proofErr w:type="spellEnd"/>
+      <w:r>
+        <w:rPr>
+          <w:rFonts w:cstheme="minorHAnsi"/>
+          <w:color w:val="000000" w:themeColor="text1"/>
+          <w:sz w:val="24"/>
+          <w:szCs w:val="24"/>
+        </w:rPr>
+        <w:t xml:space="preserve"> </w:t>
+      </w:r>
+      <w:proofErr w:type="spellStart"/>
+      <w:r>
+        <w:rPr>
+          <w:rFonts w:cstheme="minorHAnsi"/>
+          <w:color w:val="000000" w:themeColor="text1"/>
+          <w:sz w:val="24"/>
+          <w:szCs w:val="24"/>
+        </w:rPr>
+        <w:t>kembali</w:t>
+      </w:r>
+      <w:proofErr w:type="spellEnd"/>
+      <w:r>
+        <w:rPr>
+          <w:rFonts w:cstheme="minorHAnsi"/>
+          <w:color w:val="000000" w:themeColor="text1"/>
+          <w:sz w:val="24"/>
+          <w:szCs w:val="24"/>
+        </w:rPr>
+        <w:t xml:space="preserve"> </w:t>
+      </w:r>
+      <w:proofErr w:type="spellStart"/>
+      <w:r>
+        <w:rPr>
+          <w:rFonts w:cstheme="minorHAnsi"/>
+          <w:color w:val="000000" w:themeColor="text1"/>
+          <w:sz w:val="24"/>
+          <w:szCs w:val="24"/>
+        </w:rPr>
+        <w:t>padamu</w:t>
+      </w:r>
+      <w:proofErr w:type="spellEnd"/>
+      <w:r>
+        <w:rPr>
+          <w:rFonts w:cstheme="minorHAnsi"/>
+          <w:color w:val="000000" w:themeColor="text1"/>
+          <w:sz w:val="24"/>
+          <w:szCs w:val="24"/>
+        </w:rPr>
+        <w:br/>
+      </w:r>
+      <w:proofErr w:type="spellStart"/>
+      <w:r>
+        <w:rPr>
+          <w:rFonts w:cstheme="minorHAnsi"/>
+          <w:color w:val="000000" w:themeColor="text1"/>
+          <w:sz w:val="24"/>
+          <w:szCs w:val="24"/>
+        </w:rPr>
+        <w:t>Sejuta</w:t>
+      </w:r>
+      <w:proofErr w:type="spellEnd"/>
+      <w:r>
+        <w:rPr>
+          <w:rFonts w:cstheme="minorHAnsi"/>
+          <w:color w:val="000000" w:themeColor="text1"/>
+          <w:sz w:val="24"/>
+          <w:szCs w:val="24"/>
+        </w:rPr>
+        <w:t xml:space="preserve"> kata </w:t>
+      </w:r>
+      <w:proofErr w:type="spellStart"/>
+      <w:r>
+        <w:rPr>
+          <w:rFonts w:cstheme="minorHAnsi"/>
+          <w:color w:val="000000" w:themeColor="text1"/>
+          <w:sz w:val="24"/>
+          <w:szCs w:val="24"/>
+        </w:rPr>
+        <w:t>maaf</w:t>
+      </w:r>
+      <w:proofErr w:type="spellEnd"/>
+      <w:r>
+        <w:rPr>
+          <w:rFonts w:cstheme="minorHAnsi"/>
+          <w:color w:val="000000" w:themeColor="text1"/>
+          <w:sz w:val="24"/>
+          <w:szCs w:val="24"/>
+        </w:rPr>
+        <w:t xml:space="preserve"> </w:t>
+      </w:r>
+      <w:proofErr w:type="spellStart"/>
+      <w:r>
+        <w:rPr>
+          <w:rFonts w:cstheme="minorHAnsi"/>
+          <w:color w:val="000000" w:themeColor="text1"/>
+          <w:sz w:val="24"/>
+          <w:szCs w:val="24"/>
+        </w:rPr>
+        <w:t>terasa</w:t>
+      </w:r>
+      <w:proofErr w:type="spellEnd"/>
+      <w:r>
+        <w:rPr>
+          <w:rFonts w:cstheme="minorHAnsi"/>
+          <w:color w:val="000000" w:themeColor="text1"/>
+          <w:sz w:val="24"/>
+          <w:szCs w:val="24"/>
+        </w:rPr>
+        <w:t xml:space="preserve"> '</w:t>
+      </w:r>
+      <w:proofErr w:type="spellStart"/>
+      <w:r>
+        <w:rPr>
+          <w:rFonts w:cstheme="minorHAnsi"/>
+          <w:color w:val="000000" w:themeColor="text1"/>
+          <w:sz w:val="24"/>
+          <w:szCs w:val="24"/>
+        </w:rPr>
+        <w:t>kan</w:t>
+      </w:r>
+      <w:proofErr w:type="spellEnd"/>
+      <w:r>
+        <w:rPr>
+          <w:rFonts w:cstheme="minorHAnsi"/>
+          <w:color w:val="000000" w:themeColor="text1"/>
+          <w:sz w:val="24"/>
+          <w:szCs w:val="24"/>
+        </w:rPr>
+        <w:t xml:space="preserve"> </w:t>
+      </w:r>
+      <w:proofErr w:type="spellStart"/>
+      <w:r>
+        <w:rPr>
+          <w:rFonts w:cstheme="minorHAnsi"/>
+          <w:color w:val="000000" w:themeColor="text1"/>
+          <w:sz w:val="24"/>
+          <w:szCs w:val="24"/>
+        </w:rPr>
+        <w:t>percuma</w:t>
+      </w:r>
+      <w:proofErr w:type="spellEnd"/>
+      <w:r>
+        <w:rPr>
+          <w:rFonts w:cstheme="minorHAnsi"/>
+          <w:color w:val="000000" w:themeColor="text1"/>
+          <w:sz w:val="24"/>
+          <w:szCs w:val="24"/>
+        </w:rPr>
+        <w:br/>
+      </w:r>
+      <w:proofErr w:type="spellStart"/>
+      <w:r>
+        <w:rPr>
+          <w:rFonts w:cstheme="minorHAnsi"/>
+          <w:color w:val="EE0000"/>
+          <w:sz w:val="24"/>
+          <w:szCs w:val="24"/>
+        </w:rPr>
+        <w:t>S'bab</w:t>
+      </w:r>
+      <w:proofErr w:type="spellEnd"/>
+      <w:r>
+        <w:rPr>
+          <w:rFonts w:cstheme="minorHAnsi"/>
+          <w:color w:val="EE0000"/>
+          <w:sz w:val="24"/>
+          <w:szCs w:val="24"/>
+        </w:rPr>
+        <w:t xml:space="preserve"> </w:t>
+      </w:r>
+      <w:proofErr w:type="spellStart"/>
+      <w:r>
+        <w:rPr>
+          <w:rFonts w:cstheme="minorHAnsi"/>
+          <w:color w:val="EE0000"/>
+          <w:sz w:val="24"/>
+          <w:szCs w:val="24"/>
+        </w:rPr>
+        <w:t>rasaku</w:t>
+      </w:r>
+      <w:proofErr w:type="spellEnd"/>
+      <w:r>
+        <w:rPr>
+          <w:rFonts w:cstheme="minorHAnsi"/>
+          <w:color w:val="EE0000"/>
+          <w:sz w:val="24"/>
+          <w:szCs w:val="24"/>
+        </w:rPr>
+        <w:t xml:space="preserve"> </w:t>
+      </w:r>
+      <w:proofErr w:type="spellStart"/>
+      <w:r>
+        <w:rPr>
+          <w:rFonts w:cstheme="minorHAnsi"/>
+          <w:color w:val="EE0000"/>
+          <w:sz w:val="24"/>
+          <w:szCs w:val="24"/>
+        </w:rPr>
+        <w:t>t'lah</w:t>
+      </w:r>
+      <w:proofErr w:type="spellEnd"/>
+      <w:r>
+        <w:rPr>
+          <w:rFonts w:cstheme="minorHAnsi"/>
+          <w:color w:val="EE0000"/>
+          <w:sz w:val="24"/>
+          <w:szCs w:val="24"/>
+        </w:rPr>
+        <w:t xml:space="preserve"> </w:t>
+      </w:r>
+      <w:proofErr w:type="spellStart"/>
+      <w:r>
+        <w:rPr>
+          <w:rFonts w:cstheme="minorHAnsi"/>
+          <w:color w:val="EE0000"/>
+          <w:sz w:val="24"/>
+          <w:szCs w:val="24"/>
+        </w:rPr>
+        <w:t>mati</w:t>
+      </w:r>
+      <w:proofErr w:type="spellEnd"/>
+      <w:r>
+        <w:rPr>
+          <w:rFonts w:cstheme="minorHAnsi"/>
+          <w:color w:val="EE0000"/>
+          <w:sz w:val="24"/>
+          <w:szCs w:val="24"/>
+        </w:rPr>
+        <w:t xml:space="preserve"> </w:t>
+      </w:r>
+      <w:proofErr w:type="spellStart"/>
+      <w:r>
+        <w:rPr>
+          <w:rFonts w:cstheme="minorHAnsi"/>
+          <w:color w:val="EE0000"/>
+          <w:sz w:val="24"/>
+          <w:szCs w:val="24"/>
+        </w:rPr>
+        <w:t>untuk</w:t>
+      </w:r>
+      <w:proofErr w:type="spellEnd"/>
+      <w:r>
+        <w:rPr>
+          <w:rFonts w:cstheme="minorHAnsi"/>
+          <w:color w:val="EE0000"/>
+          <w:sz w:val="24"/>
+          <w:szCs w:val="24"/>
+        </w:rPr>
+        <w:t xml:space="preserve"> </w:t>
+      </w:r>
+      <w:proofErr w:type="spellStart"/>
+      <w:r>
+        <w:rPr>
+          <w:rFonts w:cstheme="minorHAnsi"/>
+          <w:color w:val="EE0000"/>
+          <w:sz w:val="24"/>
+          <w:szCs w:val="24"/>
+        </w:rPr>
+        <w:t>menyadarinya</w:t>
+      </w:r>
+      <w:proofErr w:type="spellEnd"/>
+    </w:p>
+    <w:p>
+      <w:pPr>
+        <w:spacing w:after="0"/>
+        <w:rPr>
+          <w:rFonts w:cstheme="minorHAnsi"/>
+          <w:color w:val="000000" w:themeColor="text1"/>
+          <w:sz w:val="24"/>
+          <w:szCs w:val="24"/>
+        </w:rPr>
+      </w:pPr>
+    </w:p>
+    <w:p>
+      <w:pPr>
+        <w:spacing w:after="0"/>
+        <w:rPr>
+          <w:rFonts w:cstheme="minorHAnsi"/>
+          <w:color w:val="000000" w:themeColor="text1"/>
+          <w:sz w:val="24"/>
+          <w:szCs w:val="24"/>
+          <w:lang w:val="id-ID"/>
+        </w:rPr>
+      </w:pPr>
+      <w:r>
+        <w:rPr>
+          <w:rFonts w:cstheme="minorHAnsi"/>
+          <w:color w:val="000000" w:themeColor="text1"/>
+          <w:sz w:val="24"/>
+          <w:szCs w:val="24"/>
+          <w:lang w:val="id-ID"/>
+        </w:rPr>
+        <w:t>[End]</w:t>
+      </w:r>
+    </w:p>
+    <w:p>
+      <w:pPr>
+        <w:rPr>
+          <w:rFonts w:cstheme="minorHAnsi"/>
+          <w:color w:val="000000" w:themeColor="text1"/>
+          <w:sz w:val="24"/>
+          <w:szCs w:val="24"/>
+          <w:lang w:val="id-ID"/>
+        </w:rPr>
+      </w:pPr>
     </w:p>
     <w:sectPr>
       <w:footerReference w:type="default" r:id="rId8"/>

--- a/17 Agustus in Sakura (Tebak Lirik).docx
+++ b/17 Agustus in Sakura (Tebak Lirik).docx
@@ -2247,19 +2247,8 @@
           <w:sz w:val="24"/>
           <w:szCs w:val="24"/>
         </w:rPr>
-        <w:t xml:space="preserve"> </w:t>
-      </w:r>
-      <w:proofErr w:type="spellStart"/>
-      <w:r>
-        <w:rPr>
-          <w:rFonts w:cstheme="minorHAnsi"/>
-          <w:color w:val="000000" w:themeColor="text1"/>
-          <w:sz w:val="24"/>
-          <w:szCs w:val="24"/>
-        </w:rPr>
-        <w:t>malu</w:t>
-      </w:r>
-      <w:proofErr w:type="spellEnd"/>
+        <w:t xml:space="preserve"> malu</w:t>
+      </w:r>
     </w:p>
     <w:p>
       <w:pPr>
@@ -2388,19 +2377,8 @@
           <w:sz w:val="24"/>
           <w:szCs w:val="24"/>
         </w:rPr>
-        <w:t xml:space="preserve"> </w:t>
-      </w:r>
-      <w:proofErr w:type="spellStart"/>
-      <w:r>
-        <w:rPr>
-          <w:rFonts w:cstheme="minorHAnsi"/>
-          <w:color w:val="000000" w:themeColor="text1"/>
-          <w:sz w:val="24"/>
-          <w:szCs w:val="24"/>
-        </w:rPr>
-        <w:t>laku-laku</w:t>
-      </w:r>
-      <w:proofErr w:type="spellEnd"/>
+        <w:t xml:space="preserve"> laku-laku</w:t>
+      </w:r>
     </w:p>
     <w:p>
       <w:pPr>
@@ -3236,27 +3214,7 @@
           <w:sz w:val="24"/>
           <w:szCs w:val="24"/>
         </w:rPr>
-        <w:t xml:space="preserve"> </w:t>
-      </w:r>
-      <w:proofErr w:type="spellStart"/>
-      <w:r>
-        <w:rPr>
-          <w:rFonts w:cstheme="minorHAnsi"/>
-          <w:color w:val="000000" w:themeColor="text1"/>
-          <w:sz w:val="24"/>
-          <w:szCs w:val="24"/>
-        </w:rPr>
-        <w:t>mampu</w:t>
-      </w:r>
-      <w:proofErr w:type="spellEnd"/>
-      <w:r>
-        <w:rPr>
-          <w:rFonts w:cstheme="minorHAnsi"/>
-          <w:color w:val="000000" w:themeColor="text1"/>
-          <w:sz w:val="24"/>
-          <w:szCs w:val="24"/>
-        </w:rPr>
-        <w:t xml:space="preserve"> </w:t>
+        <w:t xml:space="preserve"> mampu </w:t>
       </w:r>
       <w:proofErr w:type="spellStart"/>
       <w:r>
@@ -3326,27 +3284,7 @@
           <w:sz w:val="24"/>
           <w:szCs w:val="24"/>
         </w:rPr>
-        <w:t xml:space="preserve"> </w:t>
-      </w:r>
-      <w:proofErr w:type="spellStart"/>
-      <w:r>
-        <w:rPr>
-          <w:rFonts w:cstheme="minorHAnsi"/>
-          <w:color w:val="000000" w:themeColor="text1"/>
-          <w:sz w:val="24"/>
-          <w:szCs w:val="24"/>
-        </w:rPr>
-        <w:t>ku</w:t>
-      </w:r>
-      <w:proofErr w:type="spellEnd"/>
-      <w:r>
-        <w:rPr>
-          <w:rFonts w:cstheme="minorHAnsi"/>
-          <w:color w:val="000000" w:themeColor="text1"/>
-          <w:sz w:val="24"/>
-          <w:szCs w:val="24"/>
-        </w:rPr>
-        <w:t xml:space="preserve"> </w:t>
+        <w:t xml:space="preserve"> ku </w:t>
       </w:r>
       <w:proofErr w:type="spellStart"/>
       <w:r>
@@ -4355,121 +4293,59 @@
           <w:sz w:val="24"/>
           <w:szCs w:val="24"/>
         </w:rPr>
-        <w:t xml:space="preserve"> </w:t>
-      </w:r>
+        <w:t xml:space="preserve"> mengenangmu</w:t>
+      </w:r>
+    </w:p>
+    <w:p>
+      <w:pPr>
+        <w:spacing w:after="0"/>
+        <w:rPr>
+          <w:rFonts w:cstheme="minorHAnsi"/>
+          <w:color w:val="EE0000"/>
+          <w:sz w:val="24"/>
+          <w:szCs w:val="24"/>
+        </w:rPr>
+      </w:pPr>
+      <w:r>
+        <w:rPr>
+          <w:rFonts w:cstheme="minorHAnsi"/>
+          <w:color w:val="EE0000"/>
+          <w:sz w:val="24"/>
+          <w:szCs w:val="24"/>
+        </w:rPr>
+        <w:t>2                                                    6</w:t>
+      </w:r>
+    </w:p>
+    <w:p>
+      <w:pPr>
+        <w:spacing w:after="0"/>
+        <w:rPr>
+          <w:rFonts w:cstheme="minorHAnsi"/>
+          <w:color w:val="EE0000"/>
+          <w:sz w:val="24"/>
+          <w:szCs w:val="24"/>
+        </w:rPr>
+      </w:pPr>
       <w:proofErr w:type="spellStart"/>
       <w:r>
         <w:rPr>
           <w:rFonts w:cstheme="minorHAnsi"/>
-          <w:color w:val="000000" w:themeColor="text1"/>
-          <w:sz w:val="24"/>
-          <w:szCs w:val="24"/>
-        </w:rPr>
-        <w:t>mengenangmu</w:t>
+          <w:color w:val="EE0000"/>
+          <w:sz w:val="24"/>
+          <w:szCs w:val="24"/>
+        </w:rPr>
+        <w:t>Darimu</w:t>
       </w:r>
       <w:proofErr w:type="spellEnd"/>
-    </w:p>
-    <w:p>
-      <w:pPr>
-        <w:spacing w:after="0"/>
-        <w:rPr>
-          <w:rFonts w:cstheme="minorHAnsi"/>
-          <w:color w:val="EE0000"/>
-          <w:sz w:val="24"/>
-          <w:szCs w:val="24"/>
-        </w:rPr>
-      </w:pPr>
-      <w:r>
-        <w:rPr>
-          <w:rFonts w:cstheme="minorHAnsi"/>
-          <w:color w:val="EE0000"/>
-          <w:sz w:val="24"/>
-          <w:szCs w:val="24"/>
-        </w:rPr>
-        <w:t>2                                                    6</w:t>
-      </w:r>
-    </w:p>
-    <w:p>
-      <w:pPr>
-        <w:spacing w:after="0"/>
-        <w:rPr>
-          <w:rFonts w:cstheme="minorHAnsi"/>
-          <w:color w:val="EE0000"/>
-          <w:sz w:val="24"/>
-          <w:szCs w:val="24"/>
-        </w:rPr>
-      </w:pPr>
-      <w:proofErr w:type="spellStart"/>
-      <w:r>
-        <w:rPr>
-          <w:rFonts w:cstheme="minorHAnsi"/>
-          <w:color w:val="EE0000"/>
-          <w:sz w:val="24"/>
-          <w:szCs w:val="24"/>
-        </w:rPr>
-        <w:t>Darimu</w:t>
-      </w:r>
-      <w:proofErr w:type="spellEnd"/>
-      <w:r>
-        <w:rPr>
-          <w:rFonts w:cstheme="minorHAnsi"/>
-          <w:color w:val="EE0000"/>
-          <w:sz w:val="24"/>
-          <w:szCs w:val="24"/>
-        </w:rPr>
-        <w:t xml:space="preserve"> (</w:t>
-      </w:r>
-      <w:proofErr w:type="spellStart"/>
-      <w:r>
-        <w:rPr>
-          <w:rFonts w:cstheme="minorHAnsi"/>
-          <w:color w:val="EE0000"/>
-          <w:sz w:val="24"/>
-          <w:szCs w:val="24"/>
-        </w:rPr>
-        <w:t>darimu</w:t>
-      </w:r>
-      <w:proofErr w:type="spellEnd"/>
-      <w:r>
-        <w:rPr>
-          <w:rFonts w:cstheme="minorHAnsi"/>
-          <w:color w:val="EE0000"/>
-          <w:sz w:val="24"/>
-          <w:szCs w:val="24"/>
-        </w:rPr>
-        <w:t xml:space="preserve">), </w:t>
-      </w:r>
-      <w:proofErr w:type="spellStart"/>
-      <w:r>
-        <w:rPr>
-          <w:rFonts w:cstheme="minorHAnsi"/>
-          <w:color w:val="EE0000"/>
-          <w:sz w:val="24"/>
-          <w:szCs w:val="24"/>
-        </w:rPr>
-        <w:t>kutemukan</w:t>
-      </w:r>
-      <w:proofErr w:type="spellEnd"/>
-      <w:r>
-        <w:rPr>
-          <w:rFonts w:cstheme="minorHAnsi"/>
-          <w:color w:val="EE0000"/>
-          <w:sz w:val="24"/>
-          <w:szCs w:val="24"/>
-        </w:rPr>
-        <w:t xml:space="preserve"> </w:t>
-      </w:r>
-      <w:proofErr w:type="spellStart"/>
-      <w:r>
-        <w:rPr>
-          <w:rFonts w:cstheme="minorHAnsi"/>
-          <w:color w:val="EE0000"/>
-          <w:sz w:val="24"/>
-          <w:szCs w:val="24"/>
-        </w:rPr>
-        <w:t>hidupku</w:t>
-      </w:r>
-      <w:proofErr w:type="spellEnd"/>
+      <w:r>
+        <w:rPr>
+          <w:rFonts w:cstheme="minorHAnsi"/>
+          <w:color w:val="EE0000"/>
+          <w:sz w:val="24"/>
+          <w:szCs w:val="24"/>
+        </w:rPr>
+        <w:t xml:space="preserve"> (darimu), kutemukan hidupku</w:t>
+      </w:r>
     </w:p>
     <w:p>
       <w:pPr>
@@ -4916,8 +4792,39 @@
           <w:sz w:val="24"/>
           <w:szCs w:val="24"/>
         </w:rPr>
-        <w:t xml:space="preserve"> </w:t>
-      </w:r>
+        <w:t xml:space="preserve"> mau bicara </w:t>
+      </w:r>
+    </w:p>
+    <w:p>
+      <w:pPr>
+        <w:spacing w:after="0"/>
+        <w:rPr>
+          <w:rFonts w:cstheme="minorHAnsi"/>
+          <w:color w:val="000000" w:themeColor="text1"/>
+          <w:sz w:val="24"/>
+          <w:szCs w:val="24"/>
+        </w:rPr>
+      </w:pPr>
+      <w:r>
+        <w:rPr>
+          <w:rFonts w:cstheme="minorHAnsi"/>
+          <w:color w:val="000000" w:themeColor="text1"/>
+          <w:sz w:val="24"/>
+          <w:szCs w:val="24"/>
+        </w:rPr>
+        <w:t xml:space="preserve">                             5</w:t>
+      </w:r>
+    </w:p>
+    <w:p>
+      <w:pPr>
+        <w:spacing w:after="0"/>
+        <w:rPr>
+          <w:rFonts w:cstheme="minorHAnsi"/>
+          <w:color w:val="000000" w:themeColor="text1"/>
+          <w:sz w:val="24"/>
+          <w:szCs w:val="24"/>
+        </w:rPr>
+      </w:pPr>
       <w:proofErr w:type="spellStart"/>
       <w:r>
         <w:rPr>
@@ -4926,7 +4833,16 @@
           <w:sz w:val="24"/>
           <w:szCs w:val="24"/>
         </w:rPr>
-        <w:t>mau</w:t>
+        <w:t>S</w:t>
+      </w:r>
+      <w:r>
+        <w:rPr>
+          <w:rFonts w:cstheme="minorHAnsi"/>
+          <w:color w:val="000000" w:themeColor="text1"/>
+          <w:sz w:val="24"/>
+          <w:szCs w:val="24"/>
+        </w:rPr>
+        <w:t>ebelum</w:t>
       </w:r>
       <w:proofErr w:type="spellEnd"/>
       <w:r>
@@ -4936,107 +4852,7 @@
           <w:sz w:val="24"/>
           <w:szCs w:val="24"/>
         </w:rPr>
-        <w:t xml:space="preserve"> </w:t>
-      </w:r>
-      <w:proofErr w:type="spellStart"/>
-      <w:r>
-        <w:rPr>
-          <w:rFonts w:cstheme="minorHAnsi"/>
-          <w:color w:val="000000" w:themeColor="text1"/>
-          <w:sz w:val="24"/>
-          <w:szCs w:val="24"/>
-        </w:rPr>
-        <w:t>bicara</w:t>
-      </w:r>
-      <w:proofErr w:type="spellEnd"/>
-      <w:r>
-        <w:rPr>
-          <w:rFonts w:cstheme="minorHAnsi"/>
-          <w:color w:val="000000" w:themeColor="text1"/>
-          <w:sz w:val="24"/>
-          <w:szCs w:val="24"/>
-        </w:rPr>
-        <w:t xml:space="preserve"> </w:t>
-      </w:r>
-    </w:p>
-    <w:p>
-      <w:pPr>
-        <w:spacing w:after="0"/>
-        <w:rPr>
-          <w:rFonts w:cstheme="minorHAnsi"/>
-          <w:color w:val="000000" w:themeColor="text1"/>
-          <w:sz w:val="24"/>
-          <w:szCs w:val="24"/>
-        </w:rPr>
-      </w:pPr>
-      <w:r>
-        <w:rPr>
-          <w:rFonts w:cstheme="minorHAnsi"/>
-          <w:color w:val="000000" w:themeColor="text1"/>
-          <w:sz w:val="24"/>
-          <w:szCs w:val="24"/>
-        </w:rPr>
-        <w:t xml:space="preserve">                             5</w:t>
-      </w:r>
-    </w:p>
-    <w:p>
-      <w:pPr>
-        <w:spacing w:after="0"/>
-        <w:rPr>
-          <w:rFonts w:cstheme="minorHAnsi"/>
-          <w:color w:val="000000" w:themeColor="text1"/>
-          <w:sz w:val="24"/>
-          <w:szCs w:val="24"/>
-        </w:rPr>
-      </w:pPr>
-      <w:proofErr w:type="spellStart"/>
-      <w:r>
-        <w:rPr>
-          <w:rFonts w:cstheme="minorHAnsi"/>
-          <w:color w:val="000000" w:themeColor="text1"/>
-          <w:sz w:val="24"/>
-          <w:szCs w:val="24"/>
-        </w:rPr>
-        <w:t>S</w:t>
-      </w:r>
-      <w:r>
-        <w:rPr>
-          <w:rFonts w:cstheme="minorHAnsi"/>
-          <w:color w:val="000000" w:themeColor="text1"/>
-          <w:sz w:val="24"/>
-          <w:szCs w:val="24"/>
-        </w:rPr>
-        <w:t>ebelum</w:t>
-      </w:r>
-      <w:proofErr w:type="spellEnd"/>
-      <w:r>
-        <w:rPr>
-          <w:rFonts w:cstheme="minorHAnsi"/>
-          <w:color w:val="000000" w:themeColor="text1"/>
-          <w:sz w:val="24"/>
-          <w:szCs w:val="24"/>
-        </w:rPr>
-        <w:t xml:space="preserve"> kau </w:t>
-      </w:r>
-      <w:proofErr w:type="spellStart"/>
-      <w:r>
-        <w:rPr>
-          <w:rFonts w:cstheme="minorHAnsi"/>
-          <w:color w:val="000000" w:themeColor="text1"/>
-          <w:sz w:val="24"/>
-          <w:szCs w:val="24"/>
-        </w:rPr>
-        <w:t>cerita</w:t>
-      </w:r>
-      <w:proofErr w:type="spellEnd"/>
-      <w:r>
-        <w:rPr>
-          <w:rFonts w:cstheme="minorHAnsi"/>
-          <w:color w:val="000000" w:themeColor="text1"/>
-          <w:sz w:val="24"/>
-          <w:szCs w:val="24"/>
-        </w:rPr>
-        <w:t xml:space="preserve"> semua</w:t>
+        <w:t xml:space="preserve"> kau cerita semua</w:t>
       </w:r>
     </w:p>
     <w:p>
@@ -5106,27 +4922,7 @@
           <w:sz w:val="24"/>
           <w:szCs w:val="24"/>
         </w:rPr>
-        <w:t xml:space="preserve"> </w:t>
-      </w:r>
-      <w:proofErr w:type="spellStart"/>
-      <w:r>
-        <w:rPr>
-          <w:rFonts w:cstheme="minorHAnsi"/>
-          <w:color w:val="000000" w:themeColor="text1"/>
-          <w:sz w:val="24"/>
-          <w:szCs w:val="24"/>
-        </w:rPr>
-        <w:t>dirinya</w:t>
-      </w:r>
-      <w:proofErr w:type="spellEnd"/>
-      <w:r>
-        <w:rPr>
-          <w:rFonts w:cstheme="minorHAnsi"/>
-          <w:color w:val="000000" w:themeColor="text1"/>
-          <w:sz w:val="24"/>
-          <w:szCs w:val="24"/>
-        </w:rPr>
-        <w:t>?</w:t>
+        <w:t xml:space="preserve"> dirinya?</w:t>
       </w:r>
     </w:p>
     <w:p>
@@ -5265,7 +5061,56 @@
           <w:sz w:val="24"/>
           <w:szCs w:val="24"/>
         </w:rPr>
-        <w:t xml:space="preserve"> </w:t>
+        <w:t xml:space="preserve"> hubungi 'ku lagi</w:t>
+      </w:r>
+    </w:p>
+    <w:p>
+      <w:pPr>
+        <w:spacing w:after="0"/>
+        <w:rPr>
+          <w:rFonts w:cstheme="minorHAnsi"/>
+          <w:color w:val="000000" w:themeColor="text1"/>
+          <w:sz w:val="24"/>
+          <w:szCs w:val="24"/>
+        </w:rPr>
+      </w:pPr>
+      <w:r>
+        <w:rPr>
+          <w:rFonts w:cstheme="minorHAnsi"/>
+          <w:color w:val="000000" w:themeColor="text1"/>
+          <w:sz w:val="24"/>
+          <w:szCs w:val="24"/>
+        </w:rPr>
+        <w:t xml:space="preserve">                  5 </w:t>
+      </w:r>
+    </w:p>
+    <w:p>
+      <w:pPr>
+        <w:spacing w:after="0"/>
+        <w:rPr>
+          <w:rFonts w:cstheme="minorHAnsi"/>
+          <w:color w:val="000000" w:themeColor="text1"/>
+          <w:sz w:val="24"/>
+          <w:szCs w:val="24"/>
+        </w:rPr>
+      </w:pPr>
+      <w:r>
+        <w:rPr>
+          <w:rFonts w:cstheme="minorHAnsi"/>
+          <w:color w:val="000000" w:themeColor="text1"/>
+          <w:sz w:val="24"/>
+          <w:szCs w:val="24"/>
+        </w:rPr>
+        <w:t>I</w:t>
+      </w:r>
+      <w:r>
+        <w:rPr>
+          <w:rFonts w:cstheme="minorHAnsi"/>
+          <w:color w:val="000000" w:themeColor="text1"/>
+          <w:sz w:val="24"/>
+          <w:szCs w:val="24"/>
+        </w:rPr>
+        <w:t xml:space="preserve">ni </w:t>
       </w:r>
       <w:proofErr w:type="spellStart"/>
       <w:r>
@@ -5275,7 +5120,7 @@
           <w:sz w:val="24"/>
           <w:szCs w:val="24"/>
         </w:rPr>
-        <w:t>hubungi</w:t>
+        <w:t>bisa</w:t>
       </w:r>
       <w:proofErr w:type="spellEnd"/>
       <w:r>
@@ -5285,128 +5130,8 @@
           <w:sz w:val="24"/>
           <w:szCs w:val="24"/>
         </w:rPr>
-        <w:t xml:space="preserve"> '</w:t>
-      </w:r>
-      <w:proofErr w:type="spellStart"/>
-      <w:r>
-        <w:rPr>
-          <w:rFonts w:cstheme="minorHAnsi"/>
-          <w:color w:val="000000" w:themeColor="text1"/>
-          <w:sz w:val="24"/>
-          <w:szCs w:val="24"/>
-        </w:rPr>
-        <w:t>ku</w:t>
-      </w:r>
-      <w:proofErr w:type="spellEnd"/>
-      <w:r>
-        <w:rPr>
-          <w:rFonts w:cstheme="minorHAnsi"/>
-          <w:color w:val="000000" w:themeColor="text1"/>
-          <w:sz w:val="24"/>
-          <w:szCs w:val="24"/>
-        </w:rPr>
-        <w:t xml:space="preserve"> lagi</w:t>
-      </w:r>
-    </w:p>
-    <w:p>
-      <w:pPr>
-        <w:spacing w:after="0"/>
-        <w:rPr>
-          <w:rFonts w:cstheme="minorHAnsi"/>
-          <w:color w:val="000000" w:themeColor="text1"/>
-          <w:sz w:val="24"/>
-          <w:szCs w:val="24"/>
-        </w:rPr>
-      </w:pPr>
-      <w:r>
-        <w:rPr>
-          <w:rFonts w:cstheme="minorHAnsi"/>
-          <w:color w:val="000000" w:themeColor="text1"/>
-          <w:sz w:val="24"/>
-          <w:szCs w:val="24"/>
-        </w:rPr>
-        <w:t xml:space="preserve">                  5 </w:t>
-      </w:r>
-    </w:p>
-    <w:p>
-      <w:pPr>
-        <w:spacing w:after="0"/>
-        <w:rPr>
-          <w:rFonts w:cstheme="minorHAnsi"/>
-          <w:color w:val="000000" w:themeColor="text1"/>
-          <w:sz w:val="24"/>
-          <w:szCs w:val="24"/>
-        </w:rPr>
-      </w:pPr>
-      <w:r>
-        <w:rPr>
-          <w:rFonts w:cstheme="minorHAnsi"/>
-          <w:color w:val="000000" w:themeColor="text1"/>
-          <w:sz w:val="24"/>
-          <w:szCs w:val="24"/>
-        </w:rPr>
-        <w:t>I</w:t>
-      </w:r>
-      <w:r>
-        <w:rPr>
-          <w:rFonts w:cstheme="minorHAnsi"/>
-          <w:color w:val="000000" w:themeColor="text1"/>
-          <w:sz w:val="24"/>
-          <w:szCs w:val="24"/>
-        </w:rPr>
-        <w:t xml:space="preserve">ni </w:t>
-      </w:r>
-      <w:proofErr w:type="spellStart"/>
-      <w:r>
-        <w:rPr>
-          <w:rFonts w:cstheme="minorHAnsi"/>
-          <w:color w:val="000000" w:themeColor="text1"/>
-          <w:sz w:val="24"/>
-          <w:szCs w:val="24"/>
-        </w:rPr>
-        <w:t>bisa</w:t>
-      </w:r>
-      <w:proofErr w:type="spellEnd"/>
-      <w:r>
-        <w:rPr>
-          <w:rFonts w:cstheme="minorHAnsi"/>
-          <w:color w:val="000000" w:themeColor="text1"/>
-          <w:sz w:val="24"/>
-          <w:szCs w:val="24"/>
-        </w:rPr>
-        <w:t xml:space="preserve"> </w:t>
-      </w:r>
-      <w:proofErr w:type="spellStart"/>
-      <w:r>
-        <w:rPr>
-          <w:rFonts w:cstheme="minorHAnsi"/>
-          <w:color w:val="000000" w:themeColor="text1"/>
-          <w:sz w:val="24"/>
-          <w:szCs w:val="24"/>
-        </w:rPr>
-        <w:t>jadi</w:t>
-      </w:r>
-      <w:proofErr w:type="spellEnd"/>
-      <w:r>
-        <w:rPr>
-          <w:rFonts w:cstheme="minorHAnsi"/>
-          <w:color w:val="000000" w:themeColor="text1"/>
-          <w:sz w:val="24"/>
-          <w:szCs w:val="24"/>
-        </w:rPr>
-        <w:t xml:space="preserve"> yang </w:t>
-      </w:r>
-      <w:proofErr w:type="spellStart"/>
-      <w:r>
-        <w:rPr>
-          <w:rFonts w:cstheme="minorHAnsi"/>
-          <w:color w:val="000000" w:themeColor="text1"/>
-          <w:sz w:val="24"/>
-          <w:szCs w:val="24"/>
-        </w:rPr>
-        <w:t>terakhir</w:t>
-      </w:r>
-      <w:proofErr w:type="spellEnd"/>
+        <w:t xml:space="preserve"> jadi yang terakhir</w:t>
+      </w:r>
     </w:p>
     <w:p>
       <w:pPr>
@@ -6945,19 +6670,8 @@
           <w:sz w:val="24"/>
           <w:szCs w:val="24"/>
         </w:rPr>
-        <w:t xml:space="preserve"> </w:t>
-      </w:r>
-      <w:proofErr w:type="spellStart"/>
-      <w:r>
-        <w:rPr>
-          <w:rFonts w:cstheme="minorHAnsi"/>
-          <w:color w:val="000000" w:themeColor="text1"/>
-          <w:sz w:val="24"/>
-          <w:szCs w:val="24"/>
-        </w:rPr>
-        <w:t>barsamanya</w:t>
-      </w:r>
-      <w:proofErr w:type="spellEnd"/>
+        <w:t xml:space="preserve"> barsamanya</w:t>
+      </w:r>
     </w:p>
     <w:p>
       <w:pPr>
@@ -7006,23 +6720,141 @@
           <w:sz w:val="24"/>
           <w:szCs w:val="24"/>
         </w:rPr>
+        <w:t xml:space="preserve"> sungguh mencintainya</w:t>
+      </w:r>
+    </w:p>
+    <w:p>
+      <w:pPr>
+        <w:spacing w:after="0"/>
+        <w:rPr>
+          <w:rFonts w:cstheme="minorHAnsi"/>
+          <w:color w:val="EE0000"/>
+          <w:sz w:val="24"/>
+          <w:szCs w:val="24"/>
+        </w:rPr>
+      </w:pPr>
+      <w:r>
+        <w:rPr>
+          <w:rFonts w:cstheme="minorHAnsi"/>
+          <w:color w:val="EE0000"/>
+          <w:sz w:val="24"/>
+          <w:szCs w:val="24"/>
+        </w:rPr>
+        <w:t xml:space="preserve">      4                                   5</w:t>
+      </w:r>
+      <w:r>
+        <w:rPr>
+          <w:rFonts w:cstheme="minorHAnsi"/>
+          <w:color w:val="000000" w:themeColor="text1"/>
+          <w:sz w:val="24"/>
+          <w:szCs w:val="24"/>
+        </w:rPr>
+        <w:br/>
+      </w:r>
+      <w:r>
+        <w:rPr>
+          <w:rFonts w:cstheme="minorHAnsi"/>
+          <w:color w:val="EE0000"/>
+          <w:sz w:val="24"/>
+          <w:szCs w:val="24"/>
+        </w:rPr>
+        <w:t xml:space="preserve">Rasa ini </w:t>
+      </w:r>
+      <w:proofErr w:type="spellStart"/>
+      <w:r>
+        <w:rPr>
+          <w:rFonts w:cstheme="minorHAnsi"/>
+          <w:color w:val="EE0000"/>
+          <w:sz w:val="24"/>
+          <w:szCs w:val="24"/>
+        </w:rPr>
+        <w:t>sungguh</w:t>
+      </w:r>
+      <w:proofErr w:type="spellEnd"/>
+      <w:r>
+        <w:rPr>
+          <w:rFonts w:cstheme="minorHAnsi"/>
+          <w:color w:val="EE0000"/>
+          <w:sz w:val="24"/>
+          <w:szCs w:val="24"/>
+        </w:rPr>
+        <w:t xml:space="preserve"> tak </w:t>
+      </w:r>
+      <w:proofErr w:type="spellStart"/>
+      <w:r>
+        <w:rPr>
+          <w:rFonts w:cstheme="minorHAnsi"/>
+          <w:color w:val="EE0000"/>
+          <w:sz w:val="24"/>
+          <w:szCs w:val="24"/>
+        </w:rPr>
+        <w:t>wajar</w:t>
+      </w:r>
+      <w:proofErr w:type="spellEnd"/>
+    </w:p>
+    <w:p>
+      <w:pPr>
+        <w:spacing w:after="0"/>
+        <w:rPr>
+          <w:rFonts w:cstheme="minorHAnsi"/>
+          <w:color w:val="EE0000"/>
+          <w:sz w:val="24"/>
+          <w:szCs w:val="24"/>
+        </w:rPr>
+      </w:pPr>
+      <w:r>
+        <w:rPr>
+          <w:rFonts w:cstheme="minorHAnsi"/>
+          <w:color w:val="EE0000"/>
+          <w:sz w:val="24"/>
+          <w:szCs w:val="24"/>
+        </w:rPr>
+        <w:t xml:space="preserve">                   3                                    6M</w:t>
+      </w:r>
+      <w:r>
+        <w:rPr>
+          <w:rFonts w:cstheme="minorHAnsi"/>
+          <w:color w:val="000000" w:themeColor="text1"/>
+          <w:sz w:val="24"/>
+          <w:szCs w:val="24"/>
+        </w:rPr>
+        <w:br/>
+      </w:r>
+      <w:proofErr w:type="spellStart"/>
+      <w:r>
+        <w:rPr>
+          <w:rFonts w:cstheme="minorHAnsi"/>
+          <w:color w:val="EE0000"/>
+          <w:sz w:val="24"/>
+          <w:szCs w:val="24"/>
+        </w:rPr>
+        <w:t>Namun</w:t>
+      </w:r>
+      <w:proofErr w:type="spellEnd"/>
+      <w:r>
+        <w:rPr>
+          <w:rFonts w:cstheme="minorHAnsi"/>
+          <w:color w:val="EE0000"/>
+          <w:sz w:val="24"/>
+          <w:szCs w:val="24"/>
+        </w:rPr>
         <w:t xml:space="preserve"> </w:t>
       </w:r>
       <w:proofErr w:type="spellStart"/>
       <w:r>
         <w:rPr>
           <w:rFonts w:cstheme="minorHAnsi"/>
-          <w:color w:val="000000" w:themeColor="text1"/>
-          <w:sz w:val="24"/>
-          <w:szCs w:val="24"/>
-        </w:rPr>
-        <w:t>sungguh</w:t>
+          <w:color w:val="EE0000"/>
+          <w:sz w:val="24"/>
+          <w:szCs w:val="24"/>
+        </w:rPr>
+        <w:t>ku</w:t>
       </w:r>
       <w:proofErr w:type="spellEnd"/>
       <w:r>
         <w:rPr>
           <w:rFonts w:cstheme="minorHAnsi"/>
-          <w:color w:val="000000" w:themeColor="text1"/>
+          <w:color w:val="EE0000"/>
           <w:sz w:val="24"/>
           <w:szCs w:val="24"/>
         </w:rPr>
@@ -7032,50 +6864,21 @@
       <w:r>
         <w:rPr>
           <w:rFonts w:cstheme="minorHAnsi"/>
-          <w:color w:val="000000" w:themeColor="text1"/>
-          <w:sz w:val="24"/>
-          <w:szCs w:val="24"/>
-        </w:rPr>
-        <w:t>mencintainya</w:t>
+          <w:color w:val="EE0000"/>
+          <w:sz w:val="24"/>
+          <w:szCs w:val="24"/>
+        </w:rPr>
+        <w:t>ingin</w:t>
       </w:r>
       <w:proofErr w:type="spellEnd"/>
-    </w:p>
-    <w:p>
-      <w:pPr>
-        <w:spacing w:after="0"/>
-        <w:rPr>
-          <w:rFonts w:cstheme="minorHAnsi"/>
-          <w:color w:val="EE0000"/>
-          <w:sz w:val="24"/>
-          <w:szCs w:val="24"/>
-        </w:rPr>
-      </w:pPr>
-      <w:r>
-        <w:rPr>
-          <w:rFonts w:cstheme="minorHAnsi"/>
-          <w:color w:val="EE0000"/>
-          <w:sz w:val="24"/>
-          <w:szCs w:val="24"/>
-        </w:rPr>
-        <w:t xml:space="preserve">      4                                   5</w:t>
-      </w:r>
-      <w:r>
-        <w:rPr>
-          <w:rFonts w:cstheme="minorHAnsi"/>
-          <w:color w:val="000000" w:themeColor="text1"/>
-          <w:sz w:val="24"/>
-          <w:szCs w:val="24"/>
-        </w:rPr>
-        <w:br/>
-      </w:r>
-      <w:r>
-        <w:rPr>
-          <w:rFonts w:cstheme="minorHAnsi"/>
-          <w:color w:val="EE0000"/>
-          <w:sz w:val="24"/>
-          <w:szCs w:val="24"/>
-        </w:rPr>
-        <w:t xml:space="preserve">Rasa ini </w:t>
+      <w:r>
+        <w:rPr>
+          <w:rFonts w:cstheme="minorHAnsi"/>
+          <w:color w:val="EE0000"/>
+          <w:sz w:val="24"/>
+          <w:szCs w:val="24"/>
+        </w:rPr>
+        <w:t xml:space="preserve"> </w:t>
       </w:r>
       <w:proofErr w:type="spellStart"/>
       <w:r>
@@ -7085,7 +6888,7 @@
           <w:sz w:val="24"/>
           <w:szCs w:val="24"/>
         </w:rPr>
-        <w:t>sungguh</w:t>
+        <w:t>tetap</w:t>
       </w:r>
       <w:proofErr w:type="spellEnd"/>
       <w:r>
@@ -7105,7 +6908,7 @@
           <w:sz w:val="24"/>
           <w:szCs w:val="24"/>
         </w:rPr>
-        <w:t>tak</w:t>
+        <w:t>bersama</w:t>
       </w:r>
       <w:proofErr w:type="spellEnd"/>
       <w:r>
@@ -7115,159 +6918,8 @@
           <w:sz w:val="24"/>
           <w:szCs w:val="24"/>
         </w:rPr>
-        <w:t xml:space="preserve"> </w:t>
-      </w:r>
-      <w:proofErr w:type="spellStart"/>
-      <w:r>
-        <w:rPr>
-          <w:rFonts w:cstheme="minorHAnsi"/>
-          <w:color w:val="EE0000"/>
-          <w:sz w:val="24"/>
-          <w:szCs w:val="24"/>
-        </w:rPr>
-        <w:t>wajar</w:t>
-      </w:r>
-      <w:proofErr w:type="spellEnd"/>
-    </w:p>
-    <w:p>
-      <w:pPr>
-        <w:spacing w:after="0"/>
-        <w:rPr>
-          <w:rFonts w:cstheme="minorHAnsi"/>
-          <w:color w:val="EE0000"/>
-          <w:sz w:val="24"/>
-          <w:szCs w:val="24"/>
-        </w:rPr>
-      </w:pPr>
-      <w:r>
-        <w:rPr>
-          <w:rFonts w:cstheme="minorHAnsi"/>
-          <w:color w:val="EE0000"/>
-          <w:sz w:val="24"/>
-          <w:szCs w:val="24"/>
-        </w:rPr>
-        <w:t xml:space="preserve">                   3                                    6M</w:t>
-      </w:r>
-      <w:r>
-        <w:rPr>
-          <w:rFonts w:cstheme="minorHAnsi"/>
-          <w:color w:val="000000" w:themeColor="text1"/>
-          <w:sz w:val="24"/>
-          <w:szCs w:val="24"/>
-        </w:rPr>
-        <w:br/>
-      </w:r>
-      <w:proofErr w:type="spellStart"/>
-      <w:r>
-        <w:rPr>
-          <w:rFonts w:cstheme="minorHAnsi"/>
-          <w:color w:val="EE0000"/>
-          <w:sz w:val="24"/>
-          <w:szCs w:val="24"/>
-        </w:rPr>
-        <w:t>Namun</w:t>
-      </w:r>
-      <w:proofErr w:type="spellEnd"/>
-      <w:r>
-        <w:rPr>
-          <w:rFonts w:cstheme="minorHAnsi"/>
-          <w:color w:val="EE0000"/>
-          <w:sz w:val="24"/>
-          <w:szCs w:val="24"/>
-        </w:rPr>
-        <w:t xml:space="preserve"> </w:t>
-      </w:r>
-      <w:proofErr w:type="spellStart"/>
-      <w:r>
-        <w:rPr>
-          <w:rFonts w:cstheme="minorHAnsi"/>
-          <w:color w:val="EE0000"/>
-          <w:sz w:val="24"/>
-          <w:szCs w:val="24"/>
-        </w:rPr>
-        <w:t>ku</w:t>
-      </w:r>
-      <w:proofErr w:type="spellEnd"/>
-      <w:r>
-        <w:rPr>
-          <w:rFonts w:cstheme="minorHAnsi"/>
-          <w:color w:val="EE0000"/>
-          <w:sz w:val="24"/>
-          <w:szCs w:val="24"/>
-        </w:rPr>
-        <w:t xml:space="preserve"> </w:t>
-      </w:r>
-      <w:proofErr w:type="spellStart"/>
-      <w:r>
-        <w:rPr>
-          <w:rFonts w:cstheme="minorHAnsi"/>
-          <w:color w:val="EE0000"/>
-          <w:sz w:val="24"/>
-          <w:szCs w:val="24"/>
-        </w:rPr>
-        <w:t>ingin</w:t>
-      </w:r>
-      <w:proofErr w:type="spellEnd"/>
-      <w:r>
-        <w:rPr>
-          <w:rFonts w:cstheme="minorHAnsi"/>
-          <w:color w:val="EE0000"/>
-          <w:sz w:val="24"/>
-          <w:szCs w:val="24"/>
-        </w:rPr>
-        <w:t xml:space="preserve"> </w:t>
-      </w:r>
-      <w:proofErr w:type="spellStart"/>
-      <w:r>
-        <w:rPr>
-          <w:rFonts w:cstheme="minorHAnsi"/>
-          <w:color w:val="EE0000"/>
-          <w:sz w:val="24"/>
-          <w:szCs w:val="24"/>
-        </w:rPr>
-        <w:t>tetap</w:t>
-      </w:r>
-      <w:proofErr w:type="spellEnd"/>
-      <w:r>
-        <w:rPr>
-          <w:rFonts w:cstheme="minorHAnsi"/>
-          <w:color w:val="EE0000"/>
-          <w:sz w:val="24"/>
-          <w:szCs w:val="24"/>
-        </w:rPr>
-        <w:t xml:space="preserve"> </w:t>
-      </w:r>
-      <w:proofErr w:type="spellStart"/>
-      <w:r>
-        <w:rPr>
-          <w:rFonts w:cstheme="minorHAnsi"/>
-          <w:color w:val="EE0000"/>
-          <w:sz w:val="24"/>
-          <w:szCs w:val="24"/>
-        </w:rPr>
-        <w:t>bersama</w:t>
-      </w:r>
-      <w:proofErr w:type="spellEnd"/>
-      <w:r>
-        <w:rPr>
-          <w:rFonts w:cstheme="minorHAnsi"/>
-          <w:color w:val="EE0000"/>
-          <w:sz w:val="24"/>
-          <w:szCs w:val="24"/>
-        </w:rPr>
-        <w:t xml:space="preserve"> </w:t>
-      </w:r>
-      <w:proofErr w:type="spellStart"/>
-      <w:r>
-        <w:rPr>
-          <w:rFonts w:cstheme="minorHAnsi"/>
-          <w:color w:val="EE0000"/>
-          <w:sz w:val="24"/>
-          <w:szCs w:val="24"/>
-        </w:rPr>
-        <w:t>dia</w:t>
-      </w:r>
-      <w:proofErr w:type="spellEnd"/>
+        <w:t xml:space="preserve"> dia</w:t>
+      </w:r>
     </w:p>
     <w:p>
       <w:pPr>
@@ -7697,7 +7349,56 @@
           <w:sz w:val="24"/>
           <w:szCs w:val="24"/>
         </w:rPr>
-        <w:t xml:space="preserve">, </w:t>
+        <w:t xml:space="preserve">, tergambar </w:t>
+      </w:r>
+    </w:p>
+    <w:p>
+      <w:pPr>
+        <w:spacing w:after="0"/>
+        <w:rPr>
+          <w:rFonts w:cstheme="minorHAnsi"/>
+          <w:color w:val="000000" w:themeColor="text1"/>
+          <w:sz w:val="24"/>
+          <w:szCs w:val="24"/>
+        </w:rPr>
+      </w:pPr>
+      <w:r>
+        <w:rPr>
+          <w:rFonts w:cstheme="minorHAnsi"/>
+          <w:color w:val="000000" w:themeColor="text1"/>
+          <w:sz w:val="24"/>
+          <w:szCs w:val="24"/>
+        </w:rPr>
+        <w:t xml:space="preserve">                             2</w:t>
+      </w:r>
+    </w:p>
+    <w:p>
+      <w:pPr>
+        <w:spacing w:after="0"/>
+        <w:rPr>
+          <w:rFonts w:cstheme="minorHAnsi"/>
+          <w:color w:val="000000" w:themeColor="text1"/>
+          <w:sz w:val="24"/>
+          <w:szCs w:val="24"/>
+        </w:rPr>
+      </w:pPr>
+      <w:r>
+        <w:rPr>
+          <w:rFonts w:cstheme="minorHAnsi"/>
+          <w:color w:val="000000" w:themeColor="text1"/>
+          <w:sz w:val="24"/>
+          <w:szCs w:val="24"/>
+        </w:rPr>
+        <w:t>C</w:t>
+      </w:r>
+      <w:r>
+        <w:rPr>
+          <w:rFonts w:cstheme="minorHAnsi"/>
+          <w:color w:val="000000" w:themeColor="text1"/>
+          <w:sz w:val="24"/>
+          <w:szCs w:val="24"/>
+        </w:rPr>
+        <w:t xml:space="preserve">erita </w:t>
       </w:r>
       <w:proofErr w:type="spellStart"/>
       <w:r>
@@ -7707,7 +7408,7 @@
           <w:sz w:val="24"/>
           <w:szCs w:val="24"/>
         </w:rPr>
-        <w:t>tergambar</w:t>
+        <w:t>tentang</w:t>
       </w:r>
       <w:proofErr w:type="spellEnd"/>
       <w:r>
@@ -7717,56 +7418,36 @@
           <w:sz w:val="24"/>
           <w:szCs w:val="24"/>
         </w:rPr>
-        <w:t xml:space="preserve"> </w:t>
-      </w:r>
-    </w:p>
-    <w:p>
-      <w:pPr>
-        <w:spacing w:after="0"/>
-        <w:rPr>
-          <w:rFonts w:cstheme="minorHAnsi"/>
-          <w:color w:val="000000" w:themeColor="text1"/>
-          <w:sz w:val="24"/>
-          <w:szCs w:val="24"/>
-        </w:rPr>
-      </w:pPr>
-      <w:r>
-        <w:rPr>
-          <w:rFonts w:cstheme="minorHAnsi"/>
-          <w:color w:val="000000" w:themeColor="text1"/>
-          <w:sz w:val="24"/>
-          <w:szCs w:val="24"/>
-        </w:rPr>
-        <w:t xml:space="preserve">                             2</w:t>
-      </w:r>
-    </w:p>
-    <w:p>
-      <w:pPr>
-        <w:spacing w:after="0"/>
-        <w:rPr>
-          <w:rFonts w:cstheme="minorHAnsi"/>
-          <w:color w:val="000000" w:themeColor="text1"/>
-          <w:sz w:val="24"/>
-          <w:szCs w:val="24"/>
-        </w:rPr>
-      </w:pPr>
-      <w:r>
-        <w:rPr>
-          <w:rFonts w:cstheme="minorHAnsi"/>
-          <w:color w:val="000000" w:themeColor="text1"/>
-          <w:sz w:val="24"/>
-          <w:szCs w:val="24"/>
-        </w:rPr>
-        <w:t>C</w:t>
-      </w:r>
-      <w:r>
-        <w:rPr>
-          <w:rFonts w:cstheme="minorHAnsi"/>
-          <w:color w:val="000000" w:themeColor="text1"/>
-          <w:sz w:val="24"/>
-          <w:szCs w:val="24"/>
-        </w:rPr>
-        <w:t xml:space="preserve">erita </w:t>
+        <w:t xml:space="preserve"> kita</w:t>
+      </w:r>
+    </w:p>
+    <w:p>
+      <w:pPr>
+        <w:spacing w:after="0"/>
+        <w:rPr>
+          <w:rFonts w:cstheme="minorHAnsi"/>
+          <w:color w:val="000000" w:themeColor="text1"/>
+          <w:sz w:val="24"/>
+          <w:szCs w:val="24"/>
+        </w:rPr>
+      </w:pPr>
+      <w:r>
+        <w:rPr>
+          <w:rFonts w:cstheme="minorHAnsi"/>
+          <w:color w:val="000000" w:themeColor="text1"/>
+          <w:sz w:val="24"/>
+          <w:szCs w:val="24"/>
+        </w:rPr>
+        <w:t xml:space="preserve">                  4                 4m</w:t>
+      </w:r>
+      <w:r>
+        <w:rPr>
+          <w:rFonts w:cstheme="minorHAnsi"/>
+          <w:color w:val="000000" w:themeColor="text1"/>
+          <w:sz w:val="24"/>
+          <w:szCs w:val="24"/>
+        </w:rPr>
+        <w:br/>
       </w:r>
       <w:proofErr w:type="spellStart"/>
       <w:r>
@@ -7776,7 +7457,7 @@
           <w:sz w:val="24"/>
           <w:szCs w:val="24"/>
         </w:rPr>
-        <w:t>tentang</w:t>
+        <w:t>Terpisah</w:t>
       </w:r>
       <w:proofErr w:type="spellEnd"/>
       <w:r>
@@ -7786,99 +7467,8 @@
           <w:sz w:val="24"/>
           <w:szCs w:val="24"/>
         </w:rPr>
-        <w:t xml:space="preserve"> </w:t>
-      </w:r>
-      <w:proofErr w:type="spellStart"/>
-      <w:r>
-        <w:rPr>
-          <w:rFonts w:cstheme="minorHAnsi"/>
-          <w:color w:val="000000" w:themeColor="text1"/>
-          <w:sz w:val="24"/>
-          <w:szCs w:val="24"/>
-        </w:rPr>
-        <w:t>kita</w:t>
-      </w:r>
-      <w:proofErr w:type="spellEnd"/>
-    </w:p>
-    <w:p>
-      <w:pPr>
-        <w:spacing w:after="0"/>
-        <w:rPr>
-          <w:rFonts w:cstheme="minorHAnsi"/>
-          <w:color w:val="000000" w:themeColor="text1"/>
-          <w:sz w:val="24"/>
-          <w:szCs w:val="24"/>
-        </w:rPr>
-      </w:pPr>
-      <w:r>
-        <w:rPr>
-          <w:rFonts w:cstheme="minorHAnsi"/>
-          <w:color w:val="000000" w:themeColor="text1"/>
-          <w:sz w:val="24"/>
-          <w:szCs w:val="24"/>
-        </w:rPr>
-        <w:t xml:space="preserve">                  4                 4m</w:t>
-      </w:r>
-      <w:r>
-        <w:rPr>
-          <w:rFonts w:cstheme="minorHAnsi"/>
-          <w:color w:val="000000" w:themeColor="text1"/>
-          <w:sz w:val="24"/>
-          <w:szCs w:val="24"/>
-        </w:rPr>
-        <w:br/>
-      </w:r>
-      <w:proofErr w:type="spellStart"/>
-      <w:r>
-        <w:rPr>
-          <w:rFonts w:cstheme="minorHAnsi"/>
-          <w:color w:val="000000" w:themeColor="text1"/>
-          <w:sz w:val="24"/>
-          <w:szCs w:val="24"/>
-        </w:rPr>
-        <w:t>Terpisah</w:t>
-      </w:r>
-      <w:proofErr w:type="spellEnd"/>
-      <w:r>
-        <w:rPr>
-          <w:rFonts w:cstheme="minorHAnsi"/>
-          <w:color w:val="000000" w:themeColor="text1"/>
-          <w:sz w:val="24"/>
-          <w:szCs w:val="24"/>
-        </w:rPr>
-        <w:t xml:space="preserve"> </w:t>
-      </w:r>
-      <w:proofErr w:type="spellStart"/>
-      <w:r>
-        <w:rPr>
-          <w:rFonts w:cstheme="minorHAnsi"/>
-          <w:color w:val="000000" w:themeColor="text1"/>
-          <w:sz w:val="24"/>
-          <w:szCs w:val="24"/>
-        </w:rPr>
-        <w:t>jarak</w:t>
-      </w:r>
-      <w:proofErr w:type="spellEnd"/>
-      <w:r>
-        <w:rPr>
-          <w:rFonts w:cstheme="minorHAnsi"/>
-          <w:color w:val="000000" w:themeColor="text1"/>
-          <w:sz w:val="24"/>
-          <w:szCs w:val="24"/>
-        </w:rPr>
-        <w:t xml:space="preserve"> dan </w:t>
-      </w:r>
-      <w:proofErr w:type="spellStart"/>
-      <w:r>
-        <w:rPr>
-          <w:rFonts w:cstheme="minorHAnsi"/>
-          <w:color w:val="000000" w:themeColor="text1"/>
-          <w:sz w:val="24"/>
-          <w:szCs w:val="24"/>
-        </w:rPr>
-        <w:t>waktu</w:t>
-      </w:r>
-      <w:proofErr w:type="spellEnd"/>
+        <w:t xml:space="preserve"> jarak dan waktu</w:t>
+      </w:r>
     </w:p>
     <w:p>
       <w:pPr>
@@ -8047,6 +7637,77 @@
           <w:sz w:val="24"/>
           <w:szCs w:val="24"/>
         </w:rPr>
+        <w:t xml:space="preserve"> untuk dirimu</w:t>
+      </w:r>
+    </w:p>
+    <w:p>
+      <w:pPr>
+        <w:spacing w:after="0"/>
+        <w:rPr>
+          <w:rFonts w:cstheme="minorHAnsi"/>
+          <w:color w:val="000000" w:themeColor="text1"/>
+          <w:sz w:val="24"/>
+          <w:szCs w:val="24"/>
+        </w:rPr>
+      </w:pPr>
+      <w:r>
+        <w:rPr>
+          <w:rFonts w:cstheme="minorHAnsi"/>
+          <w:color w:val="000000" w:themeColor="text1"/>
+          <w:sz w:val="24"/>
+          <w:szCs w:val="24"/>
+        </w:rPr>
+        <w:t xml:space="preserve">                     6               5                 4</w:t>
+      </w:r>
+    </w:p>
+    <w:p>
+      <w:pPr>
+        <w:spacing w:after="0"/>
+        <w:rPr>
+          <w:rFonts w:cstheme="minorHAnsi"/>
+          <w:color w:val="000000" w:themeColor="text1"/>
+          <w:sz w:val="24"/>
+          <w:szCs w:val="24"/>
+        </w:rPr>
+      </w:pPr>
+      <w:proofErr w:type="spellStart"/>
+      <w:r>
+        <w:rPr>
+          <w:rFonts w:cstheme="minorHAnsi"/>
+          <w:color w:val="000000" w:themeColor="text1"/>
+          <w:sz w:val="24"/>
+          <w:szCs w:val="24"/>
+        </w:rPr>
+        <w:t>Sebab</w:t>
+      </w:r>
+      <w:proofErr w:type="spellEnd"/>
+      <w:r>
+        <w:rPr>
+          <w:rFonts w:cstheme="minorHAnsi"/>
+          <w:color w:val="000000" w:themeColor="text1"/>
+          <w:sz w:val="24"/>
+          <w:szCs w:val="24"/>
+        </w:rPr>
+        <w:t xml:space="preserve"> kau </w:t>
+      </w:r>
+      <w:proofErr w:type="spellStart"/>
+      <w:r>
+        <w:rPr>
+          <w:rFonts w:cstheme="minorHAnsi"/>
+          <w:color w:val="000000" w:themeColor="text1"/>
+          <w:sz w:val="24"/>
+          <w:szCs w:val="24"/>
+        </w:rPr>
+        <w:t>terlalu</w:t>
+      </w:r>
+      <w:proofErr w:type="spellEnd"/>
+      <w:r>
+        <w:rPr>
+          <w:rFonts w:cstheme="minorHAnsi"/>
+          <w:color w:val="000000" w:themeColor="text1"/>
+          <w:sz w:val="24"/>
+          <w:szCs w:val="24"/>
+        </w:rPr>
         <w:t xml:space="preserve"> </w:t>
       </w:r>
       <w:proofErr w:type="spellStart"/>
@@ -8057,7 +7718,7 @@
           <w:sz w:val="24"/>
           <w:szCs w:val="24"/>
         </w:rPr>
-        <w:t>untuk</w:t>
+        <w:t>indah</w:t>
       </w:r>
       <w:proofErr w:type="spellEnd"/>
       <w:r>
@@ -8077,139 +7738,17 @@
           <w:sz w:val="24"/>
           <w:szCs w:val="24"/>
         </w:rPr>
-        <w:t>dirimu</w:t>
+        <w:t>dari</w:t>
       </w:r>
       <w:proofErr w:type="spellEnd"/>
-    </w:p>
-    <w:p>
-      <w:pPr>
-        <w:spacing w:after="0"/>
-        <w:rPr>
-          <w:rFonts w:cstheme="minorHAnsi"/>
-          <w:color w:val="000000" w:themeColor="text1"/>
-          <w:sz w:val="24"/>
-          <w:szCs w:val="24"/>
-        </w:rPr>
-      </w:pPr>
-      <w:r>
-        <w:rPr>
-          <w:rFonts w:cstheme="minorHAnsi"/>
-          <w:color w:val="000000" w:themeColor="text1"/>
-          <w:sz w:val="24"/>
-          <w:szCs w:val="24"/>
-        </w:rPr>
-        <w:t xml:space="preserve">                     6               5                 4</w:t>
-      </w:r>
-    </w:p>
-    <w:p>
-      <w:pPr>
-        <w:spacing w:after="0"/>
-        <w:rPr>
-          <w:rFonts w:cstheme="minorHAnsi"/>
-          <w:color w:val="000000" w:themeColor="text1"/>
-          <w:sz w:val="24"/>
-          <w:szCs w:val="24"/>
-        </w:rPr>
-      </w:pPr>
-      <w:proofErr w:type="spellStart"/>
-      <w:r>
-        <w:rPr>
-          <w:rFonts w:cstheme="minorHAnsi"/>
-          <w:color w:val="000000" w:themeColor="text1"/>
-          <w:sz w:val="24"/>
-          <w:szCs w:val="24"/>
-        </w:rPr>
-        <w:t>Sebab</w:t>
-      </w:r>
-      <w:proofErr w:type="spellEnd"/>
-      <w:r>
-        <w:rPr>
-          <w:rFonts w:cstheme="minorHAnsi"/>
-          <w:color w:val="000000" w:themeColor="text1"/>
-          <w:sz w:val="24"/>
-          <w:szCs w:val="24"/>
-        </w:rPr>
-        <w:t xml:space="preserve"> kau </w:t>
-      </w:r>
-      <w:proofErr w:type="spellStart"/>
-      <w:r>
-        <w:rPr>
-          <w:rFonts w:cstheme="minorHAnsi"/>
-          <w:color w:val="000000" w:themeColor="text1"/>
-          <w:sz w:val="24"/>
-          <w:szCs w:val="24"/>
-        </w:rPr>
-        <w:t>terlalu</w:t>
-      </w:r>
-      <w:proofErr w:type="spellEnd"/>
-      <w:r>
-        <w:rPr>
-          <w:rFonts w:cstheme="minorHAnsi"/>
-          <w:color w:val="000000" w:themeColor="text1"/>
-          <w:sz w:val="24"/>
-          <w:szCs w:val="24"/>
-        </w:rPr>
-        <w:t xml:space="preserve"> </w:t>
-      </w:r>
-      <w:proofErr w:type="spellStart"/>
-      <w:r>
-        <w:rPr>
-          <w:rFonts w:cstheme="minorHAnsi"/>
-          <w:color w:val="000000" w:themeColor="text1"/>
-          <w:sz w:val="24"/>
-          <w:szCs w:val="24"/>
-        </w:rPr>
-        <w:t>indah</w:t>
-      </w:r>
-      <w:proofErr w:type="spellEnd"/>
-      <w:r>
-        <w:rPr>
-          <w:rFonts w:cstheme="minorHAnsi"/>
-          <w:color w:val="000000" w:themeColor="text1"/>
-          <w:sz w:val="24"/>
-          <w:szCs w:val="24"/>
-        </w:rPr>
-        <w:t xml:space="preserve"> </w:t>
-      </w:r>
-      <w:proofErr w:type="spellStart"/>
-      <w:r>
-        <w:rPr>
-          <w:rFonts w:cstheme="minorHAnsi"/>
-          <w:color w:val="000000" w:themeColor="text1"/>
-          <w:sz w:val="24"/>
-          <w:szCs w:val="24"/>
-        </w:rPr>
-        <w:t>dari</w:t>
-      </w:r>
-      <w:proofErr w:type="spellEnd"/>
-      <w:r>
-        <w:rPr>
-          <w:rFonts w:cstheme="minorHAnsi"/>
-          <w:color w:val="000000" w:themeColor="text1"/>
-          <w:sz w:val="24"/>
-          <w:szCs w:val="24"/>
-        </w:rPr>
-        <w:t xml:space="preserve"> </w:t>
-      </w:r>
-      <w:proofErr w:type="spellStart"/>
-      <w:r>
-        <w:rPr>
-          <w:rFonts w:cstheme="minorHAnsi"/>
-          <w:color w:val="000000" w:themeColor="text1"/>
-          <w:sz w:val="24"/>
-          <w:szCs w:val="24"/>
-        </w:rPr>
-        <w:t>sekedar</w:t>
-      </w:r>
-      <w:proofErr w:type="spellEnd"/>
-      <w:r>
-        <w:rPr>
-          <w:rFonts w:cstheme="minorHAnsi"/>
-          <w:color w:val="000000" w:themeColor="text1"/>
-          <w:sz w:val="24"/>
-          <w:szCs w:val="24"/>
-        </w:rPr>
-        <w:t xml:space="preserve"> kata</w:t>
+      <w:r>
+        <w:rPr>
+          <w:rFonts w:cstheme="minorHAnsi"/>
+          <w:color w:val="000000" w:themeColor="text1"/>
+          <w:sz w:val="24"/>
+          <w:szCs w:val="24"/>
+        </w:rPr>
+        <w:t xml:space="preserve"> sekedar kata</w:t>
       </w:r>
     </w:p>
     <w:p>
@@ -8570,6 +8109,115 @@
           <w:sz w:val="24"/>
           <w:szCs w:val="24"/>
         </w:rPr>
+        <w:t xml:space="preserve"> kemarin</w:t>
+      </w:r>
+    </w:p>
+    <w:p>
+      <w:pPr>
+        <w:spacing w:after="0"/>
+        <w:rPr>
+          <w:rFonts w:cstheme="minorHAnsi"/>
+          <w:color w:val="EE0000"/>
+          <w:sz w:val="24"/>
+          <w:szCs w:val="24"/>
+        </w:rPr>
+      </w:pPr>
+      <w:r>
+        <w:rPr>
+          <w:rFonts w:cstheme="minorHAnsi"/>
+          <w:color w:val="EE0000"/>
+          <w:sz w:val="24"/>
+          <w:szCs w:val="24"/>
+        </w:rPr>
+        <w:t xml:space="preserve">      1                                        5</w:t>
+      </w:r>
+      <w:r>
+        <w:rPr>
+          <w:rFonts w:cstheme="minorHAnsi"/>
+          <w:color w:val="EE0000"/>
+          <w:sz w:val="24"/>
+          <w:szCs w:val="24"/>
+        </w:rPr>
+        <w:br/>
+      </w:r>
+      <w:proofErr w:type="spellStart"/>
+      <w:r>
+        <w:rPr>
+          <w:rFonts w:cstheme="minorHAnsi"/>
+          <w:color w:val="EE0000"/>
+          <w:sz w:val="24"/>
+          <w:szCs w:val="24"/>
+        </w:rPr>
+        <w:t>Sederhana</w:t>
+      </w:r>
+      <w:proofErr w:type="spellEnd"/>
+      <w:r>
+        <w:rPr>
+          <w:rFonts w:cstheme="minorHAnsi"/>
+          <w:color w:val="EE0000"/>
+          <w:sz w:val="24"/>
+          <w:szCs w:val="24"/>
+        </w:rPr>
+        <w:t xml:space="preserve">, tertawamu sudah </w:t>
+      </w:r>
+      <w:proofErr w:type="spellStart"/>
+      <w:r>
+        <w:rPr>
+          <w:rFonts w:cstheme="minorHAnsi"/>
+          <w:color w:val="EE0000"/>
+          <w:sz w:val="24"/>
+          <w:szCs w:val="24"/>
+        </w:rPr>
+        <w:t>cukup</w:t>
+      </w:r>
+      <w:proofErr w:type="spellEnd"/>
+    </w:p>
+    <w:p>
+      <w:pPr>
+        <w:spacing w:after="0"/>
+        <w:rPr>
+          <w:rFonts w:cstheme="minorHAnsi"/>
+          <w:color w:val="EE0000"/>
+          <w:sz w:val="24"/>
+          <w:szCs w:val="24"/>
+        </w:rPr>
+      </w:pPr>
+      <w:r>
+        <w:rPr>
+          <w:rFonts w:cstheme="minorHAnsi"/>
+          <w:color w:val="EE0000"/>
+          <w:sz w:val="24"/>
+          <w:szCs w:val="24"/>
+        </w:rPr>
+        <w:t xml:space="preserve">                          2                    4                      4m</w:t>
+      </w:r>
+      <w:r>
+        <w:rPr>
+          <w:rFonts w:cstheme="minorHAnsi"/>
+          <w:color w:val="EE0000"/>
+          <w:sz w:val="24"/>
+          <w:szCs w:val="24"/>
+        </w:rPr>
+        <w:br/>
+      </w:r>
+      <w:proofErr w:type="spellStart"/>
+      <w:r>
+        <w:rPr>
+          <w:rFonts w:cstheme="minorHAnsi"/>
+          <w:color w:val="EE0000"/>
+          <w:sz w:val="24"/>
+          <w:szCs w:val="24"/>
+        </w:rPr>
+        <w:t>Lengkapi</w:t>
+      </w:r>
+      <w:proofErr w:type="spellEnd"/>
+      <w:r>
+        <w:rPr>
+          <w:rFonts w:cstheme="minorHAnsi"/>
+          <w:color w:val="EE0000"/>
+          <w:sz w:val="24"/>
+          <w:szCs w:val="24"/>
+        </w:rPr>
         <w:t xml:space="preserve"> </w:t>
       </w:r>
       <w:proofErr w:type="spellStart"/>
@@ -8580,37 +8228,17 @@
           <w:sz w:val="24"/>
           <w:szCs w:val="24"/>
         </w:rPr>
-        <w:t>kemarin</w:t>
+        <w:t>sempurnanya</w:t>
       </w:r>
       <w:proofErr w:type="spellEnd"/>
-    </w:p>
-    <w:p>
-      <w:pPr>
-        <w:spacing w:after="0"/>
-        <w:rPr>
-          <w:rFonts w:cstheme="minorHAnsi"/>
-          <w:color w:val="EE0000"/>
-          <w:sz w:val="24"/>
-          <w:szCs w:val="24"/>
-        </w:rPr>
-      </w:pPr>
-      <w:r>
-        <w:rPr>
-          <w:rFonts w:cstheme="minorHAnsi"/>
-          <w:color w:val="EE0000"/>
-          <w:sz w:val="24"/>
-          <w:szCs w:val="24"/>
-        </w:rPr>
-        <w:t xml:space="preserve">      1                                        5</w:t>
-      </w:r>
-      <w:r>
-        <w:rPr>
-          <w:rFonts w:cstheme="minorHAnsi"/>
-          <w:color w:val="EE0000"/>
-          <w:sz w:val="24"/>
-          <w:szCs w:val="24"/>
-        </w:rPr>
-        <w:br/>
+      <w:r>
+        <w:rPr>
+          <w:rFonts w:cstheme="minorHAnsi"/>
+          <w:color w:val="EE0000"/>
+          <w:sz w:val="24"/>
+          <w:szCs w:val="24"/>
+        </w:rPr>
+        <w:t xml:space="preserve"> </w:t>
       </w:r>
       <w:proofErr w:type="spellStart"/>
       <w:r>
@@ -8620,7 +8248,7 @@
           <w:sz w:val="24"/>
           <w:szCs w:val="24"/>
         </w:rPr>
-        <w:t>Sederhana</w:t>
+        <w:t>hidup</w:t>
       </w:r>
       <w:proofErr w:type="spellEnd"/>
       <w:r>
@@ -8630,7 +8258,7 @@
           <w:sz w:val="24"/>
           <w:szCs w:val="24"/>
         </w:rPr>
-        <w:t xml:space="preserve">, </w:t>
+        <w:t xml:space="preserve"> </w:t>
       </w:r>
       <w:proofErr w:type="spellStart"/>
       <w:r>
@@ -8640,179 +8268,49 @@
           <w:sz w:val="24"/>
           <w:szCs w:val="24"/>
         </w:rPr>
-        <w:t>tertawamu</w:t>
+        <w:t>bersamamu</w:t>
       </w:r>
       <w:proofErr w:type="spellEnd"/>
-      <w:r>
-        <w:rPr>
-          <w:rFonts w:cstheme="minorHAnsi"/>
-          <w:color w:val="EE0000"/>
-          <w:sz w:val="24"/>
-          <w:szCs w:val="24"/>
-        </w:rPr>
-        <w:t xml:space="preserve"> </w:t>
-      </w:r>
-      <w:proofErr w:type="spellStart"/>
-      <w:r>
-        <w:rPr>
-          <w:rFonts w:cstheme="minorHAnsi"/>
-          <w:color w:val="EE0000"/>
-          <w:sz w:val="24"/>
-          <w:szCs w:val="24"/>
-        </w:rPr>
-        <w:t>sudah</w:t>
-      </w:r>
-      <w:proofErr w:type="spellEnd"/>
-      <w:r>
-        <w:rPr>
-          <w:rFonts w:cstheme="minorHAnsi"/>
-          <w:color w:val="EE0000"/>
-          <w:sz w:val="24"/>
-          <w:szCs w:val="24"/>
-        </w:rPr>
-        <w:t xml:space="preserve"> </w:t>
-      </w:r>
-      <w:proofErr w:type="spellStart"/>
-      <w:r>
-        <w:rPr>
-          <w:rFonts w:cstheme="minorHAnsi"/>
-          <w:color w:val="EE0000"/>
-          <w:sz w:val="24"/>
-          <w:szCs w:val="24"/>
-        </w:rPr>
-        <w:t>cukup</w:t>
-      </w:r>
-      <w:proofErr w:type="spellEnd"/>
-    </w:p>
-    <w:p>
-      <w:pPr>
-        <w:spacing w:after="0"/>
-        <w:rPr>
-          <w:rFonts w:cstheme="minorHAnsi"/>
-          <w:color w:val="EE0000"/>
-          <w:sz w:val="24"/>
-          <w:szCs w:val="24"/>
-        </w:rPr>
-      </w:pPr>
-      <w:r>
-        <w:rPr>
-          <w:rFonts w:cstheme="minorHAnsi"/>
-          <w:color w:val="EE0000"/>
-          <w:sz w:val="24"/>
-          <w:szCs w:val="24"/>
-        </w:rPr>
-        <w:t xml:space="preserve">                          2                    4                      4m</w:t>
-      </w:r>
-      <w:r>
-        <w:rPr>
-          <w:rFonts w:cstheme="minorHAnsi"/>
-          <w:color w:val="EE0000"/>
-          <w:sz w:val="24"/>
-          <w:szCs w:val="24"/>
-        </w:rPr>
-        <w:br/>
-      </w:r>
-      <w:proofErr w:type="spellStart"/>
-      <w:r>
-        <w:rPr>
-          <w:rFonts w:cstheme="minorHAnsi"/>
-          <w:color w:val="EE0000"/>
-          <w:sz w:val="24"/>
-          <w:szCs w:val="24"/>
-        </w:rPr>
-        <w:t>Lengkapi</w:t>
-      </w:r>
-      <w:proofErr w:type="spellEnd"/>
-      <w:r>
-        <w:rPr>
-          <w:rFonts w:cstheme="minorHAnsi"/>
-          <w:color w:val="EE0000"/>
-          <w:sz w:val="24"/>
-          <w:szCs w:val="24"/>
-        </w:rPr>
-        <w:t xml:space="preserve"> </w:t>
-      </w:r>
-      <w:proofErr w:type="spellStart"/>
-      <w:r>
-        <w:rPr>
-          <w:rFonts w:cstheme="minorHAnsi"/>
-          <w:color w:val="EE0000"/>
-          <w:sz w:val="24"/>
-          <w:szCs w:val="24"/>
-        </w:rPr>
-        <w:t>sempurnanya</w:t>
-      </w:r>
-      <w:proofErr w:type="spellEnd"/>
-      <w:r>
-        <w:rPr>
-          <w:rFonts w:cstheme="minorHAnsi"/>
-          <w:color w:val="EE0000"/>
-          <w:sz w:val="24"/>
-          <w:szCs w:val="24"/>
-        </w:rPr>
-        <w:t xml:space="preserve"> </w:t>
-      </w:r>
-      <w:proofErr w:type="spellStart"/>
-      <w:r>
-        <w:rPr>
-          <w:rFonts w:cstheme="minorHAnsi"/>
-          <w:color w:val="EE0000"/>
-          <w:sz w:val="24"/>
-          <w:szCs w:val="24"/>
-        </w:rPr>
-        <w:t>hidup</w:t>
-      </w:r>
-      <w:proofErr w:type="spellEnd"/>
-      <w:r>
-        <w:rPr>
-          <w:rFonts w:cstheme="minorHAnsi"/>
-          <w:color w:val="EE0000"/>
-          <w:sz w:val="24"/>
-          <w:szCs w:val="24"/>
-        </w:rPr>
-        <w:t xml:space="preserve"> </w:t>
-      </w:r>
-      <w:proofErr w:type="spellStart"/>
-      <w:r>
-        <w:rPr>
-          <w:rFonts w:cstheme="minorHAnsi"/>
-          <w:color w:val="EE0000"/>
-          <w:sz w:val="24"/>
-          <w:szCs w:val="24"/>
-        </w:rPr>
-        <w:t>bersamamu</w:t>
-      </w:r>
-      <w:proofErr w:type="spellEnd"/>
-    </w:p>
-    <w:p>
-      <w:pPr>
-        <w:spacing w:after="0"/>
-        <w:rPr>
-          <w:rFonts w:cstheme="minorHAnsi"/>
-          <w:color w:val="EE0000"/>
-          <w:sz w:val="24"/>
-          <w:szCs w:val="24"/>
-        </w:rPr>
-      </w:pPr>
-    </w:p>
-    <w:p>
-      <w:pPr>
-        <w:spacing w:after="0"/>
-        <w:rPr>
-          <w:rFonts w:cstheme="minorHAnsi"/>
-          <w:color w:val="EE0000"/>
-          <w:sz w:val="24"/>
-          <w:szCs w:val="24"/>
-        </w:rPr>
-      </w:pPr>
-      <w:r>
-        <w:rPr>
-          <w:rFonts w:cstheme="minorHAnsi"/>
-          <w:color w:val="EE0000"/>
-          <w:sz w:val="24"/>
-          <w:szCs w:val="24"/>
-        </w:rPr>
-        <w:t>[Out]</w:t>
+    </w:p>
+    <w:p>
+      <w:pPr>
+        <w:spacing w:after="0"/>
+        <w:rPr>
+          <w:rFonts w:cstheme="minorHAnsi"/>
+          <w:color w:val="EE0000"/>
+          <w:sz w:val="24"/>
+          <w:szCs w:val="24"/>
+        </w:rPr>
+      </w:pPr>
+    </w:p>
+    <w:p>
+      <w:pPr>
+        <w:spacing w:after="0"/>
+        <w:rPr>
+          <w:rFonts w:cstheme="minorHAnsi"/>
+          <w:color w:val="EE0000"/>
+          <w:sz w:val="24"/>
+          <w:szCs w:val="24"/>
+        </w:rPr>
+      </w:pPr>
+      <w:r>
+        <w:rPr>
+          <w:rFonts w:cstheme="minorHAnsi"/>
+          <w:color w:val="EE0000"/>
+          <w:sz w:val="24"/>
+          <w:szCs w:val="24"/>
+        </w:rPr>
+        <w:t>[</w:t>
+      </w:r>
+      <w:proofErr w:type="gramStart"/>
+      <w:r>
+        <w:rPr>
+          <w:rFonts w:cstheme="minorHAnsi"/>
+          <w:color w:val="EE0000"/>
+          <w:sz w:val="24"/>
+          <w:szCs w:val="24"/>
+        </w:rPr>
+        <w:t>Out]</w:t>
       </w:r>
       <w:r>
         <w:rPr>
@@ -8832,6 +8330,7 @@
         </w:rPr>
         <w:t>1</w:t>
       </w:r>
+      <w:proofErr w:type="gramEnd"/>
     </w:p>
     <w:p>
       <w:pPr>
@@ -11044,6 +10543,16 @@
           <w:lang w:val="id-ID"/>
         </w:rPr>
       </w:pPr>
+      <w:r>
+        <w:rPr>
+          <w:rFonts w:cstheme="minorHAnsi"/>
+          <w:color w:val="000000" w:themeColor="text1"/>
+          <w:sz w:val="24"/>
+          <w:szCs w:val="24"/>
+          <w:lang w:val="id-ID"/>
+        </w:rPr>
+        <w:t>1                         2M</w:t>
+      </w:r>
     </w:p>
     <w:p>
       <w:pPr>
@@ -11086,6 +10595,28 @@
           <w:szCs w:val="24"/>
           <w:lang w:val="id-ID"/>
         </w:rPr>
+        <w:t>4</w:t>
+      </w:r>
+    </w:p>
+    <w:p>
+      <w:pPr>
+        <w:spacing w:after="0"/>
+        <w:rPr>
+          <w:rFonts w:cstheme="minorHAnsi"/>
+          <w:color w:val="000000" w:themeColor="text1"/>
+          <w:sz w:val="24"/>
+          <w:szCs w:val="24"/>
+          <w:lang w:val="id-ID"/>
+        </w:rPr>
+      </w:pPr>
+      <w:r>
+        <w:rPr>
+          <w:rFonts w:cstheme="minorHAnsi"/>
+          <w:color w:val="000000" w:themeColor="text1"/>
+          <w:sz w:val="24"/>
+          <w:szCs w:val="24"/>
+          <w:lang w:val="id-ID"/>
+        </w:rPr>
         <w:t>Aku nggak mau nanti disalahkan</w:t>
       </w:r>
     </w:p>
@@ -11108,6 +10639,28 @@
           <w:szCs w:val="24"/>
           <w:lang w:val="id-ID"/>
         </w:rPr>
+        <w:t>1                                  2M</w:t>
+      </w:r>
+    </w:p>
+    <w:p>
+      <w:pPr>
+        <w:spacing w:after="0"/>
+        <w:rPr>
+          <w:rFonts w:cstheme="minorHAnsi"/>
+          <w:color w:val="000000" w:themeColor="text1"/>
+          <w:sz w:val="24"/>
+          <w:szCs w:val="24"/>
+          <w:lang w:val="id-ID"/>
+        </w:rPr>
+      </w:pPr>
+      <w:r>
+        <w:rPr>
+          <w:rFonts w:cstheme="minorHAnsi"/>
+          <w:color w:val="000000" w:themeColor="text1"/>
+          <w:sz w:val="24"/>
+          <w:szCs w:val="24"/>
+          <w:lang w:val="id-ID"/>
+        </w:rPr>
         <w:t>Dicap jelek sama keluargamu</w:t>
       </w:r>
     </w:p>
@@ -11130,6 +10683,28 @@
           <w:szCs w:val="24"/>
           <w:lang w:val="id-ID"/>
         </w:rPr>
+        <w:t xml:space="preserve">      4</w:t>
+      </w:r>
+    </w:p>
+    <w:p>
+      <w:pPr>
+        <w:spacing w:after="0"/>
+        <w:rPr>
+          <w:rFonts w:cstheme="minorHAnsi"/>
+          <w:color w:val="000000" w:themeColor="text1"/>
+          <w:sz w:val="24"/>
+          <w:szCs w:val="24"/>
+          <w:lang w:val="id-ID"/>
+        </w:rPr>
+      </w:pPr>
+      <w:r>
+        <w:rPr>
+          <w:rFonts w:cstheme="minorHAnsi"/>
+          <w:color w:val="000000" w:themeColor="text1"/>
+          <w:sz w:val="24"/>
+          <w:szCs w:val="24"/>
+          <w:lang w:val="id-ID"/>
+        </w:rPr>
         <w:t>Dimusuhi sama mamamu</w:t>
       </w:r>
     </w:p>
@@ -11186,6 +10761,28 @@
           <w:szCs w:val="24"/>
           <w:lang w:val="id-ID"/>
         </w:rPr>
+        <w:t>1                          3</w:t>
+      </w:r>
+    </w:p>
+    <w:p>
+      <w:pPr>
+        <w:spacing w:after="0"/>
+        <w:rPr>
+          <w:rFonts w:cstheme="minorHAnsi"/>
+          <w:color w:val="EE0000"/>
+          <w:sz w:val="24"/>
+          <w:szCs w:val="24"/>
+          <w:lang w:val="id-ID"/>
+        </w:rPr>
+      </w:pPr>
+      <w:r>
+        <w:rPr>
+          <w:rFonts w:cstheme="minorHAnsi"/>
+          <w:color w:val="EE0000"/>
+          <w:sz w:val="24"/>
+          <w:szCs w:val="24"/>
+          <w:lang w:val="id-ID"/>
+        </w:rPr>
         <w:t>Kamu harus cepat pulang</w:t>
       </w:r>
     </w:p>
@@ -11194,6 +10791,28 @@
         <w:spacing w:after="0"/>
         <w:rPr>
           <w:rFonts w:cstheme="minorHAnsi"/>
+          <w:color w:val="EE0000"/>
+          <w:sz w:val="24"/>
+          <w:szCs w:val="24"/>
+          <w:lang w:val="id-ID"/>
+        </w:rPr>
+      </w:pPr>
+      <w:r>
+        <w:rPr>
+          <w:rFonts w:cstheme="minorHAnsi"/>
+          <w:color w:val="EE0000"/>
+          <w:sz w:val="24"/>
+          <w:szCs w:val="24"/>
+          <w:lang w:val="id-ID"/>
+        </w:rPr>
+        <w:t xml:space="preserve"> 4</w:t>
+      </w:r>
+    </w:p>
+    <w:p>
+      <w:pPr>
+        <w:spacing w:after="0"/>
+        <w:rPr>
+          <w:rFonts w:cstheme="minorHAnsi"/>
           <w:color w:val="000000" w:themeColor="text1"/>
           <w:sz w:val="24"/>
           <w:szCs w:val="24"/>
@@ -11210,6 +10829,18 @@
         </w:rPr>
         <w:t>Jangan terlambat sampai dirumah</w:t>
       </w:r>
+    </w:p>
+    <w:p>
+      <w:pPr>
+        <w:spacing w:after="0"/>
+        <w:rPr>
+          <w:rFonts w:cstheme="minorHAnsi"/>
+          <w:color w:val="000000" w:themeColor="text1"/>
+          <w:sz w:val="24"/>
+          <w:szCs w:val="24"/>
+          <w:lang w:val="id-ID"/>
+        </w:rPr>
+      </w:pPr>
     </w:p>
     <w:p>
       <w:pPr>
@@ -11490,6 +11121,48 @@
           <w:szCs w:val="24"/>
           <w:lang w:val="id-ID"/>
         </w:rPr>
+        <w:t>1</w:t>
+      </w:r>
+      <w:r>
+        <w:rPr>
+          <w:rFonts w:cstheme="minorHAnsi"/>
+          <w:color w:val="000000" w:themeColor="text1"/>
+          <w:sz w:val="24"/>
+          <w:szCs w:val="24"/>
+          <w:lang w:val="id-ID"/>
+        </w:rPr>
+        <w:t xml:space="preserve">                                  </w:t>
+      </w:r>
+      <w:r>
+        <w:rPr>
+          <w:rFonts w:cstheme="minorHAnsi"/>
+          <w:color w:val="000000" w:themeColor="text1"/>
+          <w:sz w:val="24"/>
+          <w:szCs w:val="24"/>
+          <w:lang w:val="id-ID"/>
+        </w:rPr>
+        <w:t>4</w:t>
+      </w:r>
+    </w:p>
+    <w:p>
+      <w:pPr>
+        <w:spacing w:after="0"/>
+        <w:rPr>
+          <w:rFonts w:cstheme="minorHAnsi"/>
+          <w:color w:val="000000" w:themeColor="text1"/>
+          <w:sz w:val="24"/>
+          <w:szCs w:val="24"/>
+          <w:lang w:val="id-ID"/>
+        </w:rPr>
+      </w:pPr>
+      <w:r>
+        <w:rPr>
+          <w:rFonts w:cstheme="minorHAnsi"/>
+          <w:color w:val="000000" w:themeColor="text1"/>
+          <w:sz w:val="24"/>
+          <w:szCs w:val="24"/>
+          <w:lang w:val="id-ID"/>
+        </w:rPr>
         <w:t>Hari berganti angin tetap berhambus</w:t>
       </w:r>
     </w:p>
@@ -11512,6 +11185,68 @@
           <w:szCs w:val="24"/>
           <w:lang w:val="id-ID"/>
         </w:rPr>
+        <w:t>6</w:t>
+      </w:r>
+      <w:r>
+        <w:rPr>
+          <w:rFonts w:cstheme="minorHAnsi"/>
+          <w:color w:val="000000" w:themeColor="text1"/>
+          <w:sz w:val="24"/>
+          <w:szCs w:val="24"/>
+          <w:lang w:val="id-ID"/>
+        </w:rPr>
+        <w:t xml:space="preserve">                                      </w:t>
+      </w:r>
+      <w:r>
+        <w:rPr>
+          <w:rFonts w:cstheme="minorHAnsi"/>
+          <w:color w:val="000000" w:themeColor="text1"/>
+          <w:sz w:val="24"/>
+          <w:szCs w:val="24"/>
+          <w:lang w:val="id-ID"/>
+        </w:rPr>
+        <w:t>7b</w:t>
+      </w:r>
+      <w:r>
+        <w:rPr>
+          <w:rFonts w:cstheme="minorHAnsi"/>
+          <w:color w:val="000000" w:themeColor="text1"/>
+          <w:sz w:val="24"/>
+          <w:szCs w:val="24"/>
+          <w:lang w:val="id-ID"/>
+        </w:rPr>
+        <w:t xml:space="preserve">                  </w:t>
+      </w:r>
+      <w:r>
+        <w:rPr>
+          <w:rFonts w:cstheme="minorHAnsi"/>
+          <w:color w:val="000000" w:themeColor="text1"/>
+          <w:sz w:val="24"/>
+          <w:szCs w:val="24"/>
+          <w:lang w:val="id-ID"/>
+        </w:rPr>
+        <w:t>4</w:t>
+      </w:r>
+    </w:p>
+    <w:p>
+      <w:pPr>
+        <w:spacing w:after="0"/>
+        <w:rPr>
+          <w:rFonts w:cstheme="minorHAnsi"/>
+          <w:color w:val="000000" w:themeColor="text1"/>
+          <w:sz w:val="24"/>
+          <w:szCs w:val="24"/>
+          <w:lang w:val="id-ID"/>
+        </w:rPr>
+      </w:pPr>
+      <w:r>
+        <w:rPr>
+          <w:rFonts w:cstheme="minorHAnsi"/>
+          <w:color w:val="000000" w:themeColor="text1"/>
+          <w:sz w:val="24"/>
+          <w:szCs w:val="24"/>
+          <w:lang w:val="id-ID"/>
+        </w:rPr>
         <w:t>Cuaca berubah daun-daun tetap tumbuh</w:t>
       </w:r>
     </w:p>
@@ -11534,6 +11269,28 @@
           <w:szCs w:val="24"/>
           <w:lang w:val="id-ID"/>
         </w:rPr>
+        <w:t>1                                   4</w:t>
+      </w:r>
+    </w:p>
+    <w:p>
+      <w:pPr>
+        <w:spacing w:after="0"/>
+        <w:rPr>
+          <w:rFonts w:cstheme="minorHAnsi"/>
+          <w:color w:val="000000" w:themeColor="text1"/>
+          <w:sz w:val="24"/>
+          <w:szCs w:val="24"/>
+          <w:lang w:val="id-ID"/>
+        </w:rPr>
+      </w:pPr>
+      <w:r>
+        <w:rPr>
+          <w:rFonts w:cstheme="minorHAnsi"/>
+          <w:color w:val="000000" w:themeColor="text1"/>
+          <w:sz w:val="24"/>
+          <w:szCs w:val="24"/>
+          <w:lang w:val="id-ID"/>
+        </w:rPr>
         <w:t>Kata hatiku pun tak pernah berubah</w:t>
       </w:r>
     </w:p>
@@ -11556,6 +11313,28 @@
           <w:szCs w:val="24"/>
           <w:lang w:val="id-ID"/>
         </w:rPr>
+        <w:t>6                               7b          4</w:t>
+      </w:r>
+    </w:p>
+    <w:p>
+      <w:pPr>
+        <w:spacing w:after="0"/>
+        <w:rPr>
+          <w:rFonts w:cstheme="minorHAnsi"/>
+          <w:color w:val="000000" w:themeColor="text1"/>
+          <w:sz w:val="24"/>
+          <w:szCs w:val="24"/>
+          <w:lang w:val="id-ID"/>
+        </w:rPr>
+      </w:pPr>
+      <w:r>
+        <w:rPr>
+          <w:rFonts w:cstheme="minorHAnsi"/>
+          <w:color w:val="000000" w:themeColor="text1"/>
+          <w:sz w:val="24"/>
+          <w:szCs w:val="24"/>
+          <w:lang w:val="id-ID"/>
+        </w:rPr>
         <w:t>Berjalan dengan apa adanya</w:t>
       </w:r>
     </w:p>
@@ -11612,6 +11391,28 @@
           <w:szCs w:val="24"/>
           <w:lang w:val="id-ID"/>
         </w:rPr>
+        <w:t>5                                2                           5</w:t>
+      </w:r>
+    </w:p>
+    <w:p>
+      <w:pPr>
+        <w:spacing w:after="0"/>
+        <w:rPr>
+          <w:rFonts w:cstheme="minorHAnsi"/>
+          <w:color w:val="000000" w:themeColor="text1"/>
+          <w:sz w:val="24"/>
+          <w:szCs w:val="24"/>
+          <w:lang w:val="id-ID"/>
+        </w:rPr>
+      </w:pPr>
+      <w:r>
+        <w:rPr>
+          <w:rFonts w:cstheme="minorHAnsi"/>
+          <w:color w:val="000000" w:themeColor="text1"/>
+          <w:sz w:val="24"/>
+          <w:szCs w:val="24"/>
+          <w:lang w:val="id-ID"/>
+        </w:rPr>
         <w:t>Di malam yang dingin dan gelap sepi</w:t>
       </w:r>
     </w:p>
@@ -11634,6 +11435,28 @@
           <w:szCs w:val="24"/>
           <w:lang w:val="id-ID"/>
         </w:rPr>
+        <w:t xml:space="preserve">                           2                   4    </w:t>
+      </w:r>
+    </w:p>
+    <w:p>
+      <w:pPr>
+        <w:spacing w:after="0"/>
+        <w:rPr>
+          <w:rFonts w:cstheme="minorHAnsi"/>
+          <w:color w:val="000000" w:themeColor="text1"/>
+          <w:sz w:val="24"/>
+          <w:szCs w:val="24"/>
+          <w:lang w:val="id-ID"/>
+        </w:rPr>
+      </w:pPr>
+      <w:r>
+        <w:rPr>
+          <w:rFonts w:cstheme="minorHAnsi"/>
+          <w:color w:val="000000" w:themeColor="text1"/>
+          <w:sz w:val="24"/>
+          <w:szCs w:val="24"/>
+          <w:lang w:val="id-ID"/>
+        </w:rPr>
         <w:t>benakku melayang pada kisah kita</w:t>
       </w:r>
     </w:p>
@@ -11656,6 +11479,28 @@
           <w:szCs w:val="24"/>
           <w:lang w:val="id-ID"/>
         </w:rPr>
+        <w:t xml:space="preserve">       1                            7b        4</w:t>
+      </w:r>
+    </w:p>
+    <w:p>
+      <w:pPr>
+        <w:spacing w:after="0"/>
+        <w:rPr>
+          <w:rFonts w:cstheme="minorHAnsi"/>
+          <w:color w:val="000000" w:themeColor="text1"/>
+          <w:sz w:val="24"/>
+          <w:szCs w:val="24"/>
+          <w:lang w:val="id-ID"/>
+        </w:rPr>
+      </w:pPr>
+      <w:r>
+        <w:rPr>
+          <w:rFonts w:cstheme="minorHAnsi"/>
+          <w:color w:val="000000" w:themeColor="text1"/>
+          <w:sz w:val="24"/>
+          <w:szCs w:val="24"/>
+          <w:lang w:val="id-ID"/>
+        </w:rPr>
         <w:t>Terlalu manis untuk dilupakan</w:t>
       </w:r>
     </w:p>
@@ -11678,6 +11523,28 @@
           <w:szCs w:val="24"/>
           <w:lang w:val="id-ID"/>
         </w:rPr>
+        <w:t xml:space="preserve">             2                               6</w:t>
+      </w:r>
+    </w:p>
+    <w:p>
+      <w:pPr>
+        <w:spacing w:after="0"/>
+        <w:rPr>
+          <w:rFonts w:cstheme="minorHAnsi"/>
+          <w:color w:val="000000" w:themeColor="text1"/>
+          <w:sz w:val="24"/>
+          <w:szCs w:val="24"/>
+          <w:lang w:val="id-ID"/>
+        </w:rPr>
+      </w:pPr>
+      <w:r>
+        <w:rPr>
+          <w:rFonts w:cstheme="minorHAnsi"/>
+          <w:color w:val="000000" w:themeColor="text1"/>
+          <w:sz w:val="24"/>
+          <w:szCs w:val="24"/>
+          <w:lang w:val="id-ID"/>
+        </w:rPr>
         <w:t>Kenangan yang indah bersamamu</w:t>
       </w:r>
     </w:p>
@@ -11700,6 +11567,28 @@
           <w:szCs w:val="24"/>
           <w:lang w:val="id-ID"/>
         </w:rPr>
+        <w:t xml:space="preserve">        7b  6   5m   4</w:t>
+      </w:r>
+    </w:p>
+    <w:p>
+      <w:pPr>
+        <w:spacing w:after="0"/>
+        <w:rPr>
+          <w:rFonts w:cstheme="minorHAnsi"/>
+          <w:color w:val="000000" w:themeColor="text1"/>
+          <w:sz w:val="24"/>
+          <w:szCs w:val="24"/>
+          <w:lang w:val="id-ID"/>
+        </w:rPr>
+      </w:pPr>
+      <w:r>
+        <w:rPr>
+          <w:rFonts w:cstheme="minorHAnsi"/>
+          <w:color w:val="000000" w:themeColor="text1"/>
+          <w:sz w:val="24"/>
+          <w:szCs w:val="24"/>
+          <w:lang w:val="id-ID"/>
+        </w:rPr>
         <w:t>Tinggalah mimpi</w:t>
       </w:r>
     </w:p>
@@ -11722,6 +11611,28 @@
           <w:szCs w:val="24"/>
           <w:lang w:val="id-ID"/>
         </w:rPr>
+        <w:t xml:space="preserve">     1                               7b         4</w:t>
+      </w:r>
+    </w:p>
+    <w:p>
+      <w:pPr>
+        <w:spacing w:after="0"/>
+        <w:rPr>
+          <w:rFonts w:cstheme="minorHAnsi"/>
+          <w:color w:val="000000" w:themeColor="text1"/>
+          <w:sz w:val="24"/>
+          <w:szCs w:val="24"/>
+          <w:lang w:val="id-ID"/>
+        </w:rPr>
+      </w:pPr>
+      <w:r>
+        <w:rPr>
+          <w:rFonts w:cstheme="minorHAnsi"/>
+          <w:color w:val="000000" w:themeColor="text1"/>
+          <w:sz w:val="24"/>
+          <w:szCs w:val="24"/>
+          <w:lang w:val="id-ID"/>
+        </w:rPr>
         <w:t>Terlalu manis untuk dilupakan</w:t>
       </w:r>
     </w:p>
@@ -11730,6 +11641,28 @@
         <w:spacing w:after="0"/>
         <w:rPr>
           <w:rFonts w:cstheme="minorHAnsi"/>
+          <w:color w:val="000000" w:themeColor="text1"/>
+          <w:sz w:val="24"/>
+          <w:szCs w:val="24"/>
+          <w:lang w:val="id-ID"/>
+        </w:rPr>
+      </w:pPr>
+      <w:r>
+        <w:rPr>
+          <w:rFonts w:cstheme="minorHAnsi"/>
+          <w:color w:val="000000" w:themeColor="text1"/>
+          <w:sz w:val="24"/>
+          <w:szCs w:val="24"/>
+          <w:lang w:val="id-ID"/>
+        </w:rPr>
+        <w:t xml:space="preserve">             2                                6</w:t>
+      </w:r>
+    </w:p>
+    <w:p>
+      <w:pPr>
+        <w:spacing w:after="0"/>
+        <w:rPr>
+          <w:rFonts w:cstheme="minorHAnsi"/>
           <w:color w:val="EE0000"/>
           <w:sz w:val="24"/>
           <w:szCs w:val="24"/>
@@ -11766,8 +11699,52 @@
           <w:szCs w:val="24"/>
           <w:lang w:val="id-ID"/>
         </w:rPr>
+        <w:t xml:space="preserve">         7b   6 5m 4</w:t>
+      </w:r>
+      <w:r>
+        <w:rPr>
+          <w:rFonts w:cstheme="minorHAnsi"/>
+          <w:color w:val="EE0000"/>
+          <w:sz w:val="24"/>
+          <w:szCs w:val="24"/>
+          <w:lang w:val="id-ID"/>
+        </w:rPr>
+        <w:t xml:space="preserve">                        6  2M</w:t>
+      </w:r>
+    </w:p>
+    <w:p>
+      <w:pPr>
+        <w:spacing w:after="0"/>
+        <w:rPr>
+          <w:rFonts w:cstheme="minorHAnsi"/>
+          <w:color w:val="EE0000"/>
+          <w:sz w:val="24"/>
+          <w:szCs w:val="24"/>
+          <w:lang w:val="id-ID"/>
+        </w:rPr>
+      </w:pPr>
+      <w:r>
+        <w:rPr>
+          <w:rFonts w:cstheme="minorHAnsi"/>
+          <w:color w:val="EE0000"/>
+          <w:sz w:val="24"/>
+          <w:szCs w:val="24"/>
+          <w:lang w:val="id-ID"/>
+        </w:rPr>
         <w:t>Tak kan terjadi ... (diantara kita)</w:t>
       </w:r>
+    </w:p>
+    <w:p>
+      <w:pPr>
+        <w:spacing w:after="0"/>
+        <w:rPr>
+          <w:rFonts w:cstheme="minorHAnsi"/>
+          <w:color w:val="EE0000"/>
+          <w:sz w:val="24"/>
+          <w:szCs w:val="24"/>
+          <w:lang w:val="id-ID"/>
+        </w:rPr>
+      </w:pPr>
     </w:p>
     <w:p>
       <w:pPr>
@@ -14645,8 +14622,72 @@
           <w:szCs w:val="24"/>
           <w:lang w:val="en-ID"/>
         </w:rPr>
+        <w:t xml:space="preserve"> kudendangkan</w:t>
+      </w:r>
+    </w:p>
+    <w:p>
+      <w:pPr>
+        <w:spacing w:after="0"/>
+        <w:rPr>
+          <w:rFonts w:cstheme="minorHAnsi"/>
+          <w:color w:val="000000" w:themeColor="text1"/>
+          <w:sz w:val="24"/>
+          <w:szCs w:val="24"/>
+          <w:lang w:val="en-ID"/>
+        </w:rPr>
+      </w:pPr>
+      <w:r>
+        <w:rPr>
+          <w:rFonts w:cstheme="minorHAnsi"/>
+          <w:color w:val="000000" w:themeColor="text1"/>
+          <w:sz w:val="24"/>
+          <w:szCs w:val="24"/>
+          <w:lang w:val="en-ID"/>
+        </w:rPr>
+        <w:t>5                                       1</w:t>
+      </w:r>
+      <w:r>
+        <w:rPr>
+          <w:rFonts w:cstheme="minorHAnsi"/>
+          <w:color w:val="000000" w:themeColor="text1"/>
+          <w:sz w:val="24"/>
+          <w:szCs w:val="24"/>
+          <w:lang w:val="en-ID"/>
+        </w:rPr>
+        <w:br/>
+      </w:r>
+      <w:proofErr w:type="gramStart"/>
+      <w:r>
+        <w:rPr>
+          <w:rFonts w:cstheme="minorHAnsi"/>
+          <w:color w:val="000000" w:themeColor="text1"/>
+          <w:sz w:val="24"/>
+          <w:szCs w:val="24"/>
+          <w:lang w:val="en-ID"/>
+        </w:rPr>
+        <w:t>. .</w:t>
+      </w:r>
+      <w:proofErr w:type="gramEnd"/>
+      <w:r>
+        <w:rPr>
+          <w:rFonts w:cstheme="minorHAnsi"/>
+          <w:color w:val="000000" w:themeColor="text1"/>
+          <w:sz w:val="24"/>
+          <w:szCs w:val="24"/>
+          <w:lang w:val="en-ID"/>
+        </w:rPr>
         <w:t xml:space="preserve"> </w:t>
       </w:r>
+      <w:r>
+        <w:rPr>
+          <w:rFonts w:cstheme="minorHAnsi"/>
+          <w:color w:val="000000" w:themeColor="text1"/>
+          <w:sz w:val="24"/>
+          <w:szCs w:val="24"/>
+          <w:lang w:val="en-ID"/>
+        </w:rPr>
+        <w:t xml:space="preserve">Lagu yang </w:t>
+      </w:r>
       <w:proofErr w:type="spellStart"/>
       <w:r>
         <w:rPr>
@@ -14656,13 +14697,10 @@
           <w:szCs w:val="24"/>
           <w:lang w:val="en-ID"/>
         </w:rPr>
-        <w:t>kudendangkan</w:t>
+        <w:t>ingin</w:t>
       </w:r>
       <w:proofErr w:type="spellEnd"/>
-    </w:p>
-    <w:p>
-      <w:pPr>
-        <w:spacing w:after="0"/>
+      <w:r>
         <w:rPr>
           <w:rFonts w:cstheme="minorHAnsi"/>
           <w:color w:val="000000" w:themeColor="text1"/>
@@ -14670,8 +14708,12 @@
           <w:szCs w:val="24"/>
           <w:lang w:val="en-ID"/>
         </w:rPr>
-      </w:pPr>
-      <w:r>
+        <w:t xml:space="preserve"> kunyanyikan</w:t>
+      </w:r>
+    </w:p>
+    <w:p>
+      <w:pPr>
+        <w:spacing w:after="0"/>
         <w:rPr>
           <w:rFonts w:cstheme="minorHAnsi"/>
           <w:color w:val="000000" w:themeColor="text1"/>
@@ -14679,8 +14721,7 @@
           <w:szCs w:val="24"/>
           <w:lang w:val="en-ID"/>
         </w:rPr>
-        <w:t>5                                       1</w:t>
-      </w:r>
+      </w:pPr>
       <w:r>
         <w:rPr>
           <w:rFonts w:cstheme="minorHAnsi"/>
@@ -14689,8 +14730,19 @@
           <w:szCs w:val="24"/>
           <w:lang w:val="en-ID"/>
         </w:rPr>
+        <w:t>6                                    2</w:t>
+      </w:r>
+      <w:r>
+        <w:rPr>
+          <w:rFonts w:cstheme="minorHAnsi"/>
+          <w:color w:val="000000" w:themeColor="text1"/>
+          <w:sz w:val="24"/>
+          <w:szCs w:val="24"/>
+          <w:lang w:val="en-ID"/>
+        </w:rPr>
         <w:br/>
       </w:r>
+      <w:proofErr w:type="gramStart"/>
       <w:r>
         <w:rPr>
           <w:rFonts w:cstheme="minorHAnsi"/>
@@ -14699,8 +14751,9 @@
           <w:szCs w:val="24"/>
           <w:lang w:val="en-ID"/>
         </w:rPr>
-        <w:t xml:space="preserve">. . </w:t>
-      </w:r>
+        <w:t>. .</w:t>
+      </w:r>
+      <w:proofErr w:type="gramEnd"/>
       <w:r>
         <w:rPr>
           <w:rFonts w:cstheme="minorHAnsi"/>
@@ -14709,83 +14762,7 @@
           <w:szCs w:val="24"/>
           <w:lang w:val="en-ID"/>
         </w:rPr>
-        <w:t xml:space="preserve">Lagu yang </w:t>
-      </w:r>
-      <w:proofErr w:type="spellStart"/>
-      <w:r>
-        <w:rPr>
-          <w:rFonts w:cstheme="minorHAnsi"/>
-          <w:color w:val="000000" w:themeColor="text1"/>
-          <w:sz w:val="24"/>
-          <w:szCs w:val="24"/>
-          <w:lang w:val="en-ID"/>
-        </w:rPr>
-        <w:t>ingin</w:t>
-      </w:r>
-      <w:proofErr w:type="spellEnd"/>
-      <w:r>
-        <w:rPr>
-          <w:rFonts w:cstheme="minorHAnsi"/>
-          <w:color w:val="000000" w:themeColor="text1"/>
-          <w:sz w:val="24"/>
-          <w:szCs w:val="24"/>
-          <w:lang w:val="en-ID"/>
-        </w:rPr>
         <w:t xml:space="preserve"> </w:t>
-      </w:r>
-      <w:proofErr w:type="spellStart"/>
-      <w:r>
-        <w:rPr>
-          <w:rFonts w:cstheme="minorHAnsi"/>
-          <w:color w:val="000000" w:themeColor="text1"/>
-          <w:sz w:val="24"/>
-          <w:szCs w:val="24"/>
-          <w:lang w:val="en-ID"/>
-        </w:rPr>
-        <w:t>kunyanyikan</w:t>
-      </w:r>
-      <w:proofErr w:type="spellEnd"/>
-    </w:p>
-    <w:p>
-      <w:pPr>
-        <w:spacing w:after="0"/>
-        <w:rPr>
-          <w:rFonts w:cstheme="minorHAnsi"/>
-          <w:color w:val="000000" w:themeColor="text1"/>
-          <w:sz w:val="24"/>
-          <w:szCs w:val="24"/>
-          <w:lang w:val="en-ID"/>
-        </w:rPr>
-      </w:pPr>
-      <w:r>
-        <w:rPr>
-          <w:rFonts w:cstheme="minorHAnsi"/>
-          <w:color w:val="000000" w:themeColor="text1"/>
-          <w:sz w:val="24"/>
-          <w:szCs w:val="24"/>
-          <w:lang w:val="en-ID"/>
-        </w:rPr>
-        <w:t>6                                    2</w:t>
-      </w:r>
-      <w:r>
-        <w:rPr>
-          <w:rFonts w:cstheme="minorHAnsi"/>
-          <w:color w:val="000000" w:themeColor="text1"/>
-          <w:sz w:val="24"/>
-          <w:szCs w:val="24"/>
-          <w:lang w:val="en-ID"/>
-        </w:rPr>
-        <w:br/>
-      </w:r>
-      <w:r>
-        <w:rPr>
-          <w:rFonts w:cstheme="minorHAnsi"/>
-          <w:color w:val="000000" w:themeColor="text1"/>
-          <w:sz w:val="24"/>
-          <w:szCs w:val="24"/>
-          <w:lang w:val="en-ID"/>
-        </w:rPr>
-        <w:t xml:space="preserve">. . </w:t>
       </w:r>
       <w:proofErr w:type="spellStart"/>
       <w:r>
@@ -14896,6 +14873,126 @@
           <w:szCs w:val="24"/>
           <w:lang w:val="en-ID"/>
         </w:rPr>
+        <w:t xml:space="preserve"> kualami</w:t>
+      </w:r>
+    </w:p>
+    <w:p>
+      <w:pPr>
+        <w:spacing w:after="0"/>
+        <w:rPr>
+          <w:rFonts w:cstheme="minorHAnsi"/>
+          <w:color w:val="000000" w:themeColor="text1"/>
+          <w:sz w:val="24"/>
+          <w:szCs w:val="24"/>
+          <w:lang w:val="en-ID"/>
+        </w:rPr>
+      </w:pPr>
+      <w:r>
+        <w:rPr>
+          <w:rFonts w:cstheme="minorHAnsi"/>
+          <w:color w:val="000000" w:themeColor="text1"/>
+          <w:sz w:val="24"/>
+          <w:szCs w:val="24"/>
+          <w:lang w:val="en-ID"/>
+        </w:rPr>
+        <w:t>1                                   2</w:t>
+      </w:r>
+    </w:p>
+    <w:p>
+      <w:pPr>
+        <w:spacing w:after="0"/>
+        <w:rPr>
+          <w:rFonts w:cstheme="minorHAnsi"/>
+          <w:color w:val="000000" w:themeColor="text1"/>
+          <w:sz w:val="24"/>
+          <w:szCs w:val="24"/>
+          <w:lang w:val="en-ID"/>
+        </w:rPr>
+      </w:pPr>
+      <w:r>
+        <w:rPr>
+          <w:rFonts w:cstheme="minorHAnsi"/>
+          <w:color w:val="000000" w:themeColor="text1"/>
+          <w:sz w:val="24"/>
+          <w:szCs w:val="24"/>
+          <w:lang w:val="en-ID"/>
+        </w:rPr>
+        <w:t xml:space="preserve">. . </w:t>
+      </w:r>
+      <w:proofErr w:type="spellStart"/>
+      <w:r>
+        <w:rPr>
+          <w:rFonts w:cstheme="minorHAnsi"/>
+          <w:color w:val="000000" w:themeColor="text1"/>
+          <w:sz w:val="24"/>
+          <w:szCs w:val="24"/>
+          <w:lang w:val="en-ID"/>
+        </w:rPr>
+        <w:t>Ingin</w:t>
+      </w:r>
+      <w:proofErr w:type="spellEnd"/>
+      <w:r>
+        <w:rPr>
+          <w:rFonts w:cstheme="minorHAnsi"/>
+          <w:color w:val="000000" w:themeColor="text1"/>
+          <w:sz w:val="24"/>
+          <w:szCs w:val="24"/>
+          <w:lang w:val="en-ID"/>
+        </w:rPr>
+        <w:t xml:space="preserve"> kubuka lembar baru</w:t>
+      </w:r>
+    </w:p>
+    <w:p>
+      <w:pPr>
+        <w:spacing w:after="0"/>
+        <w:rPr>
+          <w:rFonts w:cstheme="minorHAnsi"/>
+          <w:color w:val="000000" w:themeColor="text1"/>
+          <w:sz w:val="24"/>
+          <w:szCs w:val="24"/>
+          <w:lang w:val="en-ID"/>
+        </w:rPr>
+      </w:pPr>
+      <w:r>
+        <w:rPr>
+          <w:rFonts w:cstheme="minorHAnsi"/>
+          <w:color w:val="000000" w:themeColor="text1"/>
+          <w:sz w:val="24"/>
+          <w:szCs w:val="24"/>
+          <w:lang w:val="en-ID"/>
+        </w:rPr>
+        <w:t>5                                       1</w:t>
+      </w:r>
+      <w:r>
+        <w:rPr>
+          <w:rFonts w:cstheme="minorHAnsi"/>
+          <w:color w:val="000000" w:themeColor="text1"/>
+          <w:sz w:val="24"/>
+          <w:szCs w:val="24"/>
+          <w:lang w:val="en-ID"/>
+        </w:rPr>
+        <w:br/>
+      </w:r>
+      <w:proofErr w:type="gramStart"/>
+      <w:r>
+        <w:rPr>
+          <w:rFonts w:cstheme="minorHAnsi"/>
+          <w:color w:val="000000" w:themeColor="text1"/>
+          <w:sz w:val="24"/>
+          <w:szCs w:val="24"/>
+          <w:lang w:val="en-ID"/>
+        </w:rPr>
+        <w:t>. .</w:t>
+      </w:r>
+      <w:proofErr w:type="gramEnd"/>
+      <w:r>
+        <w:rPr>
+          <w:rFonts w:cstheme="minorHAnsi"/>
+          <w:color w:val="000000" w:themeColor="text1"/>
+          <w:sz w:val="24"/>
+          <w:szCs w:val="24"/>
+          <w:lang w:val="en-ID"/>
+        </w:rPr>
         <w:t xml:space="preserve"> </w:t>
       </w:r>
       <w:proofErr w:type="spellStart"/>
@@ -14907,13 +15004,10 @@
           <w:szCs w:val="24"/>
           <w:lang w:val="en-ID"/>
         </w:rPr>
-        <w:t>kualami</w:t>
+        <w:t>Untuk</w:t>
       </w:r>
       <w:proofErr w:type="spellEnd"/>
-    </w:p>
-    <w:p>
-      <w:pPr>
-        <w:spacing w:after="0"/>
+      <w:r>
         <w:rPr>
           <w:rFonts w:cstheme="minorHAnsi"/>
           <w:color w:val="000000" w:themeColor="text1"/>
@@ -14921,8 +15015,12 @@
           <w:szCs w:val="24"/>
           <w:lang w:val="en-ID"/>
         </w:rPr>
-      </w:pPr>
-      <w:r>
+        <w:t xml:space="preserve"> meneruskan hidupku</w:t>
+      </w:r>
+    </w:p>
+    <w:p>
+      <w:pPr>
+        <w:spacing w:after="0"/>
         <w:rPr>
           <w:rFonts w:cstheme="minorHAnsi"/>
           <w:color w:val="000000" w:themeColor="text1"/>
@@ -14930,12 +15028,8 @@
           <w:szCs w:val="24"/>
           <w:lang w:val="en-ID"/>
         </w:rPr>
-        <w:t>1                                   2</w:t>
-      </w:r>
-    </w:p>
-    <w:p>
-      <w:pPr>
-        <w:spacing w:after="0"/>
+      </w:pPr>
+      <w:r>
         <w:rPr>
           <w:rFonts w:cstheme="minorHAnsi"/>
           <w:color w:val="000000" w:themeColor="text1"/>
@@ -14943,7 +15037,8 @@
           <w:szCs w:val="24"/>
           <w:lang w:val="en-ID"/>
         </w:rPr>
-      </w:pPr>
+        <w:t>6                             2</w:t>
+      </w:r>
       <w:r>
         <w:rPr>
           <w:rFonts w:cstheme="minorHAnsi"/>
@@ -14952,7 +15047,39 @@
           <w:szCs w:val="24"/>
           <w:lang w:val="en-ID"/>
         </w:rPr>
-        <w:t xml:space="preserve">. . </w:t>
+        <w:br/>
+      </w:r>
+      <w:proofErr w:type="gramStart"/>
+      <w:r>
+        <w:rPr>
+          <w:rFonts w:cstheme="minorHAnsi"/>
+          <w:color w:val="000000" w:themeColor="text1"/>
+          <w:sz w:val="24"/>
+          <w:szCs w:val="24"/>
+          <w:lang w:val="en-ID"/>
+        </w:rPr>
+        <w:t>. .</w:t>
+      </w:r>
+      <w:proofErr w:type="gramEnd"/>
+      <w:r>
+        <w:rPr>
+          <w:rFonts w:cstheme="minorHAnsi"/>
+          <w:color w:val="000000" w:themeColor="text1"/>
+          <w:sz w:val="24"/>
+          <w:szCs w:val="24"/>
+          <w:lang w:val="en-ID"/>
+        </w:rPr>
+        <w:t xml:space="preserve"> </w:t>
+      </w:r>
+      <w:r>
+        <w:rPr>
+          <w:rFonts w:cstheme="minorHAnsi"/>
+          <w:color w:val="000000" w:themeColor="text1"/>
+          <w:sz w:val="24"/>
+          <w:szCs w:val="24"/>
+          <w:lang w:val="en-ID"/>
+        </w:rPr>
+        <w:t xml:space="preserve">Tak </w:t>
       </w:r>
       <w:proofErr w:type="spellStart"/>
       <w:r>
@@ -14963,7 +15090,7 @@
           <w:szCs w:val="24"/>
           <w:lang w:val="en-ID"/>
         </w:rPr>
-        <w:t>Ingin</w:t>
+        <w:t>mau</w:t>
       </w:r>
       <w:proofErr w:type="spellEnd"/>
       <w:r>
@@ -14974,6 +15101,72 @@
           <w:szCs w:val="24"/>
           <w:lang w:val="en-ID"/>
         </w:rPr>
+        <w:t xml:space="preserve"> lagi </w:t>
+      </w:r>
+      <w:proofErr w:type="spellStart"/>
+      <w:r>
+        <w:rPr>
+          <w:rFonts w:cstheme="minorHAnsi"/>
+          <w:color w:val="000000" w:themeColor="text1"/>
+          <w:sz w:val="24"/>
+          <w:szCs w:val="24"/>
+          <w:lang w:val="en-ID"/>
+        </w:rPr>
+        <w:t>kesedihan</w:t>
+      </w:r>
+      <w:proofErr w:type="spellEnd"/>
+    </w:p>
+    <w:p>
+      <w:pPr>
+        <w:spacing w:after="0"/>
+        <w:rPr>
+          <w:rFonts w:cstheme="minorHAnsi"/>
+          <w:color w:val="000000" w:themeColor="text1"/>
+          <w:sz w:val="24"/>
+          <w:szCs w:val="24"/>
+          <w:lang w:val="en-ID"/>
+        </w:rPr>
+      </w:pPr>
+      <w:r>
+        <w:rPr>
+          <w:rFonts w:cstheme="minorHAnsi"/>
+          <w:color w:val="000000" w:themeColor="text1"/>
+          <w:sz w:val="24"/>
+          <w:szCs w:val="24"/>
+          <w:lang w:val="en-ID"/>
+        </w:rPr>
+        <w:t xml:space="preserve">         5           1</w:t>
+      </w:r>
+      <w:r>
+        <w:rPr>
+          <w:rFonts w:cstheme="minorHAnsi"/>
+          <w:color w:val="000000" w:themeColor="text1"/>
+          <w:sz w:val="24"/>
+          <w:szCs w:val="24"/>
+          <w:lang w:val="en-ID"/>
+        </w:rPr>
+        <w:br/>
+      </w:r>
+      <w:proofErr w:type="spellStart"/>
+      <w:r>
+        <w:rPr>
+          <w:rFonts w:cstheme="minorHAnsi"/>
+          <w:color w:val="000000" w:themeColor="text1"/>
+          <w:sz w:val="24"/>
+          <w:szCs w:val="24"/>
+          <w:lang w:val="en-ID"/>
+        </w:rPr>
+        <w:t>S'limuti</w:t>
+      </w:r>
+      <w:proofErr w:type="spellEnd"/>
+      <w:r>
+        <w:rPr>
+          <w:rFonts w:cstheme="minorHAnsi"/>
+          <w:color w:val="000000" w:themeColor="text1"/>
+          <w:sz w:val="24"/>
+          <w:szCs w:val="24"/>
+          <w:lang w:val="en-ID"/>
+        </w:rPr>
         <w:t xml:space="preserve"> </w:t>
       </w:r>
       <w:proofErr w:type="spellStart"/>
@@ -14985,402 +15178,64 @@
           <w:szCs w:val="24"/>
           <w:lang w:val="en-ID"/>
         </w:rPr>
-        <w:t>kubuka</w:t>
+        <w:t>diriku</w:t>
       </w:r>
       <w:proofErr w:type="spellEnd"/>
-      <w:r>
-        <w:rPr>
-          <w:rFonts w:cstheme="minorHAnsi"/>
-          <w:color w:val="000000" w:themeColor="text1"/>
+    </w:p>
+    <w:p>
+      <w:pPr>
+        <w:spacing w:after="0"/>
+        <w:rPr>
+          <w:rFonts w:cstheme="minorHAnsi"/>
+          <w:color w:val="EE0000"/>
           <w:sz w:val="24"/>
           <w:szCs w:val="24"/>
           <w:lang w:val="en-ID"/>
         </w:rPr>
-        <w:t xml:space="preserve"> </w:t>
-      </w:r>
+      </w:pPr>
+      <w:r>
+        <w:rPr>
+          <w:rFonts w:cstheme="minorHAnsi"/>
+          <w:color w:val="EE0000"/>
+          <w:sz w:val="24"/>
+          <w:szCs w:val="24"/>
+          <w:lang w:val="en-ID"/>
+        </w:rPr>
+        <w:t>4            5                   3        6</w:t>
+      </w:r>
+    </w:p>
+    <w:p>
+      <w:pPr>
+        <w:spacing w:after="0"/>
+        <w:rPr>
+          <w:rFonts w:cstheme="minorHAnsi"/>
+          <w:color w:val="EE0000"/>
+          <w:sz w:val="24"/>
+          <w:szCs w:val="24"/>
+          <w:lang w:val="en-ID"/>
+        </w:rPr>
+      </w:pPr>
       <w:proofErr w:type="spellStart"/>
       <w:r>
         <w:rPr>
           <w:rFonts w:cstheme="minorHAnsi"/>
-          <w:color w:val="000000" w:themeColor="text1"/>
+          <w:color w:val="EE0000"/>
           <w:sz w:val="24"/>
           <w:szCs w:val="24"/>
           <w:lang w:val="en-ID"/>
         </w:rPr>
-        <w:t>lembar</w:t>
+        <w:t>Semua</w:t>
       </w:r>
       <w:proofErr w:type="spellEnd"/>
       <w:r>
         <w:rPr>
           <w:rFonts w:cstheme="minorHAnsi"/>
-          <w:color w:val="000000" w:themeColor="text1"/>
+          <w:color w:val="EE0000"/>
           <w:sz w:val="24"/>
           <w:szCs w:val="24"/>
           <w:lang w:val="en-ID"/>
         </w:rPr>
-        <w:t xml:space="preserve"> </w:t>
-      </w:r>
-      <w:proofErr w:type="spellStart"/>
-      <w:r>
-        <w:rPr>
-          <w:rFonts w:cstheme="minorHAnsi"/>
-          <w:color w:val="000000" w:themeColor="text1"/>
-          <w:sz w:val="24"/>
-          <w:szCs w:val="24"/>
-          <w:lang w:val="en-ID"/>
-        </w:rPr>
-        <w:t>baru</w:t>
-      </w:r>
-      <w:proofErr w:type="spellEnd"/>
-    </w:p>
-    <w:p>
-      <w:pPr>
-        <w:spacing w:after="0"/>
-        <w:rPr>
-          <w:rFonts w:cstheme="minorHAnsi"/>
-          <w:color w:val="000000" w:themeColor="text1"/>
-          <w:sz w:val="24"/>
-          <w:szCs w:val="24"/>
-          <w:lang w:val="en-ID"/>
-        </w:rPr>
-      </w:pPr>
-      <w:r>
-        <w:rPr>
-          <w:rFonts w:cstheme="minorHAnsi"/>
-          <w:color w:val="000000" w:themeColor="text1"/>
-          <w:sz w:val="24"/>
-          <w:szCs w:val="24"/>
-          <w:lang w:val="en-ID"/>
-        </w:rPr>
-        <w:t>5                                       1</w:t>
-      </w:r>
-      <w:r>
-        <w:rPr>
-          <w:rFonts w:cstheme="minorHAnsi"/>
-          <w:color w:val="000000" w:themeColor="text1"/>
-          <w:sz w:val="24"/>
-          <w:szCs w:val="24"/>
-          <w:lang w:val="en-ID"/>
-        </w:rPr>
-        <w:br/>
-      </w:r>
-      <w:r>
-        <w:rPr>
-          <w:rFonts w:cstheme="minorHAnsi"/>
-          <w:color w:val="000000" w:themeColor="text1"/>
-          <w:sz w:val="24"/>
-          <w:szCs w:val="24"/>
-          <w:lang w:val="en-ID"/>
-        </w:rPr>
-        <w:t xml:space="preserve">. . </w:t>
-      </w:r>
-      <w:proofErr w:type="spellStart"/>
-      <w:r>
-        <w:rPr>
-          <w:rFonts w:cstheme="minorHAnsi"/>
-          <w:color w:val="000000" w:themeColor="text1"/>
-          <w:sz w:val="24"/>
-          <w:szCs w:val="24"/>
-          <w:lang w:val="en-ID"/>
-        </w:rPr>
-        <w:t>Untuk</w:t>
-      </w:r>
-      <w:proofErr w:type="spellEnd"/>
-      <w:r>
-        <w:rPr>
-          <w:rFonts w:cstheme="minorHAnsi"/>
-          <w:color w:val="000000" w:themeColor="text1"/>
-          <w:sz w:val="24"/>
-          <w:szCs w:val="24"/>
-          <w:lang w:val="en-ID"/>
-        </w:rPr>
-        <w:t xml:space="preserve"> </w:t>
-      </w:r>
-      <w:proofErr w:type="spellStart"/>
-      <w:r>
-        <w:rPr>
-          <w:rFonts w:cstheme="minorHAnsi"/>
-          <w:color w:val="000000" w:themeColor="text1"/>
-          <w:sz w:val="24"/>
-          <w:szCs w:val="24"/>
-          <w:lang w:val="en-ID"/>
-        </w:rPr>
-        <w:t>meneruskan</w:t>
-      </w:r>
-      <w:proofErr w:type="spellEnd"/>
-      <w:r>
-        <w:rPr>
-          <w:rFonts w:cstheme="minorHAnsi"/>
-          <w:color w:val="000000" w:themeColor="text1"/>
-          <w:sz w:val="24"/>
-          <w:szCs w:val="24"/>
-          <w:lang w:val="en-ID"/>
-        </w:rPr>
-        <w:t xml:space="preserve"> </w:t>
-      </w:r>
-      <w:proofErr w:type="spellStart"/>
-      <w:r>
-        <w:rPr>
-          <w:rFonts w:cstheme="minorHAnsi"/>
-          <w:color w:val="000000" w:themeColor="text1"/>
-          <w:sz w:val="24"/>
-          <w:szCs w:val="24"/>
-          <w:lang w:val="en-ID"/>
-        </w:rPr>
-        <w:t>hidupku</w:t>
-      </w:r>
-      <w:proofErr w:type="spellEnd"/>
-    </w:p>
-    <w:p>
-      <w:pPr>
-        <w:spacing w:after="0"/>
-        <w:rPr>
-          <w:rFonts w:cstheme="minorHAnsi"/>
-          <w:color w:val="000000" w:themeColor="text1"/>
-          <w:sz w:val="24"/>
-          <w:szCs w:val="24"/>
-          <w:lang w:val="en-ID"/>
-        </w:rPr>
-      </w:pPr>
-      <w:r>
-        <w:rPr>
-          <w:rFonts w:cstheme="minorHAnsi"/>
-          <w:color w:val="000000" w:themeColor="text1"/>
-          <w:sz w:val="24"/>
-          <w:szCs w:val="24"/>
-          <w:lang w:val="en-ID"/>
-        </w:rPr>
-        <w:t>6                             2</w:t>
-      </w:r>
-      <w:r>
-        <w:rPr>
-          <w:rFonts w:cstheme="minorHAnsi"/>
-          <w:color w:val="000000" w:themeColor="text1"/>
-          <w:sz w:val="24"/>
-          <w:szCs w:val="24"/>
-          <w:lang w:val="en-ID"/>
-        </w:rPr>
-        <w:br/>
-      </w:r>
-      <w:r>
-        <w:rPr>
-          <w:rFonts w:cstheme="minorHAnsi"/>
-          <w:color w:val="000000" w:themeColor="text1"/>
-          <w:sz w:val="24"/>
-          <w:szCs w:val="24"/>
-          <w:lang w:val="en-ID"/>
-        </w:rPr>
-        <w:t xml:space="preserve">. . </w:t>
-      </w:r>
-      <w:r>
-        <w:rPr>
-          <w:rFonts w:cstheme="minorHAnsi"/>
-          <w:color w:val="000000" w:themeColor="text1"/>
-          <w:sz w:val="24"/>
-          <w:szCs w:val="24"/>
-          <w:lang w:val="en-ID"/>
-        </w:rPr>
-        <w:t xml:space="preserve">Tak </w:t>
-      </w:r>
-      <w:proofErr w:type="spellStart"/>
-      <w:r>
-        <w:rPr>
-          <w:rFonts w:cstheme="minorHAnsi"/>
-          <w:color w:val="000000" w:themeColor="text1"/>
-          <w:sz w:val="24"/>
-          <w:szCs w:val="24"/>
-          <w:lang w:val="en-ID"/>
-        </w:rPr>
-        <w:t>mau</w:t>
-      </w:r>
-      <w:proofErr w:type="spellEnd"/>
-      <w:r>
-        <w:rPr>
-          <w:rFonts w:cstheme="minorHAnsi"/>
-          <w:color w:val="000000" w:themeColor="text1"/>
-          <w:sz w:val="24"/>
-          <w:szCs w:val="24"/>
-          <w:lang w:val="en-ID"/>
-        </w:rPr>
-        <w:t xml:space="preserve"> </w:t>
-      </w:r>
-      <w:proofErr w:type="spellStart"/>
-      <w:r>
-        <w:rPr>
-          <w:rFonts w:cstheme="minorHAnsi"/>
-          <w:color w:val="000000" w:themeColor="text1"/>
-          <w:sz w:val="24"/>
-          <w:szCs w:val="24"/>
-          <w:lang w:val="en-ID"/>
-        </w:rPr>
-        <w:t>lagi</w:t>
-      </w:r>
-      <w:proofErr w:type="spellEnd"/>
-      <w:r>
-        <w:rPr>
-          <w:rFonts w:cstheme="minorHAnsi"/>
-          <w:color w:val="000000" w:themeColor="text1"/>
-          <w:sz w:val="24"/>
-          <w:szCs w:val="24"/>
-          <w:lang w:val="en-ID"/>
-        </w:rPr>
-        <w:t xml:space="preserve"> </w:t>
-      </w:r>
-      <w:proofErr w:type="spellStart"/>
-      <w:r>
-        <w:rPr>
-          <w:rFonts w:cstheme="minorHAnsi"/>
-          <w:color w:val="000000" w:themeColor="text1"/>
-          <w:sz w:val="24"/>
-          <w:szCs w:val="24"/>
-          <w:lang w:val="en-ID"/>
-        </w:rPr>
-        <w:t>kesedihan</w:t>
-      </w:r>
-      <w:proofErr w:type="spellEnd"/>
-    </w:p>
-    <w:p>
-      <w:pPr>
-        <w:spacing w:after="0"/>
-        <w:rPr>
-          <w:rFonts w:cstheme="minorHAnsi"/>
-          <w:color w:val="000000" w:themeColor="text1"/>
-          <w:sz w:val="24"/>
-          <w:szCs w:val="24"/>
-          <w:lang w:val="en-ID"/>
-        </w:rPr>
-      </w:pPr>
-      <w:r>
-        <w:rPr>
-          <w:rFonts w:cstheme="minorHAnsi"/>
-          <w:color w:val="000000" w:themeColor="text1"/>
-          <w:sz w:val="24"/>
-          <w:szCs w:val="24"/>
-          <w:lang w:val="en-ID"/>
-        </w:rPr>
-        <w:t xml:space="preserve">         5           1</w:t>
-      </w:r>
-      <w:r>
-        <w:rPr>
-          <w:rFonts w:cstheme="minorHAnsi"/>
-          <w:color w:val="000000" w:themeColor="text1"/>
-          <w:sz w:val="24"/>
-          <w:szCs w:val="24"/>
-          <w:lang w:val="en-ID"/>
-        </w:rPr>
-        <w:br/>
-      </w:r>
-      <w:proofErr w:type="spellStart"/>
-      <w:r>
-        <w:rPr>
-          <w:rFonts w:cstheme="minorHAnsi"/>
-          <w:color w:val="000000" w:themeColor="text1"/>
-          <w:sz w:val="24"/>
-          <w:szCs w:val="24"/>
-          <w:lang w:val="en-ID"/>
-        </w:rPr>
-        <w:t>S'limuti</w:t>
-      </w:r>
-      <w:proofErr w:type="spellEnd"/>
-      <w:r>
-        <w:rPr>
-          <w:rFonts w:cstheme="minorHAnsi"/>
-          <w:color w:val="000000" w:themeColor="text1"/>
-          <w:sz w:val="24"/>
-          <w:szCs w:val="24"/>
-          <w:lang w:val="en-ID"/>
-        </w:rPr>
-        <w:t xml:space="preserve"> </w:t>
-      </w:r>
-      <w:proofErr w:type="spellStart"/>
-      <w:r>
-        <w:rPr>
-          <w:rFonts w:cstheme="minorHAnsi"/>
-          <w:color w:val="000000" w:themeColor="text1"/>
-          <w:sz w:val="24"/>
-          <w:szCs w:val="24"/>
-          <w:lang w:val="en-ID"/>
-        </w:rPr>
-        <w:t>diriku</w:t>
-      </w:r>
-      <w:proofErr w:type="spellEnd"/>
-    </w:p>
-    <w:p>
-      <w:pPr>
-        <w:spacing w:after="0"/>
-        <w:rPr>
-          <w:rFonts w:cstheme="minorHAnsi"/>
-          <w:color w:val="EE0000"/>
-          <w:sz w:val="24"/>
-          <w:szCs w:val="24"/>
-          <w:lang w:val="en-ID"/>
-        </w:rPr>
-      </w:pPr>
-      <w:r>
-        <w:rPr>
-          <w:rFonts w:cstheme="minorHAnsi"/>
-          <w:color w:val="EE0000"/>
-          <w:sz w:val="24"/>
-          <w:szCs w:val="24"/>
-          <w:lang w:val="en-ID"/>
-        </w:rPr>
-        <w:t>4            5                   3        6</w:t>
-      </w:r>
-    </w:p>
-    <w:p>
-      <w:pPr>
-        <w:spacing w:after="0"/>
-        <w:rPr>
-          <w:rFonts w:cstheme="minorHAnsi"/>
-          <w:color w:val="EE0000"/>
-          <w:sz w:val="24"/>
-          <w:szCs w:val="24"/>
-          <w:lang w:val="en-ID"/>
-        </w:rPr>
-      </w:pPr>
-      <w:proofErr w:type="spellStart"/>
-      <w:r>
-        <w:rPr>
-          <w:rFonts w:cstheme="minorHAnsi"/>
-          <w:color w:val="EE0000"/>
-          <w:sz w:val="24"/>
-          <w:szCs w:val="24"/>
-          <w:lang w:val="en-ID"/>
-        </w:rPr>
-        <w:t>Semua</w:t>
-      </w:r>
-      <w:proofErr w:type="spellEnd"/>
-      <w:r>
-        <w:rPr>
-          <w:rFonts w:cstheme="minorHAnsi"/>
-          <w:color w:val="EE0000"/>
-          <w:sz w:val="24"/>
-          <w:szCs w:val="24"/>
-          <w:lang w:val="en-ID"/>
-        </w:rPr>
-        <w:t xml:space="preserve"> orang </w:t>
-      </w:r>
-      <w:proofErr w:type="spellStart"/>
-      <w:r>
-        <w:rPr>
-          <w:rFonts w:cstheme="minorHAnsi"/>
-          <w:color w:val="EE0000"/>
-          <w:sz w:val="24"/>
-          <w:szCs w:val="24"/>
-          <w:lang w:val="en-ID"/>
-        </w:rPr>
-        <w:t>ingin</w:t>
-      </w:r>
-      <w:proofErr w:type="spellEnd"/>
-      <w:r>
-        <w:rPr>
-          <w:rFonts w:cstheme="minorHAnsi"/>
-          <w:color w:val="EE0000"/>
-          <w:sz w:val="24"/>
-          <w:szCs w:val="24"/>
-          <w:lang w:val="en-ID"/>
-        </w:rPr>
-        <w:t xml:space="preserve"> </w:t>
+        <w:t xml:space="preserve"> orang ingin </w:t>
       </w:r>
       <w:r>
         <w:rPr>
@@ -20519,29 +20374,59 @@
           <w:szCs w:val="24"/>
           <w:lang w:val="id-ID"/>
         </w:rPr>
-        <w:t>1                   4m          1                 5</w:t>
-      </w:r>
-    </w:p>
-    <w:p>
-      <w:pPr>
-        <w:spacing w:after="0"/>
-        <w:rPr>
-          <w:rFonts w:cstheme="minorHAnsi"/>
-          <w:color w:val="000000" w:themeColor="text1"/>
-          <w:sz w:val="24"/>
-          <w:szCs w:val="24"/>
-          <w:lang w:val="id-ID"/>
-        </w:rPr>
-      </w:pPr>
-      <w:r>
-        <w:rPr>
-          <w:rFonts w:cstheme="minorHAnsi"/>
-          <w:color w:val="000000" w:themeColor="text1"/>
-          <w:sz w:val="24"/>
-          <w:szCs w:val="24"/>
-          <w:lang w:val="id-ID"/>
-        </w:rPr>
-        <w:t>30 menit kita di sini</w:t>
+        <w:t xml:space="preserve">1                </w:t>
+      </w:r>
+      <w:r>
+        <w:rPr>
+          <w:rFonts w:cstheme="minorHAnsi"/>
+          <w:color w:val="000000" w:themeColor="text1"/>
+          <w:sz w:val="24"/>
+          <w:szCs w:val="24"/>
+          <w:lang w:val="id-ID"/>
+        </w:rPr>
+        <w:t xml:space="preserve">             </w:t>
+      </w:r>
+      <w:r>
+        <w:rPr>
+          <w:rFonts w:cstheme="minorHAnsi"/>
+          <w:color w:val="000000" w:themeColor="text1"/>
+          <w:sz w:val="24"/>
+          <w:szCs w:val="24"/>
+          <w:lang w:val="id-ID"/>
+        </w:rPr>
+        <w:t xml:space="preserve">   4m          1                 5</w:t>
+      </w:r>
+    </w:p>
+    <w:p>
+      <w:pPr>
+        <w:spacing w:after="0"/>
+        <w:rPr>
+          <w:rFonts w:cstheme="minorHAnsi"/>
+          <w:color w:val="000000" w:themeColor="text1"/>
+          <w:sz w:val="24"/>
+          <w:szCs w:val="24"/>
+          <w:lang w:val="id-ID"/>
+        </w:rPr>
+      </w:pPr>
+      <w:r>
+        <w:rPr>
+          <w:rFonts w:cstheme="minorHAnsi"/>
+          <w:color w:val="000000" w:themeColor="text1"/>
+          <w:sz w:val="24"/>
+          <w:szCs w:val="24"/>
+          <w:lang w:val="id-ID"/>
+        </w:rPr>
+        <w:t>Tiga puluh</w:t>
+      </w:r>
+      <w:r>
+        <w:rPr>
+          <w:rFonts w:cstheme="minorHAnsi"/>
+          <w:color w:val="000000" w:themeColor="text1"/>
+          <w:sz w:val="24"/>
+          <w:szCs w:val="24"/>
+          <w:lang w:val="id-ID"/>
+        </w:rPr>
+        <w:t xml:space="preserve"> menit kita di sini</w:t>
       </w:r>
       <w:r>
         <w:rPr>
@@ -22316,25 +22201,7 @@
           <w:lang w:val="id-ID"/>
         </w:rPr>
         <w:lastRenderedPageBreak/>
-        <w:t>Tapi Bukan Aku</w:t>
-      </w:r>
-      <w:r>
-        <w:rPr>
-          <w:lang w:val="id-ID"/>
-        </w:rPr>
-        <w:t xml:space="preserve"> (A</w:t>
-      </w:r>
-      <w:r>
-        <w:rPr>
-          <w:lang w:val="id-ID"/>
-        </w:rPr>
-        <w:t>d</w:t>
-      </w:r>
-      <w:r>
-        <w:rPr>
-          <w:lang w:val="id-ID"/>
-        </w:rPr>
-        <w:t>)</w:t>
+        <w:t>Tapi Bukan Aku (Ad)</w:t>
       </w:r>
     </w:p>
     <w:p>
@@ -22361,7 +22228,7 @@
           <w:szCs w:val="24"/>
           <w:lang w:val="id-ID"/>
         </w:rPr>
-        <w:t xml:space="preserve">M: </w:t>
+        <w:t>M: C (0</w:t>
       </w:r>
       <w:r>
         <w:rPr>
@@ -22373,9 +22240,13 @@
           <w:szCs w:val="24"/>
           <w:lang w:val="id-ID"/>
         </w:rPr>
-        <w:t>C</w:t>
-      </w:r>
-      <w:r>
+        <w:t>)</w:t>
+      </w:r>
+    </w:p>
+    <w:p>
+      <w:pPr>
+        <w:spacing w:after="0"/>
+        <w:jc w:val="center"/>
         <w:rPr>
           <w:rFonts w:cstheme="minorHAnsi"/>
           <w:b/>
@@ -22385,8 +22256,7 @@
           <w:szCs w:val="24"/>
           <w:lang w:val="id-ID"/>
         </w:rPr>
-        <w:t xml:space="preserve"> (0</w:t>
-      </w:r>
+      </w:pPr>
       <w:r>
         <w:rPr>
           <w:rFonts w:cstheme="minorHAnsi"/>
@@ -22397,33 +22267,6 @@
           <w:szCs w:val="24"/>
           <w:lang w:val="id-ID"/>
         </w:rPr>
-        <w:t>)</w:t>
-      </w:r>
-    </w:p>
-    <w:p>
-      <w:pPr>
-        <w:spacing w:after="0"/>
-        <w:jc w:val="center"/>
-        <w:rPr>
-          <w:rFonts w:cstheme="minorHAnsi"/>
-          <w:b/>
-          <w:bCs/>
-          <w:color w:val="000000" w:themeColor="text1"/>
-          <w:sz w:val="24"/>
-          <w:szCs w:val="24"/>
-          <w:lang w:val="id-ID"/>
-        </w:rPr>
-      </w:pPr>
-      <w:r>
-        <w:rPr>
-          <w:rFonts w:cstheme="minorHAnsi"/>
-          <w:b/>
-          <w:bCs/>
-          <w:color w:val="000000" w:themeColor="text1"/>
-          <w:sz w:val="24"/>
-          <w:szCs w:val="24"/>
-          <w:lang w:val="id-ID"/>
-        </w:rPr>
         <w:t>-</w:t>
       </w:r>
     </w:p>
@@ -22590,7 +22433,17 @@
           <w:sz w:val="24"/>
           <w:szCs w:val="24"/>
         </w:rPr>
+        <w:t xml:space="preserve">                 4                   5                  1</w:t>
+      </w:r>
+      <w:r>
+        <w:rPr>
+          <w:rFonts w:cstheme="minorHAnsi"/>
+          <w:color w:val="000000" w:themeColor="text1"/>
+          <w:sz w:val="24"/>
+          <w:szCs w:val="24"/>
+        </w:rPr>
         <w:br/>
+        <w:t>K</w:t>
       </w:r>
       <w:proofErr w:type="spellStart"/>
       <w:r>
@@ -22600,7 +22453,7 @@
           <w:sz w:val="24"/>
           <w:szCs w:val="24"/>
         </w:rPr>
-        <w:t>Khianati</w:t>
+        <w:t>hianati</w:t>
       </w:r>
       <w:proofErr w:type="spellEnd"/>
       <w:r>
@@ -22643,6 +22496,26 @@
         <w:t>semu</w:t>
       </w:r>
       <w:proofErr w:type="spellEnd"/>
+    </w:p>
+    <w:p>
+      <w:pPr>
+        <w:spacing w:after="0"/>
+        <w:rPr>
+          <w:rFonts w:cstheme="minorHAnsi"/>
+          <w:color w:val="000000" w:themeColor="text1"/>
+          <w:sz w:val="24"/>
+          <w:szCs w:val="24"/>
+        </w:rPr>
+      </w:pPr>
+      <w:r>
+        <w:rPr>
+          <w:rFonts w:cstheme="minorHAnsi"/>
+          <w:color w:val="000000" w:themeColor="text1"/>
+          <w:sz w:val="24"/>
+          <w:szCs w:val="24"/>
+        </w:rPr>
+        <w:t xml:space="preserve">               4                           5                       </w:t>
+      </w:r>
       <w:r>
         <w:rPr>
           <w:rFonts w:cstheme="minorHAnsi"/>
@@ -22711,7 +22584,56 @@
           <w:sz w:val="24"/>
           <w:szCs w:val="24"/>
         </w:rPr>
-        <w:t xml:space="preserve"> aku dan semua </w:t>
+        <w:t xml:space="preserve"> </w:t>
+      </w:r>
+    </w:p>
+    <w:p>
+      <w:pPr>
+        <w:spacing w:after="0"/>
+        <w:rPr>
+          <w:rFonts w:cstheme="minorHAnsi"/>
+          <w:color w:val="000000" w:themeColor="text1"/>
+          <w:sz w:val="24"/>
+          <w:szCs w:val="24"/>
+        </w:rPr>
+      </w:pPr>
+      <w:r>
+        <w:rPr>
+          <w:rFonts w:cstheme="minorHAnsi"/>
+          <w:color w:val="000000" w:themeColor="text1"/>
+          <w:sz w:val="24"/>
+          <w:szCs w:val="24"/>
+        </w:rPr>
+        <w:t xml:space="preserve">           6                        2</w:t>
+      </w:r>
+    </w:p>
+    <w:p>
+      <w:pPr>
+        <w:spacing w:after="0"/>
+        <w:rPr>
+          <w:rFonts w:cstheme="minorHAnsi"/>
+          <w:color w:val="000000" w:themeColor="text1"/>
+          <w:sz w:val="24"/>
+          <w:szCs w:val="24"/>
+        </w:rPr>
+      </w:pPr>
+      <w:r>
+        <w:rPr>
+          <w:rFonts w:cstheme="minorHAnsi"/>
+          <w:color w:val="000000" w:themeColor="text1"/>
+          <w:sz w:val="24"/>
+          <w:szCs w:val="24"/>
+        </w:rPr>
+        <w:t>A</w:t>
+      </w:r>
+      <w:r>
+        <w:rPr>
+          <w:rFonts w:cstheme="minorHAnsi"/>
+          <w:color w:val="000000" w:themeColor="text1"/>
+          <w:sz w:val="24"/>
+          <w:szCs w:val="24"/>
+        </w:rPr>
+        <w:t xml:space="preserve">ku dan semua </w:t>
       </w:r>
       <w:proofErr w:type="spellStart"/>
       <w:r>
@@ -22724,6 +22646,26 @@
         <w:t>hatiku</w:t>
       </w:r>
       <w:proofErr w:type="spellEnd"/>
+    </w:p>
+    <w:p>
+      <w:pPr>
+        <w:spacing w:after="0"/>
+        <w:rPr>
+          <w:rFonts w:cstheme="minorHAnsi"/>
+          <w:color w:val="000000" w:themeColor="text1"/>
+          <w:sz w:val="24"/>
+          <w:szCs w:val="24"/>
+        </w:rPr>
+      </w:pPr>
+      <w:r>
+        <w:rPr>
+          <w:rFonts w:cstheme="minorHAnsi"/>
+          <w:color w:val="000000" w:themeColor="text1"/>
+          <w:sz w:val="24"/>
+          <w:szCs w:val="24"/>
+        </w:rPr>
+        <w:t xml:space="preserve">                          4                                5           </w:t>
+      </w:r>
       <w:r>
         <w:rPr>
           <w:rFonts w:cstheme="minorHAnsi"/>
@@ -22833,6 +22775,55 @@
         </w:rPr>
         <w:t xml:space="preserve"> </w:t>
       </w:r>
+    </w:p>
+    <w:p>
+      <w:pPr>
+        <w:spacing w:after="0"/>
+        <w:rPr>
+          <w:rFonts w:cstheme="minorHAnsi"/>
+          <w:color w:val="000000" w:themeColor="text1"/>
+          <w:sz w:val="24"/>
+          <w:szCs w:val="24"/>
+        </w:rPr>
+      </w:pPr>
+      <w:r>
+        <w:rPr>
+          <w:rFonts w:cstheme="minorHAnsi"/>
+          <w:color w:val="000000" w:themeColor="text1"/>
+          <w:sz w:val="24"/>
+          <w:szCs w:val="24"/>
+        </w:rPr>
+        <w:t xml:space="preserve">                  1</w:t>
+      </w:r>
+    </w:p>
+    <w:p>
+      <w:pPr>
+        <w:spacing w:after="0"/>
+        <w:rPr>
+          <w:rFonts w:cstheme="minorHAnsi"/>
+          <w:color w:val="000000" w:themeColor="text1"/>
+          <w:sz w:val="24"/>
+          <w:szCs w:val="24"/>
+        </w:rPr>
+      </w:pPr>
+      <w:r>
+        <w:rPr>
+          <w:rFonts w:cstheme="minorHAnsi"/>
+          <w:color w:val="000000" w:themeColor="text1"/>
+          <w:sz w:val="24"/>
+          <w:szCs w:val="24"/>
+        </w:rPr>
+        <w:t>C</w:t>
+      </w:r>
+      <w:r>
+        <w:rPr>
+          <w:rFonts w:cstheme="minorHAnsi"/>
+          <w:color w:val="000000" w:themeColor="text1"/>
+          <w:sz w:val="24"/>
+          <w:szCs w:val="24"/>
+        </w:rPr>
+        <w:t xml:space="preserve">inta </w:t>
+      </w:r>
       <w:proofErr w:type="spellStart"/>
       <w:r>
         <w:rPr>
@@ -22841,9 +22832,82 @@
           <w:sz w:val="24"/>
           <w:szCs w:val="24"/>
         </w:rPr>
-        <w:t>cinta</w:t>
+        <w:t>sejati</w:t>
       </w:r>
       <w:proofErr w:type="spellEnd"/>
+    </w:p>
+    <w:p>
+      <w:pPr>
+        <w:spacing w:after="0"/>
+        <w:rPr>
+          <w:rFonts w:cstheme="minorHAnsi"/>
+          <w:color w:val="000000" w:themeColor="text1"/>
+          <w:sz w:val="24"/>
+          <w:szCs w:val="24"/>
+        </w:rPr>
+      </w:pPr>
+    </w:p>
+    <w:p>
+      <w:pPr>
+        <w:spacing w:after="0"/>
+        <w:rPr>
+          <w:rFonts w:cstheme="minorHAnsi"/>
+          <w:color w:val="000000" w:themeColor="text1"/>
+          <w:sz w:val="24"/>
+          <w:szCs w:val="24"/>
+        </w:rPr>
+      </w:pPr>
+      <w:r>
+        <w:rPr>
+          <w:rFonts w:cstheme="minorHAnsi"/>
+          <w:color w:val="000000" w:themeColor="text1"/>
+          <w:sz w:val="24"/>
+          <w:szCs w:val="24"/>
+        </w:rPr>
+        <w:t>[Chorus]</w:t>
+      </w:r>
+    </w:p>
+    <w:p>
+      <w:pPr>
+        <w:spacing w:after="0"/>
+        <w:rPr>
+          <w:rFonts w:cstheme="minorHAnsi"/>
+          <w:color w:val="000000" w:themeColor="text1"/>
+          <w:sz w:val="24"/>
+          <w:szCs w:val="24"/>
+        </w:rPr>
+      </w:pPr>
+      <w:r>
+        <w:rPr>
+          <w:rFonts w:cstheme="minorHAnsi"/>
+          <w:color w:val="000000" w:themeColor="text1"/>
+          <w:sz w:val="24"/>
+          <w:szCs w:val="24"/>
+        </w:rPr>
+        <w:t xml:space="preserve">  2                                            5</w:t>
+      </w:r>
+    </w:p>
+    <w:p>
+      <w:pPr>
+        <w:spacing w:after="0"/>
+        <w:rPr>
+          <w:rFonts w:cstheme="minorHAnsi"/>
+          <w:color w:val="000000" w:themeColor="text1"/>
+          <w:sz w:val="24"/>
+          <w:szCs w:val="24"/>
+        </w:rPr>
+      </w:pPr>
+      <w:proofErr w:type="spellStart"/>
+      <w:r>
+        <w:rPr>
+          <w:rFonts w:cstheme="minorHAnsi"/>
+          <w:color w:val="000000" w:themeColor="text1"/>
+          <w:sz w:val="24"/>
+          <w:szCs w:val="24"/>
+        </w:rPr>
+        <w:t>Berakhirlah</w:t>
+      </w:r>
+      <w:proofErr w:type="spellEnd"/>
       <w:r>
         <w:rPr>
           <w:rFonts w:cstheme="minorHAnsi"/>
@@ -22861,51 +22925,18 @@
           <w:sz w:val="24"/>
           <w:szCs w:val="24"/>
         </w:rPr>
-        <w:t>sejati</w:t>
+        <w:t>sudah</w:t>
       </w:r>
       <w:proofErr w:type="spellEnd"/>
-    </w:p>
-    <w:p>
-      <w:pPr>
-        <w:spacing w:after="0"/>
-        <w:rPr>
-          <w:rFonts w:cstheme="minorHAnsi"/>
-          <w:color w:val="000000" w:themeColor="text1"/>
-          <w:sz w:val="24"/>
-          <w:szCs w:val="24"/>
-        </w:rPr>
-      </w:pPr>
-    </w:p>
-    <w:p>
-      <w:pPr>
-        <w:spacing w:after="0"/>
-        <w:rPr>
-          <w:rFonts w:cstheme="minorHAnsi"/>
-          <w:color w:val="000000" w:themeColor="text1"/>
-          <w:sz w:val="24"/>
-          <w:szCs w:val="24"/>
-        </w:rPr>
-      </w:pPr>
-      <w:r>
-        <w:rPr>
-          <w:rFonts w:cstheme="minorHAnsi"/>
-          <w:color w:val="000000" w:themeColor="text1"/>
-          <w:sz w:val="24"/>
-          <w:szCs w:val="24"/>
-        </w:rPr>
-        <w:t>[Chorus]</w:t>
-      </w:r>
-    </w:p>
-    <w:p>
-      <w:pPr>
-        <w:spacing w:after="0"/>
-        <w:rPr>
-          <w:rFonts w:cstheme="minorHAnsi"/>
-          <w:color w:val="000000" w:themeColor="text1"/>
-          <w:sz w:val="24"/>
-          <w:szCs w:val="24"/>
-        </w:rPr>
-      </w:pPr>
+      <w:r>
+        <w:rPr>
+          <w:rFonts w:cstheme="minorHAnsi"/>
+          <w:color w:val="000000" w:themeColor="text1"/>
+          <w:sz w:val="24"/>
+          <w:szCs w:val="24"/>
+        </w:rPr>
+        <w:t xml:space="preserve"> semua </w:t>
+      </w:r>
       <w:proofErr w:type="spellStart"/>
       <w:r>
         <w:rPr>
@@ -22914,7 +22945,7 @@
           <w:sz w:val="24"/>
           <w:szCs w:val="24"/>
         </w:rPr>
-        <w:t>Berakhirlah</w:t>
+        <w:t>kisah</w:t>
       </w:r>
       <w:proofErr w:type="spellEnd"/>
       <w:r>
@@ -22924,6 +22955,95 @@
           <w:sz w:val="24"/>
           <w:szCs w:val="24"/>
         </w:rPr>
+        <w:t xml:space="preserve"> ini </w:t>
+      </w:r>
+    </w:p>
+    <w:p>
+      <w:pPr>
+        <w:spacing w:after="0"/>
+        <w:rPr>
+          <w:rFonts w:cstheme="minorHAnsi"/>
+          <w:color w:val="000000" w:themeColor="text1"/>
+          <w:sz w:val="24"/>
+          <w:szCs w:val="24"/>
+        </w:rPr>
+      </w:pPr>
+      <w:r>
+        <w:rPr>
+          <w:rFonts w:cstheme="minorHAnsi"/>
+          <w:color w:val="000000" w:themeColor="text1"/>
+          <w:sz w:val="24"/>
+          <w:szCs w:val="24"/>
+        </w:rPr>
+        <w:t xml:space="preserve">                                   </w:t>
+      </w:r>
+      <w:proofErr w:type="gramStart"/>
+      <w:r>
+        <w:rPr>
+          <w:rFonts w:cstheme="minorHAnsi"/>
+          <w:color w:val="000000" w:themeColor="text1"/>
+          <w:sz w:val="24"/>
+          <w:szCs w:val="24"/>
+        </w:rPr>
+        <w:t>1  5</w:t>
+      </w:r>
+      <w:proofErr w:type="gramEnd"/>
+      <w:r>
+        <w:rPr>
+          <w:rFonts w:cstheme="minorHAnsi"/>
+          <w:color w:val="000000" w:themeColor="text1"/>
+          <w:sz w:val="24"/>
+          <w:szCs w:val="24"/>
+        </w:rPr>
+        <w:t xml:space="preserve">    6</w:t>
+      </w:r>
+    </w:p>
+    <w:p>
+      <w:pPr>
+        <w:spacing w:after="0"/>
+        <w:rPr>
+          <w:rFonts w:cstheme="minorHAnsi"/>
+          <w:color w:val="000000" w:themeColor="text1"/>
+          <w:sz w:val="24"/>
+          <w:szCs w:val="24"/>
+        </w:rPr>
+      </w:pPr>
+      <w:r>
+        <w:rPr>
+          <w:rFonts w:cstheme="minorHAnsi"/>
+          <w:color w:val="000000" w:themeColor="text1"/>
+          <w:sz w:val="24"/>
+          <w:szCs w:val="24"/>
+        </w:rPr>
+        <w:t>D</w:t>
+      </w:r>
+      <w:r>
+        <w:rPr>
+          <w:rFonts w:cstheme="minorHAnsi"/>
+          <w:color w:val="000000" w:themeColor="text1"/>
+          <w:sz w:val="24"/>
+          <w:szCs w:val="24"/>
+        </w:rPr>
+        <w:t xml:space="preserve">an </w:t>
+      </w:r>
+      <w:proofErr w:type="spellStart"/>
+      <w:r>
+        <w:rPr>
+          <w:rFonts w:cstheme="minorHAnsi"/>
+          <w:color w:val="000000" w:themeColor="text1"/>
+          <w:sz w:val="24"/>
+          <w:szCs w:val="24"/>
+        </w:rPr>
+        <w:t>jangan</w:t>
+      </w:r>
+      <w:proofErr w:type="spellEnd"/>
+      <w:r>
+        <w:rPr>
+          <w:rFonts w:cstheme="minorHAnsi"/>
+          <w:color w:val="000000" w:themeColor="text1"/>
+          <w:sz w:val="24"/>
+          <w:szCs w:val="24"/>
+        </w:rPr>
         <w:t xml:space="preserve"> </w:t>
       </w:r>
       <w:proofErr w:type="spellStart"/>
@@ -22934,7 +23054,7 @@
           <w:sz w:val="24"/>
           <w:szCs w:val="24"/>
         </w:rPr>
-        <w:t>sudah</w:t>
+        <w:t>kautangisi</w:t>
       </w:r>
       <w:proofErr w:type="spellEnd"/>
       <w:r>
@@ -22944,7 +23064,36 @@
           <w:sz w:val="24"/>
           <w:szCs w:val="24"/>
         </w:rPr>
-        <w:t xml:space="preserve"> semua </w:t>
+        <w:t xml:space="preserve"> lagi</w:t>
+      </w:r>
+    </w:p>
+    <w:p>
+      <w:pPr>
+        <w:spacing w:after="0"/>
+        <w:rPr>
+          <w:rFonts w:cstheme="minorHAnsi"/>
+          <w:color w:val="000000" w:themeColor="text1"/>
+          <w:sz w:val="24"/>
+          <w:szCs w:val="24"/>
+        </w:rPr>
+      </w:pPr>
+      <w:r>
+        <w:rPr>
+          <w:rFonts w:cstheme="minorHAnsi"/>
+          <w:color w:val="000000" w:themeColor="text1"/>
+          <w:sz w:val="24"/>
+          <w:szCs w:val="24"/>
+        </w:rPr>
+        <w:t>2                                              5</w:t>
+      </w:r>
+      <w:r>
+        <w:rPr>
+          <w:rFonts w:cstheme="minorHAnsi"/>
+          <w:color w:val="000000" w:themeColor="text1"/>
+          <w:sz w:val="24"/>
+          <w:szCs w:val="24"/>
+        </w:rPr>
+        <w:br/>
       </w:r>
       <w:proofErr w:type="spellStart"/>
       <w:r>
@@ -22954,7 +23103,7 @@
           <w:sz w:val="24"/>
           <w:szCs w:val="24"/>
         </w:rPr>
-        <w:t>kisah</w:t>
+        <w:t>Sekali</w:t>
       </w:r>
       <w:proofErr w:type="spellEnd"/>
       <w:r>
@@ -22964,7 +23113,7 @@
           <w:sz w:val="24"/>
           <w:szCs w:val="24"/>
         </w:rPr>
-        <w:t xml:space="preserve"> ini dan </w:t>
+        <w:t xml:space="preserve"> pun aku </w:t>
       </w:r>
       <w:proofErr w:type="spellStart"/>
       <w:r>
@@ -22974,7 +23123,7 @@
           <w:sz w:val="24"/>
           <w:szCs w:val="24"/>
         </w:rPr>
-        <w:t>jangan</w:t>
+        <w:t>takkan</w:t>
       </w:r>
       <w:proofErr w:type="spellEnd"/>
       <w:r>
@@ -22994,17 +23143,128 @@
           <w:sz w:val="24"/>
           <w:szCs w:val="24"/>
         </w:rPr>
-        <w:t>kautangisi</w:t>
+        <w:t>pernah</w:t>
       </w:r>
       <w:proofErr w:type="spellEnd"/>
-      <w:r>
-        <w:rPr>
-          <w:rFonts w:cstheme="minorHAnsi"/>
-          <w:color w:val="000000" w:themeColor="text1"/>
-          <w:sz w:val="24"/>
-          <w:szCs w:val="24"/>
-        </w:rPr>
-        <w:t xml:space="preserve"> lagi</w:t>
+    </w:p>
+    <w:p>
+      <w:pPr>
+        <w:spacing w:after="0"/>
+        <w:rPr>
+          <w:rFonts w:cstheme="minorHAnsi"/>
+          <w:color w:val="000000" w:themeColor="text1"/>
+          <w:sz w:val="24"/>
+          <w:szCs w:val="24"/>
+        </w:rPr>
+      </w:pPr>
+      <w:r>
+        <w:rPr>
+          <w:rFonts w:cstheme="minorHAnsi"/>
+          <w:color w:val="000000" w:themeColor="text1"/>
+          <w:sz w:val="24"/>
+          <w:szCs w:val="24"/>
+        </w:rPr>
+        <w:t xml:space="preserve">                                             1</w:t>
+      </w:r>
+      <w:r>
+        <w:rPr>
+          <w:rFonts w:cstheme="minorHAnsi"/>
+          <w:color w:val="000000" w:themeColor="text1"/>
+          <w:sz w:val="24"/>
+          <w:szCs w:val="24"/>
+        </w:rPr>
+        <w:t xml:space="preserve"> </w:t>
+      </w:r>
+    </w:p>
+    <w:p>
+      <w:pPr>
+        <w:spacing w:after="0"/>
+        <w:rPr>
+          <w:rFonts w:cstheme="minorHAnsi"/>
+          <w:color w:val="000000" w:themeColor="text1"/>
+          <w:sz w:val="24"/>
+          <w:szCs w:val="24"/>
+        </w:rPr>
+      </w:pPr>
+      <w:proofErr w:type="spellStart"/>
+      <w:r>
+        <w:rPr>
+          <w:rFonts w:cstheme="minorHAnsi"/>
+          <w:color w:val="000000" w:themeColor="text1"/>
+          <w:sz w:val="24"/>
+          <w:szCs w:val="24"/>
+        </w:rPr>
+        <w:t>M</w:t>
+      </w:r>
+      <w:r>
+        <w:rPr>
+          <w:rFonts w:cstheme="minorHAnsi"/>
+          <w:color w:val="000000" w:themeColor="text1"/>
+          <w:sz w:val="24"/>
+          <w:szCs w:val="24"/>
+        </w:rPr>
+        <w:t>encoba</w:t>
+      </w:r>
+      <w:proofErr w:type="spellEnd"/>
+      <w:r>
+        <w:rPr>
+          <w:rFonts w:cstheme="minorHAnsi"/>
+          <w:color w:val="000000" w:themeColor="text1"/>
+          <w:sz w:val="24"/>
+          <w:szCs w:val="24"/>
+        </w:rPr>
+        <w:t xml:space="preserve"> </w:t>
+      </w:r>
+      <w:proofErr w:type="spellStart"/>
+      <w:r>
+        <w:rPr>
+          <w:rFonts w:cstheme="minorHAnsi"/>
+          <w:color w:val="000000" w:themeColor="text1"/>
+          <w:sz w:val="24"/>
+          <w:szCs w:val="24"/>
+        </w:rPr>
+        <w:t>kembali</w:t>
+      </w:r>
+      <w:proofErr w:type="spellEnd"/>
+      <w:r>
+        <w:rPr>
+          <w:rFonts w:cstheme="minorHAnsi"/>
+          <w:color w:val="000000" w:themeColor="text1"/>
+          <w:sz w:val="24"/>
+          <w:szCs w:val="24"/>
+        </w:rPr>
+        <w:t xml:space="preserve"> </w:t>
+      </w:r>
+      <w:proofErr w:type="spellStart"/>
+      <w:r>
+        <w:rPr>
+          <w:rFonts w:cstheme="minorHAnsi"/>
+          <w:color w:val="000000" w:themeColor="text1"/>
+          <w:sz w:val="24"/>
+          <w:szCs w:val="24"/>
+        </w:rPr>
+        <w:t>padamu</w:t>
+      </w:r>
+      <w:proofErr w:type="spellEnd"/>
+    </w:p>
+    <w:p>
+      <w:pPr>
+        <w:spacing w:after="0"/>
+        <w:rPr>
+          <w:rFonts w:cstheme="minorHAnsi"/>
+          <w:color w:val="000000" w:themeColor="text1"/>
+          <w:sz w:val="24"/>
+          <w:szCs w:val="24"/>
+        </w:rPr>
+      </w:pPr>
+      <w:r>
+        <w:rPr>
+          <w:rFonts w:cstheme="minorHAnsi"/>
+          <w:color w:val="000000" w:themeColor="text1"/>
+          <w:sz w:val="24"/>
+          <w:szCs w:val="24"/>
+        </w:rPr>
+        <w:t xml:space="preserve">                 4                    5                       6</w:t>
       </w:r>
       <w:r>
         <w:rPr>
@@ -23014,6 +23274,7 @@
           <w:szCs w:val="24"/>
         </w:rPr>
         <w:br/>
+        <w:t>S</w:t>
       </w:r>
       <w:proofErr w:type="spellStart"/>
       <w:r>
@@ -23023,7 +23284,7 @@
           <w:sz w:val="24"/>
           <w:szCs w:val="24"/>
         </w:rPr>
-        <w:t>Sekali</w:t>
+        <w:t>ejuta</w:t>
       </w:r>
       <w:proofErr w:type="spellEnd"/>
       <w:r>
@@ -23033,7 +23294,7 @@
           <w:sz w:val="24"/>
           <w:szCs w:val="24"/>
         </w:rPr>
-        <w:t xml:space="preserve"> pun aku </w:t>
+        <w:t xml:space="preserve"> kata </w:t>
       </w:r>
       <w:proofErr w:type="spellStart"/>
       <w:r>
@@ -23043,7 +23304,7 @@
           <w:sz w:val="24"/>
           <w:szCs w:val="24"/>
         </w:rPr>
-        <w:t>takkan</w:t>
+        <w:t>maaf</w:t>
       </w:r>
       <w:proofErr w:type="spellEnd"/>
       <w:r>
@@ -23063,7 +23324,7 @@
           <w:sz w:val="24"/>
           <w:szCs w:val="24"/>
         </w:rPr>
-        <w:t>pernah</w:t>
+        <w:t>terasa</w:t>
       </w:r>
       <w:proofErr w:type="spellEnd"/>
       <w:r>
@@ -23073,19 +23334,28 @@
           <w:sz w:val="24"/>
           <w:szCs w:val="24"/>
         </w:rPr>
+        <w:t xml:space="preserve"> '</w:t>
+      </w:r>
+      <w:proofErr w:type="spellStart"/>
+      <w:r>
+        <w:rPr>
+          <w:rFonts w:cstheme="minorHAnsi"/>
+          <w:color w:val="000000" w:themeColor="text1"/>
+          <w:sz w:val="24"/>
+          <w:szCs w:val="24"/>
+        </w:rPr>
+        <w:t>kan</w:t>
+      </w:r>
+      <w:proofErr w:type="spellEnd"/>
+      <w:r>
+        <w:rPr>
+          <w:rFonts w:cstheme="minorHAnsi"/>
+          <w:color w:val="000000" w:themeColor="text1"/>
+          <w:sz w:val="24"/>
+          <w:szCs w:val="24"/>
+        </w:rPr>
         <w:t xml:space="preserve"> </w:t>
       </w:r>
-    </w:p>
-    <w:p>
-      <w:pPr>
-        <w:spacing w:after="0"/>
-        <w:rPr>
-          <w:rFonts w:cstheme="minorHAnsi"/>
-          <w:color w:val="000000" w:themeColor="text1"/>
-          <w:sz w:val="24"/>
-          <w:szCs w:val="24"/>
-        </w:rPr>
-      </w:pPr>
       <w:proofErr w:type="spellStart"/>
       <w:r>
         <w:rPr>
@@ -23094,158 +23364,29 @@
           <w:sz w:val="24"/>
           <w:szCs w:val="24"/>
         </w:rPr>
-        <w:t>M</w:t>
-      </w:r>
-      <w:r>
-        <w:rPr>
-          <w:rFonts w:cstheme="minorHAnsi"/>
-          <w:color w:val="000000" w:themeColor="text1"/>
-          <w:sz w:val="24"/>
-          <w:szCs w:val="24"/>
-        </w:rPr>
-        <w:t>encoba</w:t>
+        <w:t>percuma</w:t>
       </w:r>
       <w:proofErr w:type="spellEnd"/>
-      <w:r>
-        <w:rPr>
-          <w:rFonts w:cstheme="minorHAnsi"/>
-          <w:color w:val="000000" w:themeColor="text1"/>
-          <w:sz w:val="24"/>
-          <w:szCs w:val="24"/>
-        </w:rPr>
-        <w:t xml:space="preserve"> </w:t>
-      </w:r>
-      <w:proofErr w:type="spellStart"/>
-      <w:r>
-        <w:rPr>
-          <w:rFonts w:cstheme="minorHAnsi"/>
-          <w:color w:val="000000" w:themeColor="text1"/>
-          <w:sz w:val="24"/>
-          <w:szCs w:val="24"/>
-        </w:rPr>
-        <w:t>kembali</w:t>
-      </w:r>
-      <w:proofErr w:type="spellEnd"/>
-      <w:r>
-        <w:rPr>
-          <w:rFonts w:cstheme="minorHAnsi"/>
-          <w:color w:val="000000" w:themeColor="text1"/>
-          <w:sz w:val="24"/>
-          <w:szCs w:val="24"/>
-        </w:rPr>
-        <w:t xml:space="preserve"> </w:t>
-      </w:r>
-      <w:proofErr w:type="spellStart"/>
-      <w:r>
-        <w:rPr>
-          <w:rFonts w:cstheme="minorHAnsi"/>
-          <w:color w:val="000000" w:themeColor="text1"/>
-          <w:sz w:val="24"/>
-          <w:szCs w:val="24"/>
-        </w:rPr>
-        <w:t>padamu</w:t>
-      </w:r>
-      <w:proofErr w:type="spellEnd"/>
-      <w:r>
-        <w:rPr>
-          <w:rFonts w:cstheme="minorHAnsi"/>
-          <w:color w:val="000000" w:themeColor="text1"/>
-          <w:sz w:val="24"/>
-          <w:szCs w:val="24"/>
-        </w:rPr>
-        <w:br/>
-      </w:r>
-      <w:proofErr w:type="spellStart"/>
-      <w:r>
-        <w:rPr>
-          <w:rFonts w:cstheme="minorHAnsi"/>
-          <w:color w:val="000000" w:themeColor="text1"/>
-          <w:sz w:val="24"/>
-          <w:szCs w:val="24"/>
-        </w:rPr>
-        <w:t>Sejuta</w:t>
-      </w:r>
-      <w:proofErr w:type="spellEnd"/>
-      <w:r>
-        <w:rPr>
-          <w:rFonts w:cstheme="minorHAnsi"/>
-          <w:color w:val="000000" w:themeColor="text1"/>
-          <w:sz w:val="24"/>
-          <w:szCs w:val="24"/>
-        </w:rPr>
-        <w:t xml:space="preserve"> kata </w:t>
-      </w:r>
-      <w:proofErr w:type="spellStart"/>
-      <w:r>
-        <w:rPr>
-          <w:rFonts w:cstheme="minorHAnsi"/>
-          <w:color w:val="000000" w:themeColor="text1"/>
-          <w:sz w:val="24"/>
-          <w:szCs w:val="24"/>
-        </w:rPr>
-        <w:t>maaf</w:t>
-      </w:r>
-      <w:proofErr w:type="spellEnd"/>
-      <w:r>
-        <w:rPr>
-          <w:rFonts w:cstheme="minorHAnsi"/>
-          <w:color w:val="000000" w:themeColor="text1"/>
-          <w:sz w:val="24"/>
-          <w:szCs w:val="24"/>
-        </w:rPr>
-        <w:t xml:space="preserve"> </w:t>
-      </w:r>
-      <w:proofErr w:type="spellStart"/>
-      <w:r>
-        <w:rPr>
-          <w:rFonts w:cstheme="minorHAnsi"/>
-          <w:color w:val="000000" w:themeColor="text1"/>
-          <w:sz w:val="24"/>
-          <w:szCs w:val="24"/>
-        </w:rPr>
-        <w:t>terasa</w:t>
-      </w:r>
-      <w:proofErr w:type="spellEnd"/>
-      <w:r>
-        <w:rPr>
-          <w:rFonts w:cstheme="minorHAnsi"/>
-          <w:color w:val="000000" w:themeColor="text1"/>
-          <w:sz w:val="24"/>
-          <w:szCs w:val="24"/>
-        </w:rPr>
-        <w:t xml:space="preserve"> '</w:t>
-      </w:r>
-      <w:proofErr w:type="spellStart"/>
-      <w:r>
-        <w:rPr>
-          <w:rFonts w:cstheme="minorHAnsi"/>
-          <w:color w:val="000000" w:themeColor="text1"/>
-          <w:sz w:val="24"/>
-          <w:szCs w:val="24"/>
-        </w:rPr>
-        <w:t>kan</w:t>
-      </w:r>
-      <w:proofErr w:type="spellEnd"/>
-      <w:r>
-        <w:rPr>
-          <w:rFonts w:cstheme="minorHAnsi"/>
-          <w:color w:val="000000" w:themeColor="text1"/>
-          <w:sz w:val="24"/>
-          <w:szCs w:val="24"/>
-        </w:rPr>
-        <w:t xml:space="preserve"> </w:t>
-      </w:r>
-      <w:proofErr w:type="spellStart"/>
-      <w:r>
-        <w:rPr>
-          <w:rFonts w:cstheme="minorHAnsi"/>
-          <w:color w:val="000000" w:themeColor="text1"/>
-          <w:sz w:val="24"/>
-          <w:szCs w:val="24"/>
-        </w:rPr>
-        <w:t>percuma</w:t>
-      </w:r>
-      <w:proofErr w:type="spellEnd"/>
+    </w:p>
+    <w:p>
+      <w:pPr>
+        <w:spacing w:after="0"/>
+        <w:rPr>
+          <w:rFonts w:cstheme="minorHAnsi"/>
+          <w:color w:val="000000" w:themeColor="text1"/>
+          <w:sz w:val="24"/>
+          <w:szCs w:val="24"/>
+        </w:rPr>
+      </w:pPr>
+      <w:r>
+        <w:rPr>
+          <w:rFonts w:cstheme="minorHAnsi"/>
+          <w:color w:val="EE0000"/>
+          <w:sz w:val="24"/>
+          <w:szCs w:val="24"/>
+        </w:rPr>
+        <w:t xml:space="preserve">                          4                    5                         1</w:t>
+      </w:r>
       <w:r>
         <w:rPr>
           <w:rFonts w:cstheme="minorHAnsi"/>
@@ -24070,6 +24211,7 @@
   <w:style w:type="character" w:default="1" w:styleId="DefaultParagraphFont">
     <w:name w:val="Default Paragraph Font"/>
     <w:uiPriority w:val="1"/>
+    <w:semiHidden/>
     <w:unhideWhenUsed/>
   </w:style>
   <w:style w:type="table" w:default="1" w:styleId="TableNormal">
